--- a/jdk/jdk8.docx
+++ b/jdk/jdk8.docx
@@ -26,6 +26,10 @@
     <w:p>
       <w:pPr>
         <w:pStyle w:val="2"/>
+        <w:numPr>
+          <w:ilvl w:val="0"/>
+          <w:numId w:val="1"/>
+        </w:numPr>
         <w:rPr>
           <w:rFonts w:hint="default"/>
         </w:rPr>
@@ -34,34 +38,1850 @@
         <w:rPr>
           <w:rFonts w:hint="default"/>
         </w:rPr>
-        <w:t>1</w:t>
+        <w:t>Lambda表达式</w:t>
       </w:r>
+    </w:p>
+    <w:p>
+      <w:pPr>
+        <w:numPr>
+          <w:numId w:val="0"/>
+        </w:numPr>
+        <w:ind w:firstLine="420" w:firstLineChars="0"/>
+        <w:rPr>
+          <w:rFonts w:hint="default"/>
+        </w:rPr>
+      </w:pPr>
       <w:r>
         <w:rPr>
           <w:rFonts w:hint="default"/>
         </w:rPr>
-        <w:t>.Lambda表达式</w:t>
+        <w:t>在java中，无法将函数作为参数传递给一个方法，也无法声明返回一个函数的方法</w:t>
       </w:r>
     </w:p>
     <w:p>
       <w:pPr>
+        <w:numPr>
+          <w:numId w:val="0"/>
+        </w:numPr>
+        <w:ind w:firstLine="420" w:firstLineChars="0"/>
+        <w:rPr>
+          <w:rFonts w:hint="default"/>
+        </w:rPr>
+      </w:pPr>
+      <w:r>
+        <w:rPr>
+          <w:rFonts w:hint="default"/>
+        </w:rPr>
+        <w:t>在javascript中，函数参数是一个函数，返回值是另一个函数的情况是非常常见的；javascript是一种非常典型的函数式语言</w:t>
+      </w:r>
+    </w:p>
+    <w:p>
+      <w:pPr>
+        <w:numPr>
+          <w:numId w:val="0"/>
+        </w:numPr>
+        <w:ind w:firstLine="420" w:firstLineChars="0"/>
+        <w:rPr>
+          <w:rFonts w:hint="default"/>
+        </w:rPr>
+      </w:pPr>
+    </w:p>
+    <w:p>
+      <w:pPr>
+        <w:numPr>
+          <w:numId w:val="0"/>
+        </w:numPr>
+        <w:ind w:firstLine="420" w:firstLineChars="0"/>
+        <w:rPr>
+          <w:rFonts w:hint="default"/>
+        </w:rPr>
+      </w:pPr>
+      <w:r>
+        <w:rPr>
+          <w:rFonts w:hint="default"/>
+        </w:rPr>
+        <w:t>例子1</w:t>
+      </w:r>
+    </w:p>
+    <w:tbl>
+      <w:tblPr>
+        <w:tblStyle w:val="8"/>
+        <w:tblW w:w="8516" w:type="dxa"/>
+        <w:tblInd w:w="0" w:type="dxa"/>
+        <w:tblBorders>
+          <w:top w:val="single" w:color="auto" w:sz="4" w:space="0"/>
+          <w:left w:val="single" w:color="auto" w:sz="4" w:space="0"/>
+          <w:bottom w:val="single" w:color="auto" w:sz="4" w:space="0"/>
+          <w:right w:val="single" w:color="auto" w:sz="4" w:space="0"/>
+          <w:insideH w:val="single" w:color="auto" w:sz="4" w:space="0"/>
+          <w:insideV w:val="single" w:color="auto" w:sz="4" w:space="0"/>
+        </w:tblBorders>
+        <w:tblLayout w:type="fixed"/>
+        <w:tblCellMar>
+          <w:left w:w="108" w:type="dxa"/>
+          <w:right w:w="108" w:type="dxa"/>
+        </w:tblCellMar>
+      </w:tblPr>
+      <w:tblGrid>
+        <w:gridCol w:w="8516"/>
+      </w:tblGrid>
+      <w:tr>
+        <w:tblPrEx>
+          <w:tblLayout w:type="fixed"/>
+        </w:tblPrEx>
+        <w:tc>
+          <w:tcPr>
+            <w:tcW w:w="8516" w:type="dxa"/>
+          </w:tcPr>
+          <w:p>
+            <w:pPr>
+              <w:numPr>
+                <w:numId w:val="0"/>
+              </w:numPr>
+              <w:rPr>
+                <w:rFonts w:hint="default"/>
+                <w:vertAlign w:val="baseline"/>
+              </w:rPr>
+            </w:pPr>
+            <w:r>
+              <w:rPr>
+                <w:rFonts w:hint="default"/>
+                <w:vertAlign w:val="baseline"/>
+              </w:rPr>
+              <w:t>片段1</w:t>
+            </w:r>
+          </w:p>
+          <w:p>
+            <w:pPr>
+              <w:pStyle w:val="4"/>
+              <w:keepNext w:val="0"/>
+              <w:keepLines w:val="0"/>
+              <w:widowControl/>
+              <w:suppressLineNumbers w:val="0"/>
+              <w:shd w:val="clear" w:fill="2B2B2B"/>
+              <w:rPr>
+                <w:rFonts w:ascii="Menlo" w:hAnsi="Menlo" w:eastAsia="Menlo" w:cs="Menlo"/>
+                <w:color w:val="A9B7C6"/>
+                <w:sz w:val="21"/>
+                <w:szCs w:val="21"/>
+              </w:rPr>
+            </w:pPr>
+            <w:r>
+              <w:rPr>
+                <w:rFonts w:hint="default" w:ascii="Menlo" w:hAnsi="Menlo" w:eastAsia="Menlo" w:cs="Menlo"/>
+                <w:color w:val="CC7832"/>
+                <w:sz w:val="21"/>
+                <w:szCs w:val="21"/>
+                <w:shd w:val="clear" w:fill="2B2B2B"/>
+              </w:rPr>
+              <w:t xml:space="preserve">package </w:t>
+            </w:r>
+            <w:r>
+              <w:rPr>
+                <w:rFonts w:hint="default" w:ascii="Menlo" w:hAnsi="Menlo" w:eastAsia="Menlo" w:cs="Menlo"/>
+                <w:color w:val="A9B7C6"/>
+                <w:sz w:val="21"/>
+                <w:szCs w:val="21"/>
+                <w:shd w:val="clear" w:fill="2B2B2B"/>
+              </w:rPr>
+              <w:t>com.gardenia.jdk8</w:t>
+            </w:r>
+            <w:r>
+              <w:rPr>
+                <w:rFonts w:hint="default" w:ascii="Menlo" w:hAnsi="Menlo" w:eastAsia="Menlo" w:cs="Menlo"/>
+                <w:color w:val="CC7832"/>
+                <w:sz w:val="21"/>
+                <w:szCs w:val="21"/>
+                <w:shd w:val="clear" w:fill="2B2B2B"/>
+              </w:rPr>
+              <w:t>;</w:t>
+            </w:r>
+            <w:r>
+              <w:rPr>
+                <w:rFonts w:hint="default" w:ascii="Menlo" w:hAnsi="Menlo" w:eastAsia="Menlo" w:cs="Menlo"/>
+                <w:color w:val="CC7832"/>
+                <w:sz w:val="21"/>
+                <w:szCs w:val="21"/>
+                <w:shd w:val="clear" w:fill="2B2B2B"/>
+              </w:rPr>
+              <w:br w:type="textWrapping"/>
+            </w:r>
+            <w:r>
+              <w:rPr>
+                <w:rFonts w:hint="default" w:ascii="Menlo" w:hAnsi="Menlo" w:eastAsia="Menlo" w:cs="Menlo"/>
+                <w:color w:val="CC7832"/>
+                <w:sz w:val="21"/>
+                <w:szCs w:val="21"/>
+                <w:shd w:val="clear" w:fill="2B2B2B"/>
+              </w:rPr>
+              <w:br w:type="textWrapping"/>
+            </w:r>
+            <w:r>
+              <w:rPr>
+                <w:rFonts w:hint="default" w:ascii="Menlo" w:hAnsi="Menlo" w:eastAsia="Menlo" w:cs="Menlo"/>
+                <w:color w:val="CC7832"/>
+                <w:sz w:val="21"/>
+                <w:szCs w:val="21"/>
+                <w:shd w:val="clear" w:fill="2B2B2B"/>
+              </w:rPr>
+              <w:t xml:space="preserve">import </w:t>
+            </w:r>
+            <w:r>
+              <w:rPr>
+                <w:rFonts w:hint="default" w:ascii="Menlo" w:hAnsi="Menlo" w:eastAsia="Menlo" w:cs="Menlo"/>
+                <w:color w:val="A9B7C6"/>
+                <w:sz w:val="21"/>
+                <w:szCs w:val="21"/>
+                <w:shd w:val="clear" w:fill="2B2B2B"/>
+              </w:rPr>
+              <w:t>javax.swing.*</w:t>
+            </w:r>
+            <w:r>
+              <w:rPr>
+                <w:rFonts w:hint="default" w:ascii="Menlo" w:hAnsi="Menlo" w:eastAsia="Menlo" w:cs="Menlo"/>
+                <w:color w:val="CC7832"/>
+                <w:sz w:val="21"/>
+                <w:szCs w:val="21"/>
+                <w:shd w:val="clear" w:fill="2B2B2B"/>
+              </w:rPr>
+              <w:t>;</w:t>
+            </w:r>
+            <w:r>
+              <w:rPr>
+                <w:rFonts w:hint="default" w:ascii="Menlo" w:hAnsi="Menlo" w:eastAsia="Menlo" w:cs="Menlo"/>
+                <w:color w:val="CC7832"/>
+                <w:sz w:val="21"/>
+                <w:szCs w:val="21"/>
+                <w:shd w:val="clear" w:fill="2B2B2B"/>
+              </w:rPr>
+              <w:br w:type="textWrapping"/>
+            </w:r>
+            <w:r>
+              <w:rPr>
+                <w:rFonts w:hint="default" w:ascii="Menlo" w:hAnsi="Menlo" w:eastAsia="Menlo" w:cs="Menlo"/>
+                <w:color w:val="CC7832"/>
+                <w:sz w:val="21"/>
+                <w:szCs w:val="21"/>
+                <w:shd w:val="clear" w:fill="2B2B2B"/>
+              </w:rPr>
+              <w:t xml:space="preserve">import </w:t>
+            </w:r>
+            <w:r>
+              <w:rPr>
+                <w:rFonts w:hint="default" w:ascii="Menlo" w:hAnsi="Menlo" w:eastAsia="Menlo" w:cs="Menlo"/>
+                <w:color w:val="A9B7C6"/>
+                <w:sz w:val="21"/>
+                <w:szCs w:val="21"/>
+                <w:shd w:val="clear" w:fill="2B2B2B"/>
+              </w:rPr>
+              <w:t>java.awt.event.ActionEvent</w:t>
+            </w:r>
+            <w:r>
+              <w:rPr>
+                <w:rFonts w:hint="default" w:ascii="Menlo" w:hAnsi="Menlo" w:eastAsia="Menlo" w:cs="Menlo"/>
+                <w:color w:val="CC7832"/>
+                <w:sz w:val="21"/>
+                <w:szCs w:val="21"/>
+                <w:shd w:val="clear" w:fill="2B2B2B"/>
+              </w:rPr>
+              <w:t>;</w:t>
+            </w:r>
+            <w:r>
+              <w:rPr>
+                <w:rFonts w:hint="default" w:ascii="Menlo" w:hAnsi="Menlo" w:eastAsia="Menlo" w:cs="Menlo"/>
+                <w:color w:val="CC7832"/>
+                <w:sz w:val="21"/>
+                <w:szCs w:val="21"/>
+                <w:shd w:val="clear" w:fill="2B2B2B"/>
+              </w:rPr>
+              <w:br w:type="textWrapping"/>
+            </w:r>
+            <w:r>
+              <w:rPr>
+                <w:rFonts w:hint="default" w:ascii="Menlo" w:hAnsi="Menlo" w:eastAsia="Menlo" w:cs="Menlo"/>
+                <w:color w:val="CC7832"/>
+                <w:sz w:val="21"/>
+                <w:szCs w:val="21"/>
+                <w:shd w:val="clear" w:fill="2B2B2B"/>
+              </w:rPr>
+              <w:t xml:space="preserve">import </w:t>
+            </w:r>
+            <w:r>
+              <w:rPr>
+                <w:rFonts w:hint="default" w:ascii="Menlo" w:hAnsi="Menlo" w:eastAsia="Menlo" w:cs="Menlo"/>
+                <w:color w:val="A9B7C6"/>
+                <w:sz w:val="21"/>
+                <w:szCs w:val="21"/>
+                <w:shd w:val="clear" w:fill="2B2B2B"/>
+              </w:rPr>
+              <w:t>java.awt.event.ActionListener</w:t>
+            </w:r>
+            <w:r>
+              <w:rPr>
+                <w:rFonts w:hint="default" w:ascii="Menlo" w:hAnsi="Menlo" w:eastAsia="Menlo" w:cs="Menlo"/>
+                <w:color w:val="CC7832"/>
+                <w:sz w:val="21"/>
+                <w:szCs w:val="21"/>
+                <w:shd w:val="clear" w:fill="2B2B2B"/>
+              </w:rPr>
+              <w:t>;</w:t>
+            </w:r>
+            <w:r>
+              <w:rPr>
+                <w:rFonts w:hint="default" w:ascii="Menlo" w:hAnsi="Menlo" w:eastAsia="Menlo" w:cs="Menlo"/>
+                <w:color w:val="CC7832"/>
+                <w:sz w:val="21"/>
+                <w:szCs w:val="21"/>
+                <w:shd w:val="clear" w:fill="2B2B2B"/>
+              </w:rPr>
+              <w:br w:type="textWrapping"/>
+            </w:r>
+            <w:r>
+              <w:rPr>
+                <w:rFonts w:hint="default" w:ascii="Menlo" w:hAnsi="Menlo" w:eastAsia="Menlo" w:cs="Menlo"/>
+                <w:color w:val="CC7832"/>
+                <w:sz w:val="21"/>
+                <w:szCs w:val="21"/>
+                <w:shd w:val="clear" w:fill="2B2B2B"/>
+              </w:rPr>
+              <w:br w:type="textWrapping"/>
+            </w:r>
+            <w:r>
+              <w:rPr>
+                <w:rFonts w:hint="default" w:ascii="Menlo" w:hAnsi="Menlo" w:eastAsia="Menlo" w:cs="Menlo"/>
+                <w:color w:val="CC7832"/>
+                <w:sz w:val="21"/>
+                <w:szCs w:val="21"/>
+                <w:shd w:val="clear" w:fill="2B2B2B"/>
+              </w:rPr>
+              <w:t xml:space="preserve">public class </w:t>
+            </w:r>
+            <w:r>
+              <w:rPr>
+                <w:rFonts w:hint="default" w:ascii="Menlo" w:hAnsi="Menlo" w:eastAsia="Menlo" w:cs="Menlo"/>
+                <w:color w:val="A9B7C6"/>
+                <w:sz w:val="21"/>
+                <w:szCs w:val="21"/>
+                <w:shd w:val="clear" w:fill="2B2B2B"/>
+              </w:rPr>
+              <w:t>SwingTest {</w:t>
+            </w:r>
+            <w:r>
+              <w:rPr>
+                <w:rFonts w:hint="default" w:ascii="Menlo" w:hAnsi="Menlo" w:eastAsia="Menlo" w:cs="Menlo"/>
+                <w:color w:val="A9B7C6"/>
+                <w:sz w:val="21"/>
+                <w:szCs w:val="21"/>
+                <w:shd w:val="clear" w:fill="2B2B2B"/>
+              </w:rPr>
+              <w:br w:type="textWrapping"/>
+            </w:r>
+            <w:r>
+              <w:rPr>
+                <w:rFonts w:hint="default" w:ascii="Menlo" w:hAnsi="Menlo" w:eastAsia="Menlo" w:cs="Menlo"/>
+                <w:color w:val="A9B7C6"/>
+                <w:sz w:val="21"/>
+                <w:szCs w:val="21"/>
+                <w:shd w:val="clear" w:fill="2B2B2B"/>
+              </w:rPr>
+              <w:br w:type="textWrapping"/>
+            </w:r>
+            <w:r>
+              <w:rPr>
+                <w:rFonts w:hint="default" w:ascii="Menlo" w:hAnsi="Menlo" w:eastAsia="Menlo" w:cs="Menlo"/>
+                <w:color w:val="A9B7C6"/>
+                <w:sz w:val="21"/>
+                <w:szCs w:val="21"/>
+                <w:shd w:val="clear" w:fill="2B2B2B"/>
+              </w:rPr>
+              <w:t xml:space="preserve">    </w:t>
+            </w:r>
+            <w:r>
+              <w:rPr>
+                <w:rFonts w:hint="default" w:ascii="Menlo" w:hAnsi="Menlo" w:eastAsia="Menlo" w:cs="Menlo"/>
+                <w:color w:val="CC7832"/>
+                <w:sz w:val="21"/>
+                <w:szCs w:val="21"/>
+                <w:shd w:val="clear" w:fill="2B2B2B"/>
+              </w:rPr>
+              <w:t xml:space="preserve">public static void </w:t>
+            </w:r>
+            <w:r>
+              <w:rPr>
+                <w:rFonts w:hint="default" w:ascii="Menlo" w:hAnsi="Menlo" w:eastAsia="Menlo" w:cs="Menlo"/>
+                <w:color w:val="FFC66D"/>
+                <w:sz w:val="21"/>
+                <w:szCs w:val="21"/>
+                <w:shd w:val="clear" w:fill="2B2B2B"/>
+              </w:rPr>
+              <w:t>main</w:t>
+            </w:r>
+            <w:r>
+              <w:rPr>
+                <w:rFonts w:hint="default" w:ascii="Menlo" w:hAnsi="Menlo" w:eastAsia="Menlo" w:cs="Menlo"/>
+                <w:color w:val="A9B7C6"/>
+                <w:sz w:val="21"/>
+                <w:szCs w:val="21"/>
+                <w:shd w:val="clear" w:fill="2B2B2B"/>
+              </w:rPr>
+              <w:t>(String[] args) {</w:t>
+            </w:r>
+            <w:r>
+              <w:rPr>
+                <w:rFonts w:hint="default" w:ascii="Menlo" w:hAnsi="Menlo" w:eastAsia="Menlo" w:cs="Menlo"/>
+                <w:color w:val="A9B7C6"/>
+                <w:sz w:val="21"/>
+                <w:szCs w:val="21"/>
+                <w:shd w:val="clear" w:fill="2B2B2B"/>
+              </w:rPr>
+              <w:br w:type="textWrapping"/>
+            </w:r>
+            <w:r>
+              <w:rPr>
+                <w:rFonts w:hint="default" w:ascii="Menlo" w:hAnsi="Menlo" w:eastAsia="Menlo" w:cs="Menlo"/>
+                <w:color w:val="A9B7C6"/>
+                <w:sz w:val="21"/>
+                <w:szCs w:val="21"/>
+                <w:shd w:val="clear" w:fill="2B2B2B"/>
+              </w:rPr>
+              <w:br w:type="textWrapping"/>
+            </w:r>
+            <w:r>
+              <w:rPr>
+                <w:rFonts w:hint="default" w:ascii="Menlo" w:hAnsi="Menlo" w:eastAsia="Menlo" w:cs="Menlo"/>
+                <w:color w:val="A9B7C6"/>
+                <w:sz w:val="21"/>
+                <w:szCs w:val="21"/>
+                <w:shd w:val="clear" w:fill="2B2B2B"/>
+              </w:rPr>
+              <w:t xml:space="preserve">        JFrame jframe = </w:t>
+            </w:r>
+            <w:r>
+              <w:rPr>
+                <w:rFonts w:hint="default" w:ascii="Menlo" w:hAnsi="Menlo" w:eastAsia="Menlo" w:cs="Menlo"/>
+                <w:color w:val="CC7832"/>
+                <w:sz w:val="21"/>
+                <w:szCs w:val="21"/>
+                <w:shd w:val="clear" w:fill="2B2B2B"/>
+              </w:rPr>
+              <w:t xml:space="preserve">new </w:t>
+            </w:r>
+            <w:r>
+              <w:rPr>
+                <w:rFonts w:hint="default" w:ascii="Menlo" w:hAnsi="Menlo" w:eastAsia="Menlo" w:cs="Menlo"/>
+                <w:color w:val="A9B7C6"/>
+                <w:sz w:val="21"/>
+                <w:szCs w:val="21"/>
+                <w:shd w:val="clear" w:fill="2B2B2B"/>
+              </w:rPr>
+              <w:t>JFrame(</w:t>
+            </w:r>
+            <w:r>
+              <w:rPr>
+                <w:rFonts w:hint="default" w:ascii="Menlo" w:hAnsi="Menlo" w:eastAsia="Menlo" w:cs="Menlo"/>
+                <w:color w:val="6A8759"/>
+                <w:sz w:val="21"/>
+                <w:szCs w:val="21"/>
+                <w:shd w:val="clear" w:fill="2B2B2B"/>
+              </w:rPr>
+              <w:t>"My JFrame"</w:t>
+            </w:r>
+            <w:r>
+              <w:rPr>
+                <w:rFonts w:hint="default" w:ascii="Menlo" w:hAnsi="Menlo" w:eastAsia="Menlo" w:cs="Menlo"/>
+                <w:color w:val="A9B7C6"/>
+                <w:sz w:val="21"/>
+                <w:szCs w:val="21"/>
+                <w:shd w:val="clear" w:fill="2B2B2B"/>
+              </w:rPr>
+              <w:t>)</w:t>
+            </w:r>
+            <w:r>
+              <w:rPr>
+                <w:rFonts w:hint="default" w:ascii="Menlo" w:hAnsi="Menlo" w:eastAsia="Menlo" w:cs="Menlo"/>
+                <w:color w:val="CC7832"/>
+                <w:sz w:val="21"/>
+                <w:szCs w:val="21"/>
+                <w:shd w:val="clear" w:fill="2B2B2B"/>
+              </w:rPr>
+              <w:t>;</w:t>
+            </w:r>
+            <w:r>
+              <w:rPr>
+                <w:rFonts w:hint="default" w:ascii="Menlo" w:hAnsi="Menlo" w:eastAsia="Menlo" w:cs="Menlo"/>
+                <w:color w:val="CC7832"/>
+                <w:sz w:val="21"/>
+                <w:szCs w:val="21"/>
+                <w:shd w:val="clear" w:fill="2B2B2B"/>
+              </w:rPr>
+              <w:br w:type="textWrapping"/>
+            </w:r>
+            <w:r>
+              <w:rPr>
+                <w:rFonts w:hint="default" w:ascii="Menlo" w:hAnsi="Menlo" w:eastAsia="Menlo" w:cs="Menlo"/>
+                <w:color w:val="CC7832"/>
+                <w:sz w:val="21"/>
+                <w:szCs w:val="21"/>
+                <w:shd w:val="clear" w:fill="2B2B2B"/>
+              </w:rPr>
+              <w:t xml:space="preserve">        </w:t>
+            </w:r>
+            <w:r>
+              <w:rPr>
+                <w:rFonts w:hint="default" w:ascii="Menlo" w:hAnsi="Menlo" w:eastAsia="Menlo" w:cs="Menlo"/>
+                <w:color w:val="A9B7C6"/>
+                <w:sz w:val="21"/>
+                <w:szCs w:val="21"/>
+                <w:shd w:val="clear" w:fill="2B2B2B"/>
+              </w:rPr>
+              <w:t xml:space="preserve">JButton jButton = </w:t>
+            </w:r>
+            <w:r>
+              <w:rPr>
+                <w:rFonts w:hint="default" w:ascii="Menlo" w:hAnsi="Menlo" w:eastAsia="Menlo" w:cs="Menlo"/>
+                <w:color w:val="CC7832"/>
+                <w:sz w:val="21"/>
+                <w:szCs w:val="21"/>
+                <w:shd w:val="clear" w:fill="2B2B2B"/>
+              </w:rPr>
+              <w:t xml:space="preserve">new </w:t>
+            </w:r>
+            <w:r>
+              <w:rPr>
+                <w:rFonts w:hint="default" w:ascii="Menlo" w:hAnsi="Menlo" w:eastAsia="Menlo" w:cs="Menlo"/>
+                <w:color w:val="A9B7C6"/>
+                <w:sz w:val="21"/>
+                <w:szCs w:val="21"/>
+                <w:shd w:val="clear" w:fill="2B2B2B"/>
+              </w:rPr>
+              <w:t>JButton(</w:t>
+            </w:r>
+            <w:r>
+              <w:rPr>
+                <w:rFonts w:hint="default" w:ascii="Menlo" w:hAnsi="Menlo" w:eastAsia="Menlo" w:cs="Menlo"/>
+                <w:color w:val="6A8759"/>
+                <w:sz w:val="21"/>
+                <w:szCs w:val="21"/>
+                <w:shd w:val="clear" w:fill="2B2B2B"/>
+              </w:rPr>
+              <w:t>"My JButton"</w:t>
+            </w:r>
+            <w:r>
+              <w:rPr>
+                <w:rFonts w:hint="default" w:ascii="Menlo" w:hAnsi="Menlo" w:eastAsia="Menlo" w:cs="Menlo"/>
+                <w:color w:val="A9B7C6"/>
+                <w:sz w:val="21"/>
+                <w:szCs w:val="21"/>
+                <w:shd w:val="clear" w:fill="2B2B2B"/>
+              </w:rPr>
+              <w:t>)</w:t>
+            </w:r>
+            <w:r>
+              <w:rPr>
+                <w:rFonts w:hint="default" w:ascii="Menlo" w:hAnsi="Menlo" w:eastAsia="Menlo" w:cs="Menlo"/>
+                <w:color w:val="CC7832"/>
+                <w:sz w:val="21"/>
+                <w:szCs w:val="21"/>
+                <w:shd w:val="clear" w:fill="2B2B2B"/>
+              </w:rPr>
+              <w:t>;</w:t>
+            </w:r>
+            <w:r>
+              <w:rPr>
+                <w:rFonts w:hint="default" w:ascii="Menlo" w:hAnsi="Menlo" w:eastAsia="Menlo" w:cs="Menlo"/>
+                <w:color w:val="CC7832"/>
+                <w:sz w:val="21"/>
+                <w:szCs w:val="21"/>
+                <w:shd w:val="clear" w:fill="2B2B2B"/>
+              </w:rPr>
+              <w:br w:type="textWrapping"/>
+            </w:r>
+            <w:r>
+              <w:rPr>
+                <w:rFonts w:hint="default" w:ascii="Menlo" w:hAnsi="Menlo" w:eastAsia="Menlo" w:cs="Menlo"/>
+                <w:color w:val="CC7832"/>
+                <w:sz w:val="21"/>
+                <w:szCs w:val="21"/>
+                <w:shd w:val="clear" w:fill="2B2B2B"/>
+              </w:rPr>
+              <w:br w:type="textWrapping"/>
+            </w:r>
+            <w:r>
+              <w:rPr>
+                <w:rFonts w:hint="default" w:ascii="Menlo" w:hAnsi="Menlo" w:eastAsia="Menlo" w:cs="Menlo"/>
+                <w:color w:val="808080"/>
+                <w:sz w:val="21"/>
+                <w:szCs w:val="21"/>
+                <w:shd w:val="clear" w:fill="2B2B2B"/>
+              </w:rPr>
+              <w:t>//        jButton.addActionListener(new ActionListener() {</w:t>
+            </w:r>
+            <w:r>
+              <w:rPr>
+                <w:rFonts w:hint="default" w:ascii="Menlo" w:hAnsi="Menlo" w:eastAsia="Menlo" w:cs="Menlo"/>
+                <w:color w:val="808080"/>
+                <w:sz w:val="21"/>
+                <w:szCs w:val="21"/>
+                <w:shd w:val="clear" w:fill="2B2B2B"/>
+              </w:rPr>
+              <w:br w:type="textWrapping"/>
+            </w:r>
+            <w:r>
+              <w:rPr>
+                <w:rFonts w:hint="default" w:ascii="Menlo" w:hAnsi="Menlo" w:eastAsia="Menlo" w:cs="Menlo"/>
+                <w:color w:val="808080"/>
+                <w:sz w:val="21"/>
+                <w:szCs w:val="21"/>
+                <w:shd w:val="clear" w:fill="2B2B2B"/>
+              </w:rPr>
+              <w:t>//            public void actionPerformed(ActionEvent e) {</w:t>
+            </w:r>
+            <w:r>
+              <w:rPr>
+                <w:rFonts w:hint="default" w:ascii="Menlo" w:hAnsi="Menlo" w:eastAsia="Menlo" w:cs="Menlo"/>
+                <w:color w:val="808080"/>
+                <w:sz w:val="21"/>
+                <w:szCs w:val="21"/>
+                <w:shd w:val="clear" w:fill="2B2B2B"/>
+              </w:rPr>
+              <w:br w:type="textWrapping"/>
+            </w:r>
+            <w:r>
+              <w:rPr>
+                <w:rFonts w:hint="default" w:ascii="Menlo" w:hAnsi="Menlo" w:eastAsia="Menlo" w:cs="Menlo"/>
+                <w:color w:val="808080"/>
+                <w:sz w:val="21"/>
+                <w:szCs w:val="21"/>
+                <w:shd w:val="clear" w:fill="2B2B2B"/>
+              </w:rPr>
+              <w:t>//                System.out.println("Button Pressed!");</w:t>
+            </w:r>
+            <w:r>
+              <w:rPr>
+                <w:rFonts w:hint="default" w:ascii="Menlo" w:hAnsi="Menlo" w:eastAsia="Menlo" w:cs="Menlo"/>
+                <w:color w:val="808080"/>
+                <w:sz w:val="21"/>
+                <w:szCs w:val="21"/>
+                <w:shd w:val="clear" w:fill="2B2B2B"/>
+              </w:rPr>
+              <w:br w:type="textWrapping"/>
+            </w:r>
+            <w:r>
+              <w:rPr>
+                <w:rFonts w:hint="default" w:ascii="Menlo" w:hAnsi="Menlo" w:eastAsia="Menlo" w:cs="Menlo"/>
+                <w:color w:val="808080"/>
+                <w:sz w:val="21"/>
+                <w:szCs w:val="21"/>
+                <w:shd w:val="clear" w:fill="2B2B2B"/>
+              </w:rPr>
+              <w:t>//            }</w:t>
+            </w:r>
+            <w:r>
+              <w:rPr>
+                <w:rFonts w:hint="default" w:ascii="Menlo" w:hAnsi="Menlo" w:eastAsia="Menlo" w:cs="Menlo"/>
+                <w:color w:val="808080"/>
+                <w:sz w:val="21"/>
+                <w:szCs w:val="21"/>
+                <w:shd w:val="clear" w:fill="2B2B2B"/>
+              </w:rPr>
+              <w:br w:type="textWrapping"/>
+            </w:r>
+            <w:r>
+              <w:rPr>
+                <w:rFonts w:hint="default" w:ascii="Menlo" w:hAnsi="Menlo" w:eastAsia="Menlo" w:cs="Menlo"/>
+                <w:color w:val="808080"/>
+                <w:sz w:val="21"/>
+                <w:szCs w:val="21"/>
+                <w:shd w:val="clear" w:fill="2B2B2B"/>
+              </w:rPr>
+              <w:t>//        });</w:t>
+            </w:r>
+            <w:r>
+              <w:rPr>
+                <w:rFonts w:hint="default" w:ascii="Menlo" w:hAnsi="Menlo" w:eastAsia="Menlo" w:cs="Menlo"/>
+                <w:color w:val="808080"/>
+                <w:sz w:val="21"/>
+                <w:szCs w:val="21"/>
+                <w:shd w:val="clear" w:fill="2B2B2B"/>
+              </w:rPr>
+              <w:br w:type="textWrapping"/>
+            </w:r>
+            <w:r>
+              <w:rPr>
+                <w:rFonts w:hint="default" w:ascii="Menlo" w:hAnsi="Menlo" w:eastAsia="Menlo" w:cs="Menlo"/>
+                <w:color w:val="808080"/>
+                <w:sz w:val="21"/>
+                <w:szCs w:val="21"/>
+                <w:shd w:val="clear" w:fill="2B2B2B"/>
+              </w:rPr>
+              <w:br w:type="textWrapping"/>
+            </w:r>
+            <w:r>
+              <w:rPr>
+                <w:rFonts w:hint="default" w:ascii="Menlo" w:hAnsi="Menlo" w:eastAsia="Menlo" w:cs="Menlo"/>
+                <w:color w:val="808080"/>
+                <w:sz w:val="21"/>
+                <w:szCs w:val="21"/>
+                <w:shd w:val="clear" w:fill="2B2B2B"/>
+              </w:rPr>
+              <w:t xml:space="preserve">        </w:t>
+            </w:r>
+            <w:r>
+              <w:rPr>
+                <w:rFonts w:hint="default" w:ascii="Menlo" w:hAnsi="Menlo" w:eastAsia="Menlo" w:cs="Menlo"/>
+                <w:color w:val="A9B7C6"/>
+                <w:sz w:val="21"/>
+                <w:szCs w:val="21"/>
+                <w:shd w:val="clear" w:fill="2B2B2B"/>
+              </w:rPr>
+              <w:t>jButton.addActionListener(event -&gt; {</w:t>
+            </w:r>
+            <w:r>
+              <w:rPr>
+                <w:rFonts w:hint="default" w:ascii="Menlo" w:hAnsi="Menlo" w:eastAsia="Menlo" w:cs="Menlo"/>
+                <w:color w:val="A9B7C6"/>
+                <w:sz w:val="21"/>
+                <w:szCs w:val="21"/>
+                <w:shd w:val="clear" w:fill="2B2B2B"/>
+              </w:rPr>
+              <w:br w:type="textWrapping"/>
+            </w:r>
+            <w:r>
+              <w:rPr>
+                <w:rFonts w:hint="default" w:ascii="Menlo" w:hAnsi="Menlo" w:eastAsia="Menlo" w:cs="Menlo"/>
+                <w:color w:val="A9B7C6"/>
+                <w:sz w:val="21"/>
+                <w:szCs w:val="21"/>
+                <w:shd w:val="clear" w:fill="2B2B2B"/>
+              </w:rPr>
+              <w:t xml:space="preserve">            System.</w:t>
+            </w:r>
+            <w:r>
+              <w:rPr>
+                <w:rFonts w:hint="default" w:ascii="Menlo" w:hAnsi="Menlo" w:eastAsia="Menlo" w:cs="Menlo"/>
+                <w:i/>
+                <w:color w:val="9876AA"/>
+                <w:sz w:val="21"/>
+                <w:szCs w:val="21"/>
+                <w:shd w:val="clear" w:fill="2B2B2B"/>
+              </w:rPr>
+              <w:t>out</w:t>
+            </w:r>
+            <w:r>
+              <w:rPr>
+                <w:rFonts w:hint="default" w:ascii="Menlo" w:hAnsi="Menlo" w:eastAsia="Menlo" w:cs="Menlo"/>
+                <w:color w:val="A9B7C6"/>
+                <w:sz w:val="21"/>
+                <w:szCs w:val="21"/>
+                <w:shd w:val="clear" w:fill="2B2B2B"/>
+              </w:rPr>
+              <w:t>.println(</w:t>
+            </w:r>
+            <w:r>
+              <w:rPr>
+                <w:rFonts w:hint="default" w:ascii="Menlo" w:hAnsi="Menlo" w:eastAsia="Menlo" w:cs="Menlo"/>
+                <w:color w:val="6A8759"/>
+                <w:sz w:val="21"/>
+                <w:szCs w:val="21"/>
+                <w:shd w:val="clear" w:fill="2B2B2B"/>
+              </w:rPr>
+              <w:t>"Button Pressed!"</w:t>
+            </w:r>
+            <w:r>
+              <w:rPr>
+                <w:rFonts w:hint="default" w:ascii="Menlo" w:hAnsi="Menlo" w:eastAsia="Menlo" w:cs="Menlo"/>
+                <w:color w:val="A9B7C6"/>
+                <w:sz w:val="21"/>
+                <w:szCs w:val="21"/>
+                <w:shd w:val="clear" w:fill="2B2B2B"/>
+              </w:rPr>
+              <w:t>)</w:t>
+            </w:r>
+            <w:r>
+              <w:rPr>
+                <w:rFonts w:hint="default" w:ascii="Menlo" w:hAnsi="Menlo" w:eastAsia="Menlo" w:cs="Menlo"/>
+                <w:color w:val="CC7832"/>
+                <w:sz w:val="21"/>
+                <w:szCs w:val="21"/>
+                <w:shd w:val="clear" w:fill="2B2B2B"/>
+              </w:rPr>
+              <w:t>;</w:t>
+            </w:r>
+            <w:r>
+              <w:rPr>
+                <w:rFonts w:hint="default" w:ascii="Menlo" w:hAnsi="Menlo" w:eastAsia="Menlo" w:cs="Menlo"/>
+                <w:color w:val="CC7832"/>
+                <w:sz w:val="21"/>
+                <w:szCs w:val="21"/>
+                <w:shd w:val="clear" w:fill="2B2B2B"/>
+              </w:rPr>
+              <w:br w:type="textWrapping"/>
+            </w:r>
+            <w:r>
+              <w:rPr>
+                <w:rFonts w:hint="default" w:ascii="Menlo" w:hAnsi="Menlo" w:eastAsia="Menlo" w:cs="Menlo"/>
+                <w:color w:val="CC7832"/>
+                <w:sz w:val="21"/>
+                <w:szCs w:val="21"/>
+                <w:shd w:val="clear" w:fill="2B2B2B"/>
+              </w:rPr>
+              <w:t xml:space="preserve">            </w:t>
+            </w:r>
+            <w:r>
+              <w:rPr>
+                <w:rFonts w:hint="default" w:ascii="Menlo" w:hAnsi="Menlo" w:eastAsia="Menlo" w:cs="Menlo"/>
+                <w:color w:val="A9B7C6"/>
+                <w:sz w:val="21"/>
+                <w:szCs w:val="21"/>
+                <w:shd w:val="clear" w:fill="2B2B2B"/>
+              </w:rPr>
+              <w:t>System.</w:t>
+            </w:r>
+            <w:r>
+              <w:rPr>
+                <w:rFonts w:hint="default" w:ascii="Menlo" w:hAnsi="Menlo" w:eastAsia="Menlo" w:cs="Menlo"/>
+                <w:i/>
+                <w:color w:val="9876AA"/>
+                <w:sz w:val="21"/>
+                <w:szCs w:val="21"/>
+                <w:shd w:val="clear" w:fill="2B2B2B"/>
+              </w:rPr>
+              <w:t>out</w:t>
+            </w:r>
+            <w:r>
+              <w:rPr>
+                <w:rFonts w:hint="default" w:ascii="Menlo" w:hAnsi="Menlo" w:eastAsia="Menlo" w:cs="Menlo"/>
+                <w:color w:val="A9B7C6"/>
+                <w:sz w:val="21"/>
+                <w:szCs w:val="21"/>
+                <w:shd w:val="clear" w:fill="2B2B2B"/>
+              </w:rPr>
+              <w:t>.println(</w:t>
+            </w:r>
+            <w:r>
+              <w:rPr>
+                <w:rFonts w:hint="default" w:ascii="Menlo" w:hAnsi="Menlo" w:eastAsia="Menlo" w:cs="Menlo"/>
+                <w:color w:val="6A8759"/>
+                <w:sz w:val="21"/>
+                <w:szCs w:val="21"/>
+                <w:shd w:val="clear" w:fill="2B2B2B"/>
+              </w:rPr>
+              <w:t>"Button Pressed!"</w:t>
+            </w:r>
+            <w:r>
+              <w:rPr>
+                <w:rFonts w:hint="default" w:ascii="Menlo" w:hAnsi="Menlo" w:eastAsia="Menlo" w:cs="Menlo"/>
+                <w:color w:val="A9B7C6"/>
+                <w:sz w:val="21"/>
+                <w:szCs w:val="21"/>
+                <w:shd w:val="clear" w:fill="2B2B2B"/>
+              </w:rPr>
+              <w:t>)</w:t>
+            </w:r>
+            <w:r>
+              <w:rPr>
+                <w:rFonts w:hint="default" w:ascii="Menlo" w:hAnsi="Menlo" w:eastAsia="Menlo" w:cs="Menlo"/>
+                <w:color w:val="CC7832"/>
+                <w:sz w:val="21"/>
+                <w:szCs w:val="21"/>
+                <w:shd w:val="clear" w:fill="2B2B2B"/>
+              </w:rPr>
+              <w:t>;</w:t>
+            </w:r>
+            <w:r>
+              <w:rPr>
+                <w:rFonts w:hint="default" w:ascii="Menlo" w:hAnsi="Menlo" w:eastAsia="Menlo" w:cs="Menlo"/>
+                <w:color w:val="CC7832"/>
+                <w:sz w:val="21"/>
+                <w:szCs w:val="21"/>
+                <w:shd w:val="clear" w:fill="2B2B2B"/>
+              </w:rPr>
+              <w:br w:type="textWrapping"/>
+            </w:r>
+            <w:r>
+              <w:rPr>
+                <w:rFonts w:hint="default" w:ascii="Menlo" w:hAnsi="Menlo" w:eastAsia="Menlo" w:cs="Menlo"/>
+                <w:color w:val="CC7832"/>
+                <w:sz w:val="21"/>
+                <w:szCs w:val="21"/>
+                <w:shd w:val="clear" w:fill="2B2B2B"/>
+              </w:rPr>
+              <w:t xml:space="preserve">            </w:t>
+            </w:r>
+            <w:r>
+              <w:rPr>
+                <w:rFonts w:hint="default" w:ascii="Menlo" w:hAnsi="Menlo" w:eastAsia="Menlo" w:cs="Menlo"/>
+                <w:color w:val="A9B7C6"/>
+                <w:sz w:val="21"/>
+                <w:szCs w:val="21"/>
+                <w:shd w:val="clear" w:fill="2B2B2B"/>
+              </w:rPr>
+              <w:t>System.</w:t>
+            </w:r>
+            <w:r>
+              <w:rPr>
+                <w:rFonts w:hint="default" w:ascii="Menlo" w:hAnsi="Menlo" w:eastAsia="Menlo" w:cs="Menlo"/>
+                <w:i/>
+                <w:color w:val="9876AA"/>
+                <w:sz w:val="21"/>
+                <w:szCs w:val="21"/>
+                <w:shd w:val="clear" w:fill="2B2B2B"/>
+              </w:rPr>
+              <w:t>out</w:t>
+            </w:r>
+            <w:r>
+              <w:rPr>
+                <w:rFonts w:hint="default" w:ascii="Menlo" w:hAnsi="Menlo" w:eastAsia="Menlo" w:cs="Menlo"/>
+                <w:color w:val="A9B7C6"/>
+                <w:sz w:val="21"/>
+                <w:szCs w:val="21"/>
+                <w:shd w:val="clear" w:fill="2B2B2B"/>
+              </w:rPr>
+              <w:t>.println(</w:t>
+            </w:r>
+            <w:r>
+              <w:rPr>
+                <w:rFonts w:hint="default" w:ascii="Menlo" w:hAnsi="Menlo" w:eastAsia="Menlo" w:cs="Menlo"/>
+                <w:color w:val="6A8759"/>
+                <w:sz w:val="21"/>
+                <w:szCs w:val="21"/>
+                <w:shd w:val="clear" w:fill="2B2B2B"/>
+              </w:rPr>
+              <w:t>"Button Pressed!"</w:t>
+            </w:r>
+            <w:r>
+              <w:rPr>
+                <w:rFonts w:hint="default" w:ascii="Menlo" w:hAnsi="Menlo" w:eastAsia="Menlo" w:cs="Menlo"/>
+                <w:color w:val="A9B7C6"/>
+                <w:sz w:val="21"/>
+                <w:szCs w:val="21"/>
+                <w:shd w:val="clear" w:fill="2B2B2B"/>
+              </w:rPr>
+              <w:t>)</w:t>
+            </w:r>
+            <w:r>
+              <w:rPr>
+                <w:rFonts w:hint="default" w:ascii="Menlo" w:hAnsi="Menlo" w:eastAsia="Menlo" w:cs="Menlo"/>
+                <w:color w:val="CC7832"/>
+                <w:sz w:val="21"/>
+                <w:szCs w:val="21"/>
+                <w:shd w:val="clear" w:fill="2B2B2B"/>
+              </w:rPr>
+              <w:t>;</w:t>
+            </w:r>
+            <w:r>
+              <w:rPr>
+                <w:rFonts w:hint="default" w:ascii="Menlo" w:hAnsi="Menlo" w:eastAsia="Menlo" w:cs="Menlo"/>
+                <w:color w:val="CC7832"/>
+                <w:sz w:val="21"/>
+                <w:szCs w:val="21"/>
+                <w:shd w:val="clear" w:fill="2B2B2B"/>
+              </w:rPr>
+              <w:br w:type="textWrapping"/>
+            </w:r>
+            <w:r>
+              <w:rPr>
+                <w:rFonts w:hint="default" w:ascii="Menlo" w:hAnsi="Menlo" w:eastAsia="Menlo" w:cs="Menlo"/>
+                <w:color w:val="CC7832"/>
+                <w:sz w:val="21"/>
+                <w:szCs w:val="21"/>
+                <w:shd w:val="clear" w:fill="2B2B2B"/>
+              </w:rPr>
+              <w:t xml:space="preserve">        </w:t>
+            </w:r>
+            <w:r>
+              <w:rPr>
+                <w:rFonts w:hint="default" w:ascii="Menlo" w:hAnsi="Menlo" w:eastAsia="Menlo" w:cs="Menlo"/>
+                <w:color w:val="A9B7C6"/>
+                <w:sz w:val="21"/>
+                <w:szCs w:val="21"/>
+                <w:shd w:val="clear" w:fill="2B2B2B"/>
+              </w:rPr>
+              <w:t>})</w:t>
+            </w:r>
+            <w:r>
+              <w:rPr>
+                <w:rFonts w:hint="default" w:ascii="Menlo" w:hAnsi="Menlo" w:eastAsia="Menlo" w:cs="Menlo"/>
+                <w:color w:val="CC7832"/>
+                <w:sz w:val="21"/>
+                <w:szCs w:val="21"/>
+                <w:shd w:val="clear" w:fill="2B2B2B"/>
+              </w:rPr>
+              <w:t>;</w:t>
+            </w:r>
+            <w:r>
+              <w:rPr>
+                <w:rFonts w:hint="default" w:ascii="Menlo" w:hAnsi="Menlo" w:eastAsia="Menlo" w:cs="Menlo"/>
+                <w:color w:val="CC7832"/>
+                <w:sz w:val="21"/>
+                <w:szCs w:val="21"/>
+                <w:shd w:val="clear" w:fill="2B2B2B"/>
+              </w:rPr>
+              <w:br w:type="textWrapping"/>
+            </w:r>
+            <w:r>
+              <w:rPr>
+                <w:rFonts w:hint="default" w:ascii="Menlo" w:hAnsi="Menlo" w:eastAsia="Menlo" w:cs="Menlo"/>
+                <w:color w:val="CC7832"/>
+                <w:sz w:val="21"/>
+                <w:szCs w:val="21"/>
+                <w:shd w:val="clear" w:fill="2B2B2B"/>
+              </w:rPr>
+              <w:br w:type="textWrapping"/>
+            </w:r>
+            <w:r>
+              <w:rPr>
+                <w:rFonts w:hint="default" w:ascii="Menlo" w:hAnsi="Menlo" w:eastAsia="Menlo" w:cs="Menlo"/>
+                <w:color w:val="CC7832"/>
+                <w:sz w:val="21"/>
+                <w:szCs w:val="21"/>
+                <w:shd w:val="clear" w:fill="2B2B2B"/>
+              </w:rPr>
+              <w:t xml:space="preserve">        </w:t>
+            </w:r>
+            <w:r>
+              <w:rPr>
+                <w:rFonts w:hint="default" w:ascii="Menlo" w:hAnsi="Menlo" w:eastAsia="Menlo" w:cs="Menlo"/>
+                <w:color w:val="A9B7C6"/>
+                <w:sz w:val="21"/>
+                <w:szCs w:val="21"/>
+                <w:shd w:val="clear" w:fill="2B2B2B"/>
+              </w:rPr>
+              <w:t>jframe.add(jButton)</w:t>
+            </w:r>
+            <w:r>
+              <w:rPr>
+                <w:rFonts w:hint="default" w:ascii="Menlo" w:hAnsi="Menlo" w:eastAsia="Menlo" w:cs="Menlo"/>
+                <w:color w:val="CC7832"/>
+                <w:sz w:val="21"/>
+                <w:szCs w:val="21"/>
+                <w:shd w:val="clear" w:fill="2B2B2B"/>
+              </w:rPr>
+              <w:t>;</w:t>
+            </w:r>
+            <w:r>
+              <w:rPr>
+                <w:rFonts w:hint="default" w:ascii="Menlo" w:hAnsi="Menlo" w:eastAsia="Menlo" w:cs="Menlo"/>
+                <w:color w:val="CC7832"/>
+                <w:sz w:val="21"/>
+                <w:szCs w:val="21"/>
+                <w:shd w:val="clear" w:fill="2B2B2B"/>
+              </w:rPr>
+              <w:br w:type="textWrapping"/>
+            </w:r>
+            <w:r>
+              <w:rPr>
+                <w:rFonts w:hint="default" w:ascii="Menlo" w:hAnsi="Menlo" w:eastAsia="Menlo" w:cs="Menlo"/>
+                <w:color w:val="CC7832"/>
+                <w:sz w:val="21"/>
+                <w:szCs w:val="21"/>
+                <w:shd w:val="clear" w:fill="2B2B2B"/>
+              </w:rPr>
+              <w:t xml:space="preserve">        </w:t>
+            </w:r>
+            <w:r>
+              <w:rPr>
+                <w:rFonts w:hint="default" w:ascii="Menlo" w:hAnsi="Menlo" w:eastAsia="Menlo" w:cs="Menlo"/>
+                <w:color w:val="A9B7C6"/>
+                <w:sz w:val="21"/>
+                <w:szCs w:val="21"/>
+                <w:shd w:val="clear" w:fill="2B2B2B"/>
+              </w:rPr>
+              <w:t>jframe.pack()</w:t>
+            </w:r>
+            <w:r>
+              <w:rPr>
+                <w:rFonts w:hint="default" w:ascii="Menlo" w:hAnsi="Menlo" w:eastAsia="Menlo" w:cs="Menlo"/>
+                <w:color w:val="CC7832"/>
+                <w:sz w:val="21"/>
+                <w:szCs w:val="21"/>
+                <w:shd w:val="clear" w:fill="2B2B2B"/>
+              </w:rPr>
+              <w:t>;</w:t>
+            </w:r>
+            <w:r>
+              <w:rPr>
+                <w:rFonts w:hint="default" w:ascii="Menlo" w:hAnsi="Menlo" w:eastAsia="Menlo" w:cs="Menlo"/>
+                <w:color w:val="CC7832"/>
+                <w:sz w:val="21"/>
+                <w:szCs w:val="21"/>
+                <w:shd w:val="clear" w:fill="2B2B2B"/>
+              </w:rPr>
+              <w:br w:type="textWrapping"/>
+            </w:r>
+            <w:r>
+              <w:rPr>
+                <w:rFonts w:hint="default" w:ascii="Menlo" w:hAnsi="Menlo" w:eastAsia="Menlo" w:cs="Menlo"/>
+                <w:color w:val="CC7832"/>
+                <w:sz w:val="21"/>
+                <w:szCs w:val="21"/>
+                <w:shd w:val="clear" w:fill="2B2B2B"/>
+              </w:rPr>
+              <w:t xml:space="preserve">        </w:t>
+            </w:r>
+            <w:r>
+              <w:rPr>
+                <w:rFonts w:hint="default" w:ascii="Menlo" w:hAnsi="Menlo" w:eastAsia="Menlo" w:cs="Menlo"/>
+                <w:color w:val="A9B7C6"/>
+                <w:sz w:val="21"/>
+                <w:szCs w:val="21"/>
+                <w:shd w:val="clear" w:fill="2B2B2B"/>
+              </w:rPr>
+              <w:t>jframe.setVisible(</w:t>
+            </w:r>
+            <w:r>
+              <w:rPr>
+                <w:rFonts w:hint="default" w:ascii="Menlo" w:hAnsi="Menlo" w:eastAsia="Menlo" w:cs="Menlo"/>
+                <w:color w:val="CC7832"/>
+                <w:sz w:val="21"/>
+                <w:szCs w:val="21"/>
+                <w:shd w:val="clear" w:fill="2B2B2B"/>
+              </w:rPr>
+              <w:t>true</w:t>
+            </w:r>
+            <w:r>
+              <w:rPr>
+                <w:rFonts w:hint="default" w:ascii="Menlo" w:hAnsi="Menlo" w:eastAsia="Menlo" w:cs="Menlo"/>
+                <w:color w:val="A9B7C6"/>
+                <w:sz w:val="21"/>
+                <w:szCs w:val="21"/>
+                <w:shd w:val="clear" w:fill="2B2B2B"/>
+              </w:rPr>
+              <w:t>)</w:t>
+            </w:r>
+            <w:r>
+              <w:rPr>
+                <w:rFonts w:hint="default" w:ascii="Menlo" w:hAnsi="Menlo" w:eastAsia="Menlo" w:cs="Menlo"/>
+                <w:color w:val="CC7832"/>
+                <w:sz w:val="21"/>
+                <w:szCs w:val="21"/>
+                <w:shd w:val="clear" w:fill="2B2B2B"/>
+              </w:rPr>
+              <w:t>;</w:t>
+            </w:r>
+            <w:r>
+              <w:rPr>
+                <w:rFonts w:hint="default" w:ascii="Menlo" w:hAnsi="Menlo" w:eastAsia="Menlo" w:cs="Menlo"/>
+                <w:color w:val="CC7832"/>
+                <w:sz w:val="21"/>
+                <w:szCs w:val="21"/>
+                <w:shd w:val="clear" w:fill="2B2B2B"/>
+              </w:rPr>
+              <w:br w:type="textWrapping"/>
+            </w:r>
+            <w:r>
+              <w:rPr>
+                <w:rFonts w:hint="default" w:ascii="Menlo" w:hAnsi="Menlo" w:eastAsia="Menlo" w:cs="Menlo"/>
+                <w:color w:val="CC7832"/>
+                <w:sz w:val="21"/>
+                <w:szCs w:val="21"/>
+                <w:shd w:val="clear" w:fill="2B2B2B"/>
+              </w:rPr>
+              <w:t xml:space="preserve">        </w:t>
+            </w:r>
+            <w:r>
+              <w:rPr>
+                <w:rFonts w:hint="default" w:ascii="Menlo" w:hAnsi="Menlo" w:eastAsia="Menlo" w:cs="Menlo"/>
+                <w:color w:val="A9B7C6"/>
+                <w:sz w:val="21"/>
+                <w:szCs w:val="21"/>
+                <w:shd w:val="clear" w:fill="2B2B2B"/>
+              </w:rPr>
+              <w:t>jframe.setDefaultCloseOperation(JFrame.</w:t>
+            </w:r>
+            <w:r>
+              <w:rPr>
+                <w:rFonts w:hint="default" w:ascii="Menlo" w:hAnsi="Menlo" w:eastAsia="Menlo" w:cs="Menlo"/>
+                <w:i/>
+                <w:color w:val="9876AA"/>
+                <w:sz w:val="21"/>
+                <w:szCs w:val="21"/>
+                <w:shd w:val="clear" w:fill="2B2B2B"/>
+              </w:rPr>
+              <w:t>EXIT_ON_CLOSE</w:t>
+            </w:r>
+            <w:r>
+              <w:rPr>
+                <w:rFonts w:hint="default" w:ascii="Menlo" w:hAnsi="Menlo" w:eastAsia="Menlo" w:cs="Menlo"/>
+                <w:color w:val="A9B7C6"/>
+                <w:sz w:val="21"/>
+                <w:szCs w:val="21"/>
+                <w:shd w:val="clear" w:fill="2B2B2B"/>
+              </w:rPr>
+              <w:t>)</w:t>
+            </w:r>
+            <w:r>
+              <w:rPr>
+                <w:rFonts w:hint="default" w:ascii="Menlo" w:hAnsi="Menlo" w:eastAsia="Menlo" w:cs="Menlo"/>
+                <w:color w:val="CC7832"/>
+                <w:sz w:val="21"/>
+                <w:szCs w:val="21"/>
+                <w:shd w:val="clear" w:fill="2B2B2B"/>
+              </w:rPr>
+              <w:t>;</w:t>
+            </w:r>
+            <w:r>
+              <w:rPr>
+                <w:rFonts w:hint="default" w:ascii="Menlo" w:hAnsi="Menlo" w:eastAsia="Menlo" w:cs="Menlo"/>
+                <w:color w:val="CC7832"/>
+                <w:sz w:val="21"/>
+                <w:szCs w:val="21"/>
+                <w:shd w:val="clear" w:fill="2B2B2B"/>
+              </w:rPr>
+              <w:br w:type="textWrapping"/>
+            </w:r>
+            <w:r>
+              <w:rPr>
+                <w:rFonts w:hint="default" w:ascii="Menlo" w:hAnsi="Menlo" w:eastAsia="Menlo" w:cs="Menlo"/>
+                <w:color w:val="CC7832"/>
+                <w:sz w:val="21"/>
+                <w:szCs w:val="21"/>
+                <w:shd w:val="clear" w:fill="2B2B2B"/>
+              </w:rPr>
+              <w:br w:type="textWrapping"/>
+            </w:r>
+            <w:r>
+              <w:rPr>
+                <w:rFonts w:hint="default" w:ascii="Menlo" w:hAnsi="Menlo" w:eastAsia="Menlo" w:cs="Menlo"/>
+                <w:color w:val="CC7832"/>
+                <w:sz w:val="21"/>
+                <w:szCs w:val="21"/>
+                <w:shd w:val="clear" w:fill="2B2B2B"/>
+              </w:rPr>
+              <w:br w:type="textWrapping"/>
+            </w:r>
+            <w:r>
+              <w:rPr>
+                <w:rFonts w:hint="default" w:ascii="Menlo" w:hAnsi="Menlo" w:eastAsia="Menlo" w:cs="Menlo"/>
+                <w:color w:val="CC7832"/>
+                <w:sz w:val="21"/>
+                <w:szCs w:val="21"/>
+                <w:shd w:val="clear" w:fill="2B2B2B"/>
+              </w:rPr>
+              <w:t xml:space="preserve">    </w:t>
+            </w:r>
+            <w:r>
+              <w:rPr>
+                <w:rFonts w:hint="default" w:ascii="Menlo" w:hAnsi="Menlo" w:eastAsia="Menlo" w:cs="Menlo"/>
+                <w:color w:val="A9B7C6"/>
+                <w:sz w:val="21"/>
+                <w:szCs w:val="21"/>
+                <w:shd w:val="clear" w:fill="2B2B2B"/>
+              </w:rPr>
+              <w:t>}</w:t>
+            </w:r>
+            <w:r>
+              <w:rPr>
+                <w:rFonts w:hint="default" w:ascii="Menlo" w:hAnsi="Menlo" w:eastAsia="Menlo" w:cs="Menlo"/>
+                <w:color w:val="A9B7C6"/>
+                <w:sz w:val="21"/>
+                <w:szCs w:val="21"/>
+                <w:shd w:val="clear" w:fill="2B2B2B"/>
+              </w:rPr>
+              <w:br w:type="textWrapping"/>
+            </w:r>
+            <w:r>
+              <w:rPr>
+                <w:rFonts w:hint="default" w:ascii="Menlo" w:hAnsi="Menlo" w:eastAsia="Menlo" w:cs="Menlo"/>
+                <w:color w:val="A9B7C6"/>
+                <w:sz w:val="21"/>
+                <w:szCs w:val="21"/>
+                <w:shd w:val="clear" w:fill="2B2B2B"/>
+              </w:rPr>
+              <w:br w:type="textWrapping"/>
+            </w:r>
+            <w:r>
+              <w:rPr>
+                <w:rFonts w:hint="default" w:ascii="Menlo" w:hAnsi="Menlo" w:eastAsia="Menlo" w:cs="Menlo"/>
+                <w:color w:val="A9B7C6"/>
+                <w:sz w:val="21"/>
+                <w:szCs w:val="21"/>
+                <w:shd w:val="clear" w:fill="2B2B2B"/>
+              </w:rPr>
+              <w:t>}</w:t>
+            </w:r>
+          </w:p>
+          <w:p>
+            <w:pPr>
+              <w:numPr>
+                <w:numId w:val="0"/>
+              </w:numPr>
+              <w:rPr>
+                <w:rFonts w:hint="default"/>
+                <w:vertAlign w:val="baseline"/>
+              </w:rPr>
+            </w:pPr>
+          </w:p>
+        </w:tc>
+      </w:tr>
+    </w:tbl>
+    <w:p>
+      <w:pPr>
+        <w:numPr>
+          <w:numId w:val="0"/>
+        </w:numPr>
+        <w:rPr>
+          <w:rFonts w:hint="default"/>
+        </w:rPr>
+      </w:pPr>
+    </w:p>
+    <w:p>
+      <w:pPr>
+        <w:numPr>
+          <w:numId w:val="0"/>
+        </w:numPr>
+        <w:rPr>
+          <w:rFonts w:hint="default"/>
+        </w:rPr>
+      </w:pPr>
+      <w:r>
+        <w:rPr>
+          <w:rFonts w:hint="default"/>
+        </w:rPr>
+        <w:t>lambda表达式基本结构：</w:t>
+      </w:r>
+    </w:p>
+    <w:p>
+      <w:pPr>
+        <w:numPr>
+          <w:numId w:val="0"/>
+        </w:numPr>
+        <w:rPr>
+          <w:rFonts w:hint="default"/>
+        </w:rPr>
+      </w:pPr>
+      <w:r>
+        <w:rPr>
+          <w:rFonts w:hint="default"/>
+        </w:rPr>
+        <w:t>(param1,param2,param3){</w:t>
+      </w:r>
+    </w:p>
+    <w:p>
+      <w:pPr>
+        <w:numPr>
+          <w:numId w:val="0"/>
+        </w:numPr>
+        <w:ind w:firstLine="420" w:firstLineChars="0"/>
+        <w:rPr>
+          <w:rFonts w:hint="default"/>
+        </w:rPr>
+      </w:pPr>
+      <w:bookmarkStart w:id="0" w:name="_GoBack"/>
+      <w:bookmarkEnd w:id="0"/>
+    </w:p>
+    <w:p>
+      <w:pPr>
+        <w:numPr>
+          <w:numId w:val="0"/>
+        </w:numPr>
+        <w:rPr>
+          <w:rFonts w:hint="default"/>
+        </w:rPr>
+      </w:pPr>
+      <w:r>
+        <w:rPr>
+          <w:rFonts w:hint="default"/>
+        </w:rPr>
+        <w:t>}</w:t>
+      </w:r>
+    </w:p>
+    <w:p>
+      <w:pPr>
+        <w:numPr>
+          <w:numId w:val="0"/>
+        </w:numPr>
+        <w:ind w:firstLine="420" w:firstLineChars="0"/>
+        <w:rPr>
+          <w:rFonts w:hint="default"/>
+        </w:rPr>
+      </w:pPr>
+    </w:p>
+    <w:p>
+      <w:pPr>
+        <w:numPr>
+          <w:numId w:val="0"/>
+        </w:numPr>
+        <w:rPr>
+          <w:rFonts w:hint="default"/>
+        </w:rPr>
+      </w:pPr>
+      <w:r>
+        <w:rPr>
+          <w:rFonts w:hint="default"/>
+        </w:rPr>
+        <w:t>函数式接口：</w:t>
+      </w:r>
+    </w:p>
+    <w:p>
+      <w:pPr>
+        <w:numPr>
+          <w:ilvl w:val="0"/>
+          <w:numId w:val="2"/>
+        </w:numPr>
+        <w:rPr>
+          <w:rFonts w:hint="default"/>
+        </w:rPr>
+      </w:pPr>
+      <w:r>
+        <w:rPr>
+          <w:rFonts w:hint="default"/>
+        </w:rPr>
+        <w:t>若果一个接口只有一个抽象方法，那么该接口就是一个函数式接口</w:t>
+      </w:r>
+    </w:p>
+    <w:p>
+      <w:pPr>
+        <w:numPr>
+          <w:ilvl w:val="0"/>
+          <w:numId w:val="2"/>
+        </w:numPr>
+        <w:rPr>
+          <w:rFonts w:hint="default"/>
+        </w:rPr>
+      </w:pPr>
+      <w:r>
+        <w:rPr>
+          <w:rFonts w:hint="default"/>
+        </w:rPr>
+        <w:t>若果我们在某个接口上声明了FunctionalInterface注解，那么编译器就会按照函数式接口的定义来要求该接口</w:t>
+      </w:r>
+    </w:p>
+    <w:p>
+      <w:pPr>
+        <w:numPr>
+          <w:ilvl w:val="0"/>
+          <w:numId w:val="2"/>
+        </w:numPr>
+        <w:rPr>
+          <w:rFonts w:hint="default"/>
+        </w:rPr>
+      </w:pPr>
+      <w:r>
+        <w:rPr>
+          <w:rFonts w:hint="default"/>
+        </w:rPr>
+        <w:t>如果某个接口只有一个抽象方法，的那我们并没有给该接口声明FunctionalInterface注解，那么编译器依旧会将该接口看做是函数式接口。</w:t>
+      </w:r>
+    </w:p>
+    <w:p>
+      <w:pPr>
+        <w:numPr>
+          <w:ilvl w:val="0"/>
+          <w:numId w:val="2"/>
+        </w:numPr>
+        <w:rPr>
+          <w:rFonts w:hint="default"/>
+        </w:rPr>
+      </w:pPr>
+    </w:p>
+    <w:p>
+      <w:pPr>
+        <w:numPr>
+          <w:numId w:val="0"/>
+        </w:numPr>
+        <w:ind w:firstLine="420" w:firstLineChars="0"/>
+        <w:rPr>
+          <w:rFonts w:hint="default"/>
+        </w:rPr>
+      </w:pPr>
+    </w:p>
+    <w:p>
+      <w:pPr>
+        <w:numPr>
+          <w:numId w:val="0"/>
+        </w:numPr>
+        <w:ind w:firstLine="420" w:firstLineChars="0"/>
+        <w:rPr>
+          <w:rFonts w:hint="default"/>
+        </w:rPr>
+      </w:pPr>
+    </w:p>
+    <w:p>
+      <w:pPr>
+        <w:numPr>
+          <w:numId w:val="0"/>
+        </w:numPr>
+        <w:ind w:firstLine="420" w:firstLineChars="0"/>
+        <w:rPr>
+          <w:rFonts w:hint="default"/>
+        </w:rPr>
+      </w:pPr>
+    </w:p>
+    <w:p>
+      <w:pPr>
+        <w:numPr>
+          <w:numId w:val="0"/>
+        </w:numPr>
+        <w:ind w:firstLine="420" w:firstLineChars="0"/>
+        <w:rPr>
+          <w:rFonts w:hint="default"/>
+        </w:rPr>
+      </w:pPr>
+    </w:p>
+    <w:p>
+      <w:pPr>
+        <w:numPr>
+          <w:numId w:val="0"/>
+        </w:numPr>
+        <w:ind w:firstLine="420" w:firstLineChars="0"/>
+        <w:rPr>
+          <w:rFonts w:hint="default"/>
+        </w:rPr>
+      </w:pPr>
+    </w:p>
+    <w:p>
+      <w:pPr>
+        <w:numPr>
+          <w:numId w:val="0"/>
+        </w:numPr>
+        <w:ind w:firstLine="420" w:firstLineChars="0"/>
+        <w:rPr>
+          <w:rFonts w:hint="default"/>
+        </w:rPr>
+      </w:pPr>
+    </w:p>
+    <w:p>
+      <w:pPr>
+        <w:numPr>
+          <w:numId w:val="0"/>
+        </w:numPr>
+        <w:ind w:firstLine="420" w:firstLineChars="0"/>
+        <w:rPr>
+          <w:rFonts w:hint="default"/>
+        </w:rPr>
+      </w:pPr>
+    </w:p>
+    <w:p>
+      <w:pPr>
+        <w:numPr>
+          <w:numId w:val="0"/>
+        </w:numPr>
+        <w:ind w:firstLine="420" w:firstLineChars="0"/>
+        <w:rPr>
+          <w:rFonts w:hint="default"/>
+        </w:rPr>
+      </w:pPr>
+    </w:p>
+    <w:p>
+      <w:pPr>
+        <w:numPr>
+          <w:numId w:val="0"/>
+        </w:numPr>
+        <w:ind w:firstLine="420" w:firstLineChars="0"/>
+        <w:rPr>
+          <w:rFonts w:hint="default"/>
+        </w:rPr>
+      </w:pPr>
+    </w:p>
+    <w:p>
+      <w:pPr>
+        <w:numPr>
+          <w:numId w:val="0"/>
+        </w:numPr>
+        <w:ind w:firstLine="420" w:firstLineChars="0"/>
+        <w:rPr>
+          <w:rFonts w:hint="default"/>
+        </w:rPr>
+      </w:pPr>
+    </w:p>
+    <w:p>
+      <w:pPr>
+        <w:numPr>
+          <w:numId w:val="0"/>
+        </w:numPr>
+        <w:ind w:firstLine="420" w:firstLineChars="0"/>
+        <w:rPr>
+          <w:rFonts w:hint="default"/>
+        </w:rPr>
+      </w:pPr>
+    </w:p>
+    <w:p>
+      <w:pPr>
+        <w:numPr>
+          <w:numId w:val="0"/>
+        </w:numPr>
+        <w:ind w:firstLine="420" w:firstLineChars="0"/>
+        <w:rPr>
+          <w:rFonts w:hint="default"/>
+        </w:rPr>
+      </w:pPr>
+    </w:p>
+    <w:p>
+      <w:pPr>
+        <w:numPr>
+          <w:numId w:val="0"/>
+        </w:numPr>
+        <w:ind w:firstLine="420" w:firstLineChars="0"/>
+        <w:rPr>
+          <w:rFonts w:hint="default"/>
+        </w:rPr>
+      </w:pPr>
+    </w:p>
+    <w:p>
+      <w:pPr>
+        <w:numPr>
+          <w:numId w:val="0"/>
+        </w:numPr>
+        <w:ind w:firstLine="420" w:firstLineChars="0"/>
+        <w:rPr>
+          <w:rFonts w:hint="default"/>
+        </w:rPr>
+      </w:pPr>
+    </w:p>
+    <w:p>
+      <w:pPr>
+        <w:numPr>
+          <w:numId w:val="0"/>
+        </w:numPr>
+        <w:ind w:firstLine="420" w:firstLineChars="0"/>
+        <w:rPr>
+          <w:rFonts w:hint="default"/>
+        </w:rPr>
+      </w:pPr>
+    </w:p>
+    <w:p>
+      <w:pPr>
+        <w:numPr>
+          <w:numId w:val="0"/>
+        </w:numPr>
+        <w:ind w:firstLine="420" w:firstLineChars="0"/>
+        <w:rPr>
+          <w:rFonts w:hint="default"/>
+        </w:rPr>
+      </w:pPr>
+    </w:p>
+    <w:p>
+      <w:pPr>
+        <w:numPr>
+          <w:numId w:val="0"/>
+        </w:numPr>
+        <w:ind w:firstLine="420" w:firstLineChars="0"/>
+        <w:rPr>
+          <w:rFonts w:hint="default"/>
+        </w:rPr>
+      </w:pPr>
+    </w:p>
+    <w:p>
+      <w:pPr>
+        <w:numPr>
+          <w:numId w:val="0"/>
+        </w:numPr>
+        <w:ind w:firstLine="420" w:firstLineChars="0"/>
+        <w:rPr>
+          <w:rFonts w:hint="default"/>
+        </w:rPr>
+      </w:pPr>
+    </w:p>
+    <w:p>
+      <w:pPr>
+        <w:numPr>
+          <w:numId w:val="0"/>
+        </w:numPr>
+        <w:ind w:firstLine="420" w:firstLineChars="0"/>
+        <w:rPr>
+          <w:rFonts w:hint="default"/>
+        </w:rPr>
+      </w:pPr>
+    </w:p>
+    <w:p>
+      <w:pPr>
+        <w:numPr>
+          <w:numId w:val="0"/>
+        </w:numPr>
+        <w:ind w:firstLine="420" w:firstLineChars="0"/>
+        <w:rPr>
+          <w:rFonts w:hint="default"/>
+        </w:rPr>
+      </w:pPr>
+    </w:p>
+    <w:p>
+      <w:pPr>
+        <w:numPr>
+          <w:numId w:val="0"/>
+        </w:numPr>
+        <w:ind w:firstLine="420" w:firstLineChars="0"/>
+        <w:rPr>
+          <w:rFonts w:hint="default"/>
+        </w:rPr>
+      </w:pPr>
+    </w:p>
+    <w:p>
+      <w:pPr>
+        <w:numPr>
+          <w:numId w:val="0"/>
+        </w:numPr>
+        <w:ind w:firstLine="420" w:firstLineChars="0"/>
+        <w:rPr>
+          <w:rFonts w:hint="default"/>
+        </w:rPr>
+      </w:pPr>
+    </w:p>
+    <w:p>
+      <w:pPr>
+        <w:numPr>
+          <w:numId w:val="0"/>
+        </w:numPr>
+        <w:ind w:firstLine="420" w:firstLineChars="0"/>
+        <w:rPr>
+          <w:rFonts w:hint="default"/>
+        </w:rPr>
+      </w:pPr>
+    </w:p>
+    <w:p>
+      <w:pPr>
+        <w:numPr>
+          <w:numId w:val="0"/>
+        </w:numPr>
+        <w:ind w:firstLine="420" w:firstLineChars="0"/>
+        <w:rPr>
+          <w:rFonts w:hint="default"/>
+        </w:rPr>
+      </w:pPr>
+    </w:p>
+    <w:p>
+      <w:pPr>
+        <w:numPr>
+          <w:numId w:val="0"/>
+        </w:numPr>
+        <w:ind w:firstLine="420" w:firstLineChars="0"/>
+        <w:rPr>
+          <w:rFonts w:hint="default"/>
+        </w:rPr>
+      </w:pPr>
+    </w:p>
+    <w:p>
+      <w:pPr>
+        <w:numPr>
+          <w:numId w:val="0"/>
+        </w:numPr>
+        <w:ind w:firstLine="420" w:firstLineChars="0"/>
+        <w:rPr>
+          <w:rFonts w:hint="default"/>
+        </w:rPr>
+      </w:pPr>
+    </w:p>
+    <w:p>
+      <w:pPr>
+        <w:numPr>
+          <w:numId w:val="0"/>
+        </w:numPr>
+        <w:ind w:firstLine="420" w:firstLineChars="0"/>
+        <w:rPr>
+          <w:rFonts w:hint="default"/>
+        </w:rPr>
+      </w:pPr>
+    </w:p>
+    <w:p>
+      <w:pPr>
+        <w:numPr>
+          <w:numId w:val="0"/>
+        </w:numPr>
+        <w:ind w:firstLine="420" w:firstLineChars="0"/>
+        <w:rPr>
+          <w:rFonts w:hint="default"/>
+        </w:rPr>
+      </w:pPr>
+    </w:p>
+    <w:p>
+      <w:pPr>
+        <w:numPr>
+          <w:numId w:val="0"/>
+        </w:numPr>
+        <w:ind w:firstLine="420" w:firstLineChars="0"/>
+        <w:rPr>
+          <w:rFonts w:hint="default"/>
+        </w:rPr>
+      </w:pPr>
+    </w:p>
+    <w:p>
+      <w:pPr>
+        <w:numPr>
+          <w:numId w:val="0"/>
+        </w:numPr>
+        <w:ind w:firstLine="420" w:firstLineChars="0"/>
+        <w:rPr>
+          <w:rFonts w:hint="default"/>
+        </w:rPr>
+      </w:pPr>
+    </w:p>
+    <w:p>
+      <w:pPr>
+        <w:numPr>
+          <w:numId w:val="0"/>
+        </w:numPr>
+        <w:ind w:firstLine="420" w:firstLineChars="0"/>
+        <w:rPr>
+          <w:rFonts w:hint="default"/>
+        </w:rPr>
+      </w:pPr>
+    </w:p>
+    <w:p>
+      <w:pPr>
+        <w:numPr>
+          <w:numId w:val="0"/>
+        </w:numPr>
+        <w:ind w:firstLine="420" w:firstLineChars="0"/>
+        <w:rPr>
+          <w:rFonts w:hint="default"/>
+        </w:rPr>
+      </w:pPr>
+    </w:p>
+    <w:p>
+      <w:pPr>
+        <w:numPr>
+          <w:numId w:val="0"/>
+        </w:numPr>
+        <w:ind w:firstLine="420" w:firstLineChars="0"/>
+        <w:rPr>
+          <w:rFonts w:hint="default"/>
+        </w:rPr>
+      </w:pPr>
+    </w:p>
+    <w:p>
+      <w:pPr>
+        <w:numPr>
+          <w:numId w:val="0"/>
+        </w:numPr>
+        <w:ind w:firstLine="420" w:firstLineChars="0"/>
+        <w:rPr>
+          <w:rFonts w:hint="default"/>
+        </w:rPr>
+      </w:pPr>
+    </w:p>
+    <w:p>
+      <w:pPr>
+        <w:numPr>
+          <w:numId w:val="0"/>
+        </w:numPr>
+        <w:ind w:firstLine="420" w:firstLineChars="0"/>
+        <w:rPr>
+          <w:rFonts w:hint="default"/>
+        </w:rPr>
+      </w:pPr>
+    </w:p>
+    <w:p>
+      <w:pPr>
+        <w:numPr>
+          <w:numId w:val="0"/>
+        </w:numPr>
+        <w:ind w:firstLine="420" w:firstLineChars="0"/>
+        <w:rPr>
+          <w:rFonts w:hint="default"/>
+        </w:rPr>
+      </w:pPr>
+    </w:p>
+    <w:p>
+      <w:pPr>
         <w:pStyle w:val="2"/>
-        <w:rPr>
-          <w:rFonts w:hint="default"/>
-        </w:rPr>
-      </w:pPr>
-      <w:r>
-        <w:rPr>
-          <w:rFonts w:hint="default"/>
-        </w:rPr>
-        <w:t>2</w:t>
-      </w:r>
-      <w:r>
-        <w:rPr>
-          <w:rFonts w:hint="default"/>
-        </w:rPr>
-        <w:t>.</w:t>
-      </w:r>
+        <w:numPr>
+          <w:ilvl w:val="0"/>
+          <w:numId w:val="1"/>
+        </w:numPr>
+        <w:rPr>
+          <w:rFonts w:hint="default"/>
+        </w:rPr>
+      </w:pPr>
       <w:r>
         <w:rPr>
           <w:rFonts w:hint="default"/>
@@ -71,6 +1891,18 @@
     </w:p>
     <w:p>
       <w:pPr>
+        <w:widowControl w:val="0"/>
+        <w:numPr>
+          <w:numId w:val="0"/>
+        </w:numPr>
+        <w:jc w:val="both"/>
+        <w:rPr>
+          <w:rFonts w:hint="default"/>
+        </w:rPr>
+      </w:pPr>
+    </w:p>
+    <w:p>
+      <w:pPr>
         <w:pStyle w:val="2"/>
         <w:rPr>
           <w:rFonts w:hint="default"/>
@@ -80,19 +1912,35 @@
         <w:rPr>
           <w:rFonts w:hint="default"/>
         </w:rPr>
-        <w:t>3</w:t>
+        <w:t>3.方法引用与构造器</w:t>
       </w:r>
+    </w:p>
+    <w:p>
+      <w:pPr>
+        <w:pStyle w:val="2"/>
+        <w:rPr>
+          <w:rFonts w:hint="default"/>
+        </w:rPr>
+      </w:pPr>
       <w:r>
         <w:rPr>
           <w:rFonts w:hint="default"/>
         </w:rPr>
-        <w:t>.</w:t>
+        <w:t>4.Stream API</w:t>
       </w:r>
+    </w:p>
+    <w:p>
+      <w:pPr>
+        <w:pStyle w:val="2"/>
+        <w:rPr>
+          <w:rFonts w:hint="default"/>
+        </w:rPr>
+      </w:pPr>
       <w:r>
         <w:rPr>
           <w:rFonts w:hint="default"/>
         </w:rPr>
-        <w:t>方法引用与构造器</w:t>
+        <w:t>5.接口中默认方法与静态方法</w:t>
       </w:r>
     </w:p>
     <w:p>
@@ -106,100 +1954,22 @@
         <w:rPr>
           <w:rFonts w:hint="default"/>
         </w:rPr>
-        <w:t>4</w:t>
+        <w:t>6.新时间日期API</w:t>
       </w:r>
+    </w:p>
+    <w:p>
+      <w:pPr>
+        <w:pStyle w:val="2"/>
+        <w:rPr>
+          <w:rFonts w:hint="default"/>
+        </w:rPr>
+      </w:pPr>
       <w:r>
         <w:rPr>
           <w:rFonts w:hint="default"/>
         </w:rPr>
-        <w:t>.</w:t>
+        <w:t>7.其他新特性</w:t>
       </w:r>
-      <w:r>
-        <w:rPr>
-          <w:rFonts w:hint="default"/>
-        </w:rPr>
-        <w:t>Stream API</w:t>
-      </w:r>
-    </w:p>
-    <w:p>
-      <w:pPr>
-        <w:pStyle w:val="2"/>
-        <w:rPr>
-          <w:rFonts w:hint="default"/>
-        </w:rPr>
-      </w:pPr>
-      <w:r>
-        <w:rPr>
-          <w:rFonts w:hint="default"/>
-        </w:rPr>
-        <w:t>5</w:t>
-      </w:r>
-      <w:r>
-        <w:rPr>
-          <w:rFonts w:hint="default"/>
-        </w:rPr>
-        <w:t>.</w:t>
-      </w:r>
-      <w:r>
-        <w:rPr>
-          <w:rFonts w:hint="default"/>
-        </w:rPr>
-        <w:t>接口中默认方法与静态方法</w:t>
-      </w:r>
-    </w:p>
-    <w:p>
-      <w:pPr>
-        <w:pStyle w:val="2"/>
-        <w:rPr>
-          <w:rFonts w:hint="default"/>
-        </w:rPr>
-      </w:pPr>
-      <w:r>
-        <w:rPr>
-          <w:rFonts w:hint="default"/>
-        </w:rPr>
-        <w:t>6</w:t>
-      </w:r>
-      <w:r>
-        <w:rPr>
-          <w:rFonts w:hint="default"/>
-        </w:rPr>
-        <w:t>.</w:t>
-      </w:r>
-      <w:r>
-        <w:rPr>
-          <w:rFonts w:hint="default"/>
-        </w:rPr>
-        <w:t>新时间日期API</w:t>
-      </w:r>
-    </w:p>
-    <w:p>
-      <w:pPr>
-        <w:pStyle w:val="2"/>
-        <w:rPr>
-          <w:rFonts w:hint="default"/>
-        </w:rPr>
-      </w:pPr>
-      <w:r>
-        <w:rPr>
-          <w:rFonts w:hint="default"/>
-        </w:rPr>
-        <w:t>7</w:t>
-      </w:r>
-      <w:r>
-        <w:rPr>
-          <w:rFonts w:hint="default"/>
-        </w:rPr>
-        <w:t>.</w:t>
-      </w:r>
-      <w:r>
-        <w:rPr>
-          <w:rFonts w:hint="default"/>
-        </w:rPr>
-        <w:t>其他新特性</w:t>
-      </w:r>
-      <w:bookmarkStart w:id="0" w:name="_GoBack"/>
-      <w:bookmarkEnd w:id="0"/>
     </w:p>
     <w:p>
       <w:pPr>
@@ -265,6 +2035,41 @@
     </w:sectPr>
   </w:body>
 </w:document>
+</file>
+
+<file path=word/numbering.xml><?xml version="1.0" encoding="utf-8"?>
+<w:numbering xmlns:wpc="http://schemas.microsoft.com/office/word/2010/wordprocessingCanvas" xmlns:mc="http://schemas.openxmlformats.org/markup-compatibility/2006" xmlns:o="urn:schemas-microsoft-com:office:office" xmlns:r="http://schemas.openxmlformats.org/officeDocument/2006/relationships" xmlns:m="http://schemas.openxmlformats.org/officeDocument/2006/math" xmlns:v="urn:schemas-microsoft-com:vml" xmlns:wp14="http://schemas.microsoft.com/office/word/2010/wordprocessingDrawing" xmlns:wp="http://schemas.openxmlformats.org/drawingml/2006/wordprocessingDrawing" xmlns:w10="urn:schemas-microsoft-com:office:word" xmlns:w="http://schemas.openxmlformats.org/wordprocessingml/2006/main" xmlns:w14="http://schemas.microsoft.com/office/word/2010/wordml" xmlns:wpg="http://schemas.microsoft.com/office/word/2010/wordprocessingGroup" xmlns:wpi="http://schemas.microsoft.com/office/word/2010/wordprocessingInk" xmlns:wne="http://schemas.microsoft.com/office/word/2006/wordml" xmlns:wps="http://schemas.microsoft.com/office/word/2010/wordprocessingShape" mc:Ignorable="w14 wp14">
+  <w:abstractNum w:abstractNumId="0">
+    <w:nsid w:val="5D5D5A5D"/>
+    <w:multiLevelType w:val="singleLevel"/>
+    <w:tmpl w:val="5D5D5A5D"/>
+    <w:lvl w:ilvl="0" w:tentative="0">
+      <w:start w:val="1"/>
+      <w:numFmt w:val="decimal"/>
+      <w:suff w:val="nothing"/>
+      <w:lvlText w:val="%1."/>
+      <w:lvlJc w:val="left"/>
+    </w:lvl>
+  </w:abstractNum>
+  <w:abstractNum w:abstractNumId="1">
+    <w:nsid w:val="5D5D659C"/>
+    <w:multiLevelType w:val="singleLevel"/>
+    <w:tmpl w:val="5D5D659C"/>
+    <w:lvl w:ilvl="0" w:tentative="0">
+      <w:start w:val="1"/>
+      <w:numFmt w:val="decimal"/>
+      <w:suff w:val="nothing"/>
+      <w:lvlText w:val="%1."/>
+      <w:lvlJc w:val="left"/>
+    </w:lvl>
+  </w:abstractNum>
+  <w:num w:numId="1">
+    <w:abstractNumId w:val="0"/>
+  </w:num>
+  <w:num w:numId="2">
+    <w:abstractNumId w:val="1"/>
+  </w:num>
+</w:numbering>
 </file>
 
 <file path=word/styles.xml><?xml version="1.0" encoding="utf-8"?>
@@ -546,7 +2351,7 @@
     <w:name w:val="heading 1"/>
     <w:basedOn w:val="1"/>
     <w:next w:val="1"/>
-    <w:link w:val="8"/>
+    <w:link w:val="9"/>
     <w:qFormat/>
     <w:uiPriority w:val="9"/>
     <w:pPr>
@@ -654,7 +2459,27 @@
       </w14:textFill>
     </w:rPr>
   </w:style>
-  <w:style w:type="character" w:customStyle="1" w:styleId="8">
+  <w:style w:type="table" w:styleId="8">
+    <w:name w:val="Table Grid"/>
+    <w:basedOn w:val="7"/>
+    <w:uiPriority w:val="39"/>
+    <w:pPr>
+      <w:widowControl w:val="0"/>
+      <w:jc w:val="both"/>
+    </w:pPr>
+    <w:tblPr>
+      <w:tblBorders>
+        <w:top w:val="single" w:color="auto" w:sz="4" w:space="0"/>
+        <w:left w:val="single" w:color="auto" w:sz="4" w:space="0"/>
+        <w:bottom w:val="single" w:color="auto" w:sz="4" w:space="0"/>
+        <w:right w:val="single" w:color="auto" w:sz="4" w:space="0"/>
+        <w:insideH w:val="single" w:color="auto" w:sz="4" w:space="0"/>
+        <w:insideV w:val="single" w:color="auto" w:sz="4" w:space="0"/>
+      </w:tblBorders>
+      <w:tblLayout w:type="fixed"/>
+    </w:tblPr>
+  </w:style>
+  <w:style w:type="character" w:customStyle="1" w:styleId="9">
     <w:name w:val="标题 1字符"/>
     <w:basedOn w:val="5"/>
     <w:link w:val="2"/>
@@ -668,7 +2493,7 @@
       <w:szCs w:val="44"/>
     </w:rPr>
   </w:style>
-  <w:style w:type="paragraph" w:customStyle="1" w:styleId="9">
+  <w:style w:type="paragraph" w:customStyle="1" w:styleId="10">
     <w:name w:val="List Paragraph"/>
     <w:basedOn w:val="1"/>
     <w:qFormat/>

--- a/jdk/jdk8.docx
+++ b/jdk/jdk8.docx
@@ -44,6 +44,7 @@
     <w:p>
       <w:pPr>
         <w:numPr>
+          <w:ilvl w:val="0"/>
           <w:numId w:val="0"/>
         </w:numPr>
         <w:ind w:firstLine="420" w:firstLineChars="0"/>
@@ -61,6 +62,7 @@
     <w:p>
       <w:pPr>
         <w:numPr>
+          <w:ilvl w:val="0"/>
           <w:numId w:val="0"/>
         </w:numPr>
         <w:ind w:firstLine="420" w:firstLineChars="0"/>
@@ -78,6 +80,7 @@
     <w:p>
       <w:pPr>
         <w:numPr>
+          <w:ilvl w:val="0"/>
           <w:numId w:val="0"/>
         </w:numPr>
         <w:ind w:firstLine="420" w:firstLineChars="0"/>
@@ -89,6 +92,7 @@
     <w:p>
       <w:pPr>
         <w:numPr>
+          <w:ilvl w:val="0"/>
           <w:numId w:val="0"/>
         </w:numPr>
         <w:ind w:firstLine="420" w:firstLineChars="0"/>
@@ -101,6 +105,1410 @@
           <w:rFonts w:hint="default"/>
         </w:rPr>
         <w:t>例子1</w:t>
+      </w:r>
+    </w:p>
+    <w:tbl>
+      <w:tblPr>
+        <w:tblStyle w:val="8"/>
+        <w:tblW w:w="8516" w:type="dxa"/>
+        <w:tblInd w:w="0" w:type="dxa"/>
+        <w:tblBorders>
+          <w:top w:val="single" w:color="auto" w:sz="4" w:space="0"/>
+          <w:left w:val="single" w:color="auto" w:sz="4" w:space="0"/>
+          <w:bottom w:val="single" w:color="auto" w:sz="4" w:space="0"/>
+          <w:right w:val="single" w:color="auto" w:sz="4" w:space="0"/>
+          <w:insideH w:val="single" w:color="auto" w:sz="4" w:space="0"/>
+          <w:insideV w:val="single" w:color="auto" w:sz="4" w:space="0"/>
+        </w:tblBorders>
+        <w:tblLayout w:type="fixed"/>
+        <w:tblCellMar>
+          <w:top w:w="0" w:type="dxa"/>
+          <w:left w:w="108" w:type="dxa"/>
+          <w:bottom w:w="0" w:type="dxa"/>
+          <w:right w:w="108" w:type="dxa"/>
+        </w:tblCellMar>
+      </w:tblPr>
+      <w:tblGrid>
+        <w:gridCol w:w="8516"/>
+      </w:tblGrid>
+      <w:tr>
+        <w:tblPrEx>
+          <w:tblBorders>
+            <w:top w:val="single" w:color="auto" w:sz="4" w:space="0"/>
+            <w:left w:val="single" w:color="auto" w:sz="4" w:space="0"/>
+            <w:bottom w:val="single" w:color="auto" w:sz="4" w:space="0"/>
+            <w:right w:val="single" w:color="auto" w:sz="4" w:space="0"/>
+            <w:insideH w:val="single" w:color="auto" w:sz="4" w:space="0"/>
+            <w:insideV w:val="single" w:color="auto" w:sz="4" w:space="0"/>
+          </w:tblBorders>
+          <w:tblLayout w:type="fixed"/>
+        </w:tblPrEx>
+        <w:tc>
+          <w:tcPr>
+            <w:tcW w:w="8516" w:type="dxa"/>
+          </w:tcPr>
+          <w:p>
+            <w:pPr>
+              <w:numPr>
+                <w:ilvl w:val="0"/>
+                <w:numId w:val="0"/>
+              </w:numPr>
+              <w:rPr>
+                <w:rFonts w:hint="default"/>
+                <w:vertAlign w:val="baseline"/>
+              </w:rPr>
+            </w:pPr>
+            <w:r>
+              <w:rPr>
+                <w:rFonts w:hint="default"/>
+                <w:vertAlign w:val="baseline"/>
+              </w:rPr>
+              <w:t>片段1</w:t>
+            </w:r>
+          </w:p>
+          <w:p>
+            <w:pPr>
+              <w:pStyle w:val="4"/>
+              <w:keepNext w:val="0"/>
+              <w:keepLines w:val="0"/>
+              <w:widowControl/>
+              <w:suppressLineNumbers w:val="0"/>
+              <w:shd w:val="clear" w:fill="2B2B2B"/>
+              <w:rPr>
+                <w:rFonts w:ascii="Menlo" w:hAnsi="Menlo" w:eastAsia="Menlo" w:cs="Menlo"/>
+                <w:color w:val="A9B7C6"/>
+                <w:sz w:val="21"/>
+                <w:szCs w:val="21"/>
+              </w:rPr>
+            </w:pPr>
+            <w:r>
+              <w:rPr>
+                <w:rFonts w:hint="default" w:ascii="Menlo" w:hAnsi="Menlo" w:eastAsia="Menlo" w:cs="Menlo"/>
+                <w:color w:val="CC7832"/>
+                <w:sz w:val="21"/>
+                <w:szCs w:val="21"/>
+                <w:shd w:val="clear" w:fill="2B2B2B"/>
+              </w:rPr>
+              <w:t xml:space="preserve">package </w:t>
+            </w:r>
+            <w:r>
+              <w:rPr>
+                <w:rFonts w:hint="default" w:ascii="Menlo" w:hAnsi="Menlo" w:eastAsia="Menlo" w:cs="Menlo"/>
+                <w:color w:val="A9B7C6"/>
+                <w:sz w:val="21"/>
+                <w:szCs w:val="21"/>
+                <w:shd w:val="clear" w:fill="2B2B2B"/>
+              </w:rPr>
+              <w:t>com.gardenia.jdk8</w:t>
+            </w:r>
+            <w:r>
+              <w:rPr>
+                <w:rFonts w:hint="default" w:ascii="Menlo" w:hAnsi="Menlo" w:eastAsia="Menlo" w:cs="Menlo"/>
+                <w:color w:val="CC7832"/>
+                <w:sz w:val="21"/>
+                <w:szCs w:val="21"/>
+                <w:shd w:val="clear" w:fill="2B2B2B"/>
+              </w:rPr>
+              <w:t>;</w:t>
+            </w:r>
+            <w:r>
+              <w:rPr>
+                <w:rFonts w:hint="default" w:ascii="Menlo" w:hAnsi="Menlo" w:eastAsia="Menlo" w:cs="Menlo"/>
+                <w:color w:val="CC7832"/>
+                <w:sz w:val="21"/>
+                <w:szCs w:val="21"/>
+                <w:shd w:val="clear" w:fill="2B2B2B"/>
+              </w:rPr>
+              <w:br w:type="textWrapping"/>
+            </w:r>
+            <w:r>
+              <w:rPr>
+                <w:rFonts w:hint="default" w:ascii="Menlo" w:hAnsi="Menlo" w:eastAsia="Menlo" w:cs="Menlo"/>
+                <w:color w:val="CC7832"/>
+                <w:sz w:val="21"/>
+                <w:szCs w:val="21"/>
+                <w:shd w:val="clear" w:fill="2B2B2B"/>
+              </w:rPr>
+              <w:br w:type="textWrapping"/>
+            </w:r>
+            <w:r>
+              <w:rPr>
+                <w:rFonts w:hint="default" w:ascii="Menlo" w:hAnsi="Menlo" w:eastAsia="Menlo" w:cs="Menlo"/>
+                <w:color w:val="CC7832"/>
+                <w:sz w:val="21"/>
+                <w:szCs w:val="21"/>
+                <w:shd w:val="clear" w:fill="2B2B2B"/>
+              </w:rPr>
+              <w:t xml:space="preserve">import </w:t>
+            </w:r>
+            <w:r>
+              <w:rPr>
+                <w:rFonts w:hint="default" w:ascii="Menlo" w:hAnsi="Menlo" w:eastAsia="Menlo" w:cs="Menlo"/>
+                <w:color w:val="A9B7C6"/>
+                <w:sz w:val="21"/>
+                <w:szCs w:val="21"/>
+                <w:shd w:val="clear" w:fill="2B2B2B"/>
+              </w:rPr>
+              <w:t>javax.swing.*</w:t>
+            </w:r>
+            <w:r>
+              <w:rPr>
+                <w:rFonts w:hint="default" w:ascii="Menlo" w:hAnsi="Menlo" w:eastAsia="Menlo" w:cs="Menlo"/>
+                <w:color w:val="CC7832"/>
+                <w:sz w:val="21"/>
+                <w:szCs w:val="21"/>
+                <w:shd w:val="clear" w:fill="2B2B2B"/>
+              </w:rPr>
+              <w:t>;</w:t>
+            </w:r>
+            <w:r>
+              <w:rPr>
+                <w:rFonts w:hint="default" w:ascii="Menlo" w:hAnsi="Menlo" w:eastAsia="Menlo" w:cs="Menlo"/>
+                <w:color w:val="CC7832"/>
+                <w:sz w:val="21"/>
+                <w:szCs w:val="21"/>
+                <w:shd w:val="clear" w:fill="2B2B2B"/>
+              </w:rPr>
+              <w:br w:type="textWrapping"/>
+            </w:r>
+            <w:r>
+              <w:rPr>
+                <w:rFonts w:hint="default" w:ascii="Menlo" w:hAnsi="Menlo" w:eastAsia="Menlo" w:cs="Menlo"/>
+                <w:color w:val="CC7832"/>
+                <w:sz w:val="21"/>
+                <w:szCs w:val="21"/>
+                <w:shd w:val="clear" w:fill="2B2B2B"/>
+              </w:rPr>
+              <w:t xml:space="preserve">import </w:t>
+            </w:r>
+            <w:r>
+              <w:rPr>
+                <w:rFonts w:hint="default" w:ascii="Menlo" w:hAnsi="Menlo" w:eastAsia="Menlo" w:cs="Menlo"/>
+                <w:color w:val="A9B7C6"/>
+                <w:sz w:val="21"/>
+                <w:szCs w:val="21"/>
+                <w:shd w:val="clear" w:fill="2B2B2B"/>
+              </w:rPr>
+              <w:t>java.awt.event.ActionEvent</w:t>
+            </w:r>
+            <w:r>
+              <w:rPr>
+                <w:rFonts w:hint="default" w:ascii="Menlo" w:hAnsi="Menlo" w:eastAsia="Menlo" w:cs="Menlo"/>
+                <w:color w:val="CC7832"/>
+                <w:sz w:val="21"/>
+                <w:szCs w:val="21"/>
+                <w:shd w:val="clear" w:fill="2B2B2B"/>
+              </w:rPr>
+              <w:t>;</w:t>
+            </w:r>
+            <w:r>
+              <w:rPr>
+                <w:rFonts w:hint="default" w:ascii="Menlo" w:hAnsi="Menlo" w:eastAsia="Menlo" w:cs="Menlo"/>
+                <w:color w:val="CC7832"/>
+                <w:sz w:val="21"/>
+                <w:szCs w:val="21"/>
+                <w:shd w:val="clear" w:fill="2B2B2B"/>
+              </w:rPr>
+              <w:br w:type="textWrapping"/>
+            </w:r>
+            <w:r>
+              <w:rPr>
+                <w:rFonts w:hint="default" w:ascii="Menlo" w:hAnsi="Menlo" w:eastAsia="Menlo" w:cs="Menlo"/>
+                <w:color w:val="CC7832"/>
+                <w:sz w:val="21"/>
+                <w:szCs w:val="21"/>
+                <w:shd w:val="clear" w:fill="2B2B2B"/>
+              </w:rPr>
+              <w:t xml:space="preserve">import </w:t>
+            </w:r>
+            <w:r>
+              <w:rPr>
+                <w:rFonts w:hint="default" w:ascii="Menlo" w:hAnsi="Menlo" w:eastAsia="Menlo" w:cs="Menlo"/>
+                <w:color w:val="A9B7C6"/>
+                <w:sz w:val="21"/>
+                <w:szCs w:val="21"/>
+                <w:shd w:val="clear" w:fill="2B2B2B"/>
+              </w:rPr>
+              <w:t>java.awt.event.ActionListener</w:t>
+            </w:r>
+            <w:r>
+              <w:rPr>
+                <w:rFonts w:hint="default" w:ascii="Menlo" w:hAnsi="Menlo" w:eastAsia="Menlo" w:cs="Menlo"/>
+                <w:color w:val="CC7832"/>
+                <w:sz w:val="21"/>
+                <w:szCs w:val="21"/>
+                <w:shd w:val="clear" w:fill="2B2B2B"/>
+              </w:rPr>
+              <w:t>;</w:t>
+            </w:r>
+            <w:r>
+              <w:rPr>
+                <w:rFonts w:hint="default" w:ascii="Menlo" w:hAnsi="Menlo" w:eastAsia="Menlo" w:cs="Menlo"/>
+                <w:color w:val="CC7832"/>
+                <w:sz w:val="21"/>
+                <w:szCs w:val="21"/>
+                <w:shd w:val="clear" w:fill="2B2B2B"/>
+              </w:rPr>
+              <w:br w:type="textWrapping"/>
+            </w:r>
+            <w:r>
+              <w:rPr>
+                <w:rFonts w:hint="default" w:ascii="Menlo" w:hAnsi="Menlo" w:eastAsia="Menlo" w:cs="Menlo"/>
+                <w:color w:val="CC7832"/>
+                <w:sz w:val="21"/>
+                <w:szCs w:val="21"/>
+                <w:shd w:val="clear" w:fill="2B2B2B"/>
+              </w:rPr>
+              <w:br w:type="textWrapping"/>
+            </w:r>
+            <w:r>
+              <w:rPr>
+                <w:rFonts w:hint="default" w:ascii="Menlo" w:hAnsi="Menlo" w:eastAsia="Menlo" w:cs="Menlo"/>
+                <w:color w:val="CC7832"/>
+                <w:sz w:val="21"/>
+                <w:szCs w:val="21"/>
+                <w:shd w:val="clear" w:fill="2B2B2B"/>
+              </w:rPr>
+              <w:t xml:space="preserve">public class </w:t>
+            </w:r>
+            <w:r>
+              <w:rPr>
+                <w:rFonts w:hint="default" w:ascii="Menlo" w:hAnsi="Menlo" w:eastAsia="Menlo" w:cs="Menlo"/>
+                <w:color w:val="A9B7C6"/>
+                <w:sz w:val="21"/>
+                <w:szCs w:val="21"/>
+                <w:shd w:val="clear" w:fill="2B2B2B"/>
+              </w:rPr>
+              <w:t>SwingTest {</w:t>
+            </w:r>
+            <w:r>
+              <w:rPr>
+                <w:rFonts w:hint="default" w:ascii="Menlo" w:hAnsi="Menlo" w:eastAsia="Menlo" w:cs="Menlo"/>
+                <w:color w:val="A9B7C6"/>
+                <w:sz w:val="21"/>
+                <w:szCs w:val="21"/>
+                <w:shd w:val="clear" w:fill="2B2B2B"/>
+              </w:rPr>
+              <w:br w:type="textWrapping"/>
+            </w:r>
+            <w:r>
+              <w:rPr>
+                <w:rFonts w:hint="default" w:ascii="Menlo" w:hAnsi="Menlo" w:eastAsia="Menlo" w:cs="Menlo"/>
+                <w:color w:val="A9B7C6"/>
+                <w:sz w:val="21"/>
+                <w:szCs w:val="21"/>
+                <w:shd w:val="clear" w:fill="2B2B2B"/>
+              </w:rPr>
+              <w:br w:type="textWrapping"/>
+            </w:r>
+            <w:r>
+              <w:rPr>
+                <w:rFonts w:hint="default" w:ascii="Menlo" w:hAnsi="Menlo" w:eastAsia="Menlo" w:cs="Menlo"/>
+                <w:color w:val="A9B7C6"/>
+                <w:sz w:val="21"/>
+                <w:szCs w:val="21"/>
+                <w:shd w:val="clear" w:fill="2B2B2B"/>
+              </w:rPr>
+              <w:t xml:space="preserve">    </w:t>
+            </w:r>
+            <w:r>
+              <w:rPr>
+                <w:rFonts w:hint="default" w:ascii="Menlo" w:hAnsi="Menlo" w:eastAsia="Menlo" w:cs="Menlo"/>
+                <w:color w:val="CC7832"/>
+                <w:sz w:val="21"/>
+                <w:szCs w:val="21"/>
+                <w:shd w:val="clear" w:fill="2B2B2B"/>
+              </w:rPr>
+              <w:t xml:space="preserve">public static void </w:t>
+            </w:r>
+            <w:r>
+              <w:rPr>
+                <w:rFonts w:hint="default" w:ascii="Menlo" w:hAnsi="Menlo" w:eastAsia="Menlo" w:cs="Menlo"/>
+                <w:color w:val="FFC66D"/>
+                <w:sz w:val="21"/>
+                <w:szCs w:val="21"/>
+                <w:shd w:val="clear" w:fill="2B2B2B"/>
+              </w:rPr>
+              <w:t>main</w:t>
+            </w:r>
+            <w:r>
+              <w:rPr>
+                <w:rFonts w:hint="default" w:ascii="Menlo" w:hAnsi="Menlo" w:eastAsia="Menlo" w:cs="Menlo"/>
+                <w:color w:val="A9B7C6"/>
+                <w:sz w:val="21"/>
+                <w:szCs w:val="21"/>
+                <w:shd w:val="clear" w:fill="2B2B2B"/>
+              </w:rPr>
+              <w:t>(String[] args) {</w:t>
+            </w:r>
+            <w:r>
+              <w:rPr>
+                <w:rFonts w:hint="default" w:ascii="Menlo" w:hAnsi="Menlo" w:eastAsia="Menlo" w:cs="Menlo"/>
+                <w:color w:val="A9B7C6"/>
+                <w:sz w:val="21"/>
+                <w:szCs w:val="21"/>
+                <w:shd w:val="clear" w:fill="2B2B2B"/>
+              </w:rPr>
+              <w:br w:type="textWrapping"/>
+            </w:r>
+            <w:r>
+              <w:rPr>
+                <w:rFonts w:hint="default" w:ascii="Menlo" w:hAnsi="Menlo" w:eastAsia="Menlo" w:cs="Menlo"/>
+                <w:color w:val="A9B7C6"/>
+                <w:sz w:val="21"/>
+                <w:szCs w:val="21"/>
+                <w:shd w:val="clear" w:fill="2B2B2B"/>
+              </w:rPr>
+              <w:br w:type="textWrapping"/>
+            </w:r>
+            <w:r>
+              <w:rPr>
+                <w:rFonts w:hint="default" w:ascii="Menlo" w:hAnsi="Menlo" w:eastAsia="Menlo" w:cs="Menlo"/>
+                <w:color w:val="A9B7C6"/>
+                <w:sz w:val="21"/>
+                <w:szCs w:val="21"/>
+                <w:shd w:val="clear" w:fill="2B2B2B"/>
+              </w:rPr>
+              <w:t xml:space="preserve">        JFrame jframe = </w:t>
+            </w:r>
+            <w:r>
+              <w:rPr>
+                <w:rFonts w:hint="default" w:ascii="Menlo" w:hAnsi="Menlo" w:eastAsia="Menlo" w:cs="Menlo"/>
+                <w:color w:val="CC7832"/>
+                <w:sz w:val="21"/>
+                <w:szCs w:val="21"/>
+                <w:shd w:val="clear" w:fill="2B2B2B"/>
+              </w:rPr>
+              <w:t xml:space="preserve">new </w:t>
+            </w:r>
+            <w:r>
+              <w:rPr>
+                <w:rFonts w:hint="default" w:ascii="Menlo" w:hAnsi="Menlo" w:eastAsia="Menlo" w:cs="Menlo"/>
+                <w:color w:val="A9B7C6"/>
+                <w:sz w:val="21"/>
+                <w:szCs w:val="21"/>
+                <w:shd w:val="clear" w:fill="2B2B2B"/>
+              </w:rPr>
+              <w:t>JFrame(</w:t>
+            </w:r>
+            <w:r>
+              <w:rPr>
+                <w:rFonts w:hint="default" w:ascii="Menlo" w:hAnsi="Menlo" w:eastAsia="Menlo" w:cs="Menlo"/>
+                <w:color w:val="6A8759"/>
+                <w:sz w:val="21"/>
+                <w:szCs w:val="21"/>
+                <w:shd w:val="clear" w:fill="2B2B2B"/>
+              </w:rPr>
+              <w:t>"My JFrame"</w:t>
+            </w:r>
+            <w:r>
+              <w:rPr>
+                <w:rFonts w:hint="default" w:ascii="Menlo" w:hAnsi="Menlo" w:eastAsia="Menlo" w:cs="Menlo"/>
+                <w:color w:val="A9B7C6"/>
+                <w:sz w:val="21"/>
+                <w:szCs w:val="21"/>
+                <w:shd w:val="clear" w:fill="2B2B2B"/>
+              </w:rPr>
+              <w:t>)</w:t>
+            </w:r>
+            <w:r>
+              <w:rPr>
+                <w:rFonts w:hint="default" w:ascii="Menlo" w:hAnsi="Menlo" w:eastAsia="Menlo" w:cs="Menlo"/>
+                <w:color w:val="CC7832"/>
+                <w:sz w:val="21"/>
+                <w:szCs w:val="21"/>
+                <w:shd w:val="clear" w:fill="2B2B2B"/>
+              </w:rPr>
+              <w:t>;</w:t>
+            </w:r>
+            <w:r>
+              <w:rPr>
+                <w:rFonts w:hint="default" w:ascii="Menlo" w:hAnsi="Menlo" w:eastAsia="Menlo" w:cs="Menlo"/>
+                <w:color w:val="CC7832"/>
+                <w:sz w:val="21"/>
+                <w:szCs w:val="21"/>
+                <w:shd w:val="clear" w:fill="2B2B2B"/>
+              </w:rPr>
+              <w:br w:type="textWrapping"/>
+            </w:r>
+            <w:r>
+              <w:rPr>
+                <w:rFonts w:hint="default" w:ascii="Menlo" w:hAnsi="Menlo" w:eastAsia="Menlo" w:cs="Menlo"/>
+                <w:color w:val="CC7832"/>
+                <w:sz w:val="21"/>
+                <w:szCs w:val="21"/>
+                <w:shd w:val="clear" w:fill="2B2B2B"/>
+              </w:rPr>
+              <w:t xml:space="preserve">        </w:t>
+            </w:r>
+            <w:r>
+              <w:rPr>
+                <w:rFonts w:hint="default" w:ascii="Menlo" w:hAnsi="Menlo" w:eastAsia="Menlo" w:cs="Menlo"/>
+                <w:color w:val="A9B7C6"/>
+                <w:sz w:val="21"/>
+                <w:szCs w:val="21"/>
+                <w:shd w:val="clear" w:fill="2B2B2B"/>
+              </w:rPr>
+              <w:t xml:space="preserve">JButton jButton = </w:t>
+            </w:r>
+            <w:r>
+              <w:rPr>
+                <w:rFonts w:hint="default" w:ascii="Menlo" w:hAnsi="Menlo" w:eastAsia="Menlo" w:cs="Menlo"/>
+                <w:color w:val="CC7832"/>
+                <w:sz w:val="21"/>
+                <w:szCs w:val="21"/>
+                <w:shd w:val="clear" w:fill="2B2B2B"/>
+              </w:rPr>
+              <w:t xml:space="preserve">new </w:t>
+            </w:r>
+            <w:r>
+              <w:rPr>
+                <w:rFonts w:hint="default" w:ascii="Menlo" w:hAnsi="Menlo" w:eastAsia="Menlo" w:cs="Menlo"/>
+                <w:color w:val="A9B7C6"/>
+                <w:sz w:val="21"/>
+                <w:szCs w:val="21"/>
+                <w:shd w:val="clear" w:fill="2B2B2B"/>
+              </w:rPr>
+              <w:t>JButton(</w:t>
+            </w:r>
+            <w:r>
+              <w:rPr>
+                <w:rFonts w:hint="default" w:ascii="Menlo" w:hAnsi="Menlo" w:eastAsia="Menlo" w:cs="Menlo"/>
+                <w:color w:val="6A8759"/>
+                <w:sz w:val="21"/>
+                <w:szCs w:val="21"/>
+                <w:shd w:val="clear" w:fill="2B2B2B"/>
+              </w:rPr>
+              <w:t>"My JButton"</w:t>
+            </w:r>
+            <w:r>
+              <w:rPr>
+                <w:rFonts w:hint="default" w:ascii="Menlo" w:hAnsi="Menlo" w:eastAsia="Menlo" w:cs="Menlo"/>
+                <w:color w:val="A9B7C6"/>
+                <w:sz w:val="21"/>
+                <w:szCs w:val="21"/>
+                <w:shd w:val="clear" w:fill="2B2B2B"/>
+              </w:rPr>
+              <w:t>)</w:t>
+            </w:r>
+            <w:r>
+              <w:rPr>
+                <w:rFonts w:hint="default" w:ascii="Menlo" w:hAnsi="Menlo" w:eastAsia="Menlo" w:cs="Menlo"/>
+                <w:color w:val="CC7832"/>
+                <w:sz w:val="21"/>
+                <w:szCs w:val="21"/>
+                <w:shd w:val="clear" w:fill="2B2B2B"/>
+              </w:rPr>
+              <w:t>;</w:t>
+            </w:r>
+            <w:r>
+              <w:rPr>
+                <w:rFonts w:hint="default" w:ascii="Menlo" w:hAnsi="Menlo" w:eastAsia="Menlo" w:cs="Menlo"/>
+                <w:color w:val="CC7832"/>
+                <w:sz w:val="21"/>
+                <w:szCs w:val="21"/>
+                <w:shd w:val="clear" w:fill="2B2B2B"/>
+              </w:rPr>
+              <w:br w:type="textWrapping"/>
+            </w:r>
+            <w:r>
+              <w:rPr>
+                <w:rFonts w:hint="default" w:ascii="Menlo" w:hAnsi="Menlo" w:eastAsia="Menlo" w:cs="Menlo"/>
+                <w:color w:val="CC7832"/>
+                <w:sz w:val="21"/>
+                <w:szCs w:val="21"/>
+                <w:shd w:val="clear" w:fill="2B2B2B"/>
+              </w:rPr>
+              <w:br w:type="textWrapping"/>
+            </w:r>
+            <w:r>
+              <w:rPr>
+                <w:rFonts w:hint="default" w:ascii="Menlo" w:hAnsi="Menlo" w:eastAsia="Menlo" w:cs="Menlo"/>
+                <w:color w:val="808080"/>
+                <w:sz w:val="21"/>
+                <w:szCs w:val="21"/>
+                <w:shd w:val="clear" w:fill="2B2B2B"/>
+              </w:rPr>
+              <w:t>//        jButton.addActionListener(new ActionListener() {</w:t>
+            </w:r>
+            <w:r>
+              <w:rPr>
+                <w:rFonts w:hint="default" w:ascii="Menlo" w:hAnsi="Menlo" w:eastAsia="Menlo" w:cs="Menlo"/>
+                <w:color w:val="808080"/>
+                <w:sz w:val="21"/>
+                <w:szCs w:val="21"/>
+                <w:shd w:val="clear" w:fill="2B2B2B"/>
+              </w:rPr>
+              <w:br w:type="textWrapping"/>
+            </w:r>
+            <w:r>
+              <w:rPr>
+                <w:rFonts w:hint="default" w:ascii="Menlo" w:hAnsi="Menlo" w:eastAsia="Menlo" w:cs="Menlo"/>
+                <w:color w:val="808080"/>
+                <w:sz w:val="21"/>
+                <w:szCs w:val="21"/>
+                <w:shd w:val="clear" w:fill="2B2B2B"/>
+              </w:rPr>
+              <w:t>//            public void actionPerformed(ActionEvent e) {</w:t>
+            </w:r>
+            <w:r>
+              <w:rPr>
+                <w:rFonts w:hint="default" w:ascii="Menlo" w:hAnsi="Menlo" w:eastAsia="Menlo" w:cs="Menlo"/>
+                <w:color w:val="808080"/>
+                <w:sz w:val="21"/>
+                <w:szCs w:val="21"/>
+                <w:shd w:val="clear" w:fill="2B2B2B"/>
+              </w:rPr>
+              <w:br w:type="textWrapping"/>
+            </w:r>
+            <w:r>
+              <w:rPr>
+                <w:rFonts w:hint="default" w:ascii="Menlo" w:hAnsi="Menlo" w:eastAsia="Menlo" w:cs="Menlo"/>
+                <w:color w:val="808080"/>
+                <w:sz w:val="21"/>
+                <w:szCs w:val="21"/>
+                <w:shd w:val="clear" w:fill="2B2B2B"/>
+              </w:rPr>
+              <w:t>//                System.out.println("Button Pressed!");</w:t>
+            </w:r>
+            <w:r>
+              <w:rPr>
+                <w:rFonts w:hint="default" w:ascii="Menlo" w:hAnsi="Menlo" w:eastAsia="Menlo" w:cs="Menlo"/>
+                <w:color w:val="808080"/>
+                <w:sz w:val="21"/>
+                <w:szCs w:val="21"/>
+                <w:shd w:val="clear" w:fill="2B2B2B"/>
+              </w:rPr>
+              <w:br w:type="textWrapping"/>
+            </w:r>
+            <w:r>
+              <w:rPr>
+                <w:rFonts w:hint="default" w:ascii="Menlo" w:hAnsi="Menlo" w:eastAsia="Menlo" w:cs="Menlo"/>
+                <w:color w:val="808080"/>
+                <w:sz w:val="21"/>
+                <w:szCs w:val="21"/>
+                <w:shd w:val="clear" w:fill="2B2B2B"/>
+              </w:rPr>
+              <w:t>//            }</w:t>
+            </w:r>
+            <w:r>
+              <w:rPr>
+                <w:rFonts w:hint="default" w:ascii="Menlo" w:hAnsi="Menlo" w:eastAsia="Menlo" w:cs="Menlo"/>
+                <w:color w:val="808080"/>
+                <w:sz w:val="21"/>
+                <w:szCs w:val="21"/>
+                <w:shd w:val="clear" w:fill="2B2B2B"/>
+              </w:rPr>
+              <w:br w:type="textWrapping"/>
+            </w:r>
+            <w:r>
+              <w:rPr>
+                <w:rFonts w:hint="default" w:ascii="Menlo" w:hAnsi="Menlo" w:eastAsia="Menlo" w:cs="Menlo"/>
+                <w:color w:val="808080"/>
+                <w:sz w:val="21"/>
+                <w:szCs w:val="21"/>
+                <w:shd w:val="clear" w:fill="2B2B2B"/>
+              </w:rPr>
+              <w:t>//        });</w:t>
+            </w:r>
+            <w:r>
+              <w:rPr>
+                <w:rFonts w:hint="default" w:ascii="Menlo" w:hAnsi="Menlo" w:eastAsia="Menlo" w:cs="Menlo"/>
+                <w:color w:val="808080"/>
+                <w:sz w:val="21"/>
+                <w:szCs w:val="21"/>
+                <w:shd w:val="clear" w:fill="2B2B2B"/>
+              </w:rPr>
+              <w:br w:type="textWrapping"/>
+            </w:r>
+            <w:r>
+              <w:rPr>
+                <w:rFonts w:hint="default" w:ascii="Menlo" w:hAnsi="Menlo" w:eastAsia="Menlo" w:cs="Menlo"/>
+                <w:color w:val="808080"/>
+                <w:sz w:val="21"/>
+                <w:szCs w:val="21"/>
+                <w:shd w:val="clear" w:fill="2B2B2B"/>
+              </w:rPr>
+              <w:br w:type="textWrapping"/>
+            </w:r>
+            <w:r>
+              <w:rPr>
+                <w:rFonts w:hint="default" w:ascii="Menlo" w:hAnsi="Menlo" w:eastAsia="Menlo" w:cs="Menlo"/>
+                <w:color w:val="808080"/>
+                <w:sz w:val="21"/>
+                <w:szCs w:val="21"/>
+                <w:shd w:val="clear" w:fill="2B2B2B"/>
+              </w:rPr>
+              <w:t xml:space="preserve">        </w:t>
+            </w:r>
+            <w:r>
+              <w:rPr>
+                <w:rFonts w:hint="default" w:ascii="Menlo" w:hAnsi="Menlo" w:eastAsia="Menlo" w:cs="Menlo"/>
+                <w:color w:val="A9B7C6"/>
+                <w:sz w:val="21"/>
+                <w:szCs w:val="21"/>
+                <w:shd w:val="clear" w:fill="2B2B2B"/>
+              </w:rPr>
+              <w:t>jButton.addActionListener(event -&gt; {</w:t>
+            </w:r>
+            <w:r>
+              <w:rPr>
+                <w:rFonts w:hint="default" w:ascii="Menlo" w:hAnsi="Menlo" w:eastAsia="Menlo" w:cs="Menlo"/>
+                <w:color w:val="A9B7C6"/>
+                <w:sz w:val="21"/>
+                <w:szCs w:val="21"/>
+                <w:shd w:val="clear" w:fill="2B2B2B"/>
+              </w:rPr>
+              <w:br w:type="textWrapping"/>
+            </w:r>
+            <w:r>
+              <w:rPr>
+                <w:rFonts w:hint="default" w:ascii="Menlo" w:hAnsi="Menlo" w:eastAsia="Menlo" w:cs="Menlo"/>
+                <w:color w:val="A9B7C6"/>
+                <w:sz w:val="21"/>
+                <w:szCs w:val="21"/>
+                <w:shd w:val="clear" w:fill="2B2B2B"/>
+              </w:rPr>
+              <w:t xml:space="preserve">            System.</w:t>
+            </w:r>
+            <w:r>
+              <w:rPr>
+                <w:rFonts w:hint="default" w:ascii="Menlo" w:hAnsi="Menlo" w:eastAsia="Menlo" w:cs="Menlo"/>
+                <w:i/>
+                <w:color w:val="9876AA"/>
+                <w:sz w:val="21"/>
+                <w:szCs w:val="21"/>
+                <w:shd w:val="clear" w:fill="2B2B2B"/>
+              </w:rPr>
+              <w:t>out</w:t>
+            </w:r>
+            <w:r>
+              <w:rPr>
+                <w:rFonts w:hint="default" w:ascii="Menlo" w:hAnsi="Menlo" w:eastAsia="Menlo" w:cs="Menlo"/>
+                <w:color w:val="A9B7C6"/>
+                <w:sz w:val="21"/>
+                <w:szCs w:val="21"/>
+                <w:shd w:val="clear" w:fill="2B2B2B"/>
+              </w:rPr>
+              <w:t>.println(</w:t>
+            </w:r>
+            <w:r>
+              <w:rPr>
+                <w:rFonts w:hint="default" w:ascii="Menlo" w:hAnsi="Menlo" w:eastAsia="Menlo" w:cs="Menlo"/>
+                <w:color w:val="6A8759"/>
+                <w:sz w:val="21"/>
+                <w:szCs w:val="21"/>
+                <w:shd w:val="clear" w:fill="2B2B2B"/>
+              </w:rPr>
+              <w:t>"Button Pressed!"</w:t>
+            </w:r>
+            <w:r>
+              <w:rPr>
+                <w:rFonts w:hint="default" w:ascii="Menlo" w:hAnsi="Menlo" w:eastAsia="Menlo" w:cs="Menlo"/>
+                <w:color w:val="A9B7C6"/>
+                <w:sz w:val="21"/>
+                <w:szCs w:val="21"/>
+                <w:shd w:val="clear" w:fill="2B2B2B"/>
+              </w:rPr>
+              <w:t>)</w:t>
+            </w:r>
+            <w:r>
+              <w:rPr>
+                <w:rFonts w:hint="default" w:ascii="Menlo" w:hAnsi="Menlo" w:eastAsia="Menlo" w:cs="Menlo"/>
+                <w:color w:val="CC7832"/>
+                <w:sz w:val="21"/>
+                <w:szCs w:val="21"/>
+                <w:shd w:val="clear" w:fill="2B2B2B"/>
+              </w:rPr>
+              <w:t>;</w:t>
+            </w:r>
+            <w:r>
+              <w:rPr>
+                <w:rFonts w:hint="default" w:ascii="Menlo" w:hAnsi="Menlo" w:eastAsia="Menlo" w:cs="Menlo"/>
+                <w:color w:val="CC7832"/>
+                <w:sz w:val="21"/>
+                <w:szCs w:val="21"/>
+                <w:shd w:val="clear" w:fill="2B2B2B"/>
+              </w:rPr>
+              <w:br w:type="textWrapping"/>
+            </w:r>
+            <w:r>
+              <w:rPr>
+                <w:rFonts w:hint="default" w:ascii="Menlo" w:hAnsi="Menlo" w:eastAsia="Menlo" w:cs="Menlo"/>
+                <w:color w:val="CC7832"/>
+                <w:sz w:val="21"/>
+                <w:szCs w:val="21"/>
+                <w:shd w:val="clear" w:fill="2B2B2B"/>
+              </w:rPr>
+              <w:t xml:space="preserve">            </w:t>
+            </w:r>
+            <w:r>
+              <w:rPr>
+                <w:rFonts w:hint="default" w:ascii="Menlo" w:hAnsi="Menlo" w:eastAsia="Menlo" w:cs="Menlo"/>
+                <w:color w:val="A9B7C6"/>
+                <w:sz w:val="21"/>
+                <w:szCs w:val="21"/>
+                <w:shd w:val="clear" w:fill="2B2B2B"/>
+              </w:rPr>
+              <w:t>System.</w:t>
+            </w:r>
+            <w:r>
+              <w:rPr>
+                <w:rFonts w:hint="default" w:ascii="Menlo" w:hAnsi="Menlo" w:eastAsia="Menlo" w:cs="Menlo"/>
+                <w:i/>
+                <w:color w:val="9876AA"/>
+                <w:sz w:val="21"/>
+                <w:szCs w:val="21"/>
+                <w:shd w:val="clear" w:fill="2B2B2B"/>
+              </w:rPr>
+              <w:t>out</w:t>
+            </w:r>
+            <w:r>
+              <w:rPr>
+                <w:rFonts w:hint="default" w:ascii="Menlo" w:hAnsi="Menlo" w:eastAsia="Menlo" w:cs="Menlo"/>
+                <w:color w:val="A9B7C6"/>
+                <w:sz w:val="21"/>
+                <w:szCs w:val="21"/>
+                <w:shd w:val="clear" w:fill="2B2B2B"/>
+              </w:rPr>
+              <w:t>.println(</w:t>
+            </w:r>
+            <w:r>
+              <w:rPr>
+                <w:rFonts w:hint="default" w:ascii="Menlo" w:hAnsi="Menlo" w:eastAsia="Menlo" w:cs="Menlo"/>
+                <w:color w:val="6A8759"/>
+                <w:sz w:val="21"/>
+                <w:szCs w:val="21"/>
+                <w:shd w:val="clear" w:fill="2B2B2B"/>
+              </w:rPr>
+              <w:t>"Button Pressed!"</w:t>
+            </w:r>
+            <w:r>
+              <w:rPr>
+                <w:rFonts w:hint="default" w:ascii="Menlo" w:hAnsi="Menlo" w:eastAsia="Menlo" w:cs="Menlo"/>
+                <w:color w:val="A9B7C6"/>
+                <w:sz w:val="21"/>
+                <w:szCs w:val="21"/>
+                <w:shd w:val="clear" w:fill="2B2B2B"/>
+              </w:rPr>
+              <w:t>)</w:t>
+            </w:r>
+            <w:r>
+              <w:rPr>
+                <w:rFonts w:hint="default" w:ascii="Menlo" w:hAnsi="Menlo" w:eastAsia="Menlo" w:cs="Menlo"/>
+                <w:color w:val="CC7832"/>
+                <w:sz w:val="21"/>
+                <w:szCs w:val="21"/>
+                <w:shd w:val="clear" w:fill="2B2B2B"/>
+              </w:rPr>
+              <w:t>;</w:t>
+            </w:r>
+            <w:r>
+              <w:rPr>
+                <w:rFonts w:hint="default" w:ascii="Menlo" w:hAnsi="Menlo" w:eastAsia="Menlo" w:cs="Menlo"/>
+                <w:color w:val="CC7832"/>
+                <w:sz w:val="21"/>
+                <w:szCs w:val="21"/>
+                <w:shd w:val="clear" w:fill="2B2B2B"/>
+              </w:rPr>
+              <w:br w:type="textWrapping"/>
+            </w:r>
+            <w:r>
+              <w:rPr>
+                <w:rFonts w:hint="default" w:ascii="Menlo" w:hAnsi="Menlo" w:eastAsia="Menlo" w:cs="Menlo"/>
+                <w:color w:val="CC7832"/>
+                <w:sz w:val="21"/>
+                <w:szCs w:val="21"/>
+                <w:shd w:val="clear" w:fill="2B2B2B"/>
+              </w:rPr>
+              <w:t xml:space="preserve">            </w:t>
+            </w:r>
+            <w:r>
+              <w:rPr>
+                <w:rFonts w:hint="default" w:ascii="Menlo" w:hAnsi="Menlo" w:eastAsia="Menlo" w:cs="Menlo"/>
+                <w:color w:val="A9B7C6"/>
+                <w:sz w:val="21"/>
+                <w:szCs w:val="21"/>
+                <w:shd w:val="clear" w:fill="2B2B2B"/>
+              </w:rPr>
+              <w:t>System.</w:t>
+            </w:r>
+            <w:r>
+              <w:rPr>
+                <w:rFonts w:hint="default" w:ascii="Menlo" w:hAnsi="Menlo" w:eastAsia="Menlo" w:cs="Menlo"/>
+                <w:i/>
+                <w:color w:val="9876AA"/>
+                <w:sz w:val="21"/>
+                <w:szCs w:val="21"/>
+                <w:shd w:val="clear" w:fill="2B2B2B"/>
+              </w:rPr>
+              <w:t>out</w:t>
+            </w:r>
+            <w:r>
+              <w:rPr>
+                <w:rFonts w:hint="default" w:ascii="Menlo" w:hAnsi="Menlo" w:eastAsia="Menlo" w:cs="Menlo"/>
+                <w:color w:val="A9B7C6"/>
+                <w:sz w:val="21"/>
+                <w:szCs w:val="21"/>
+                <w:shd w:val="clear" w:fill="2B2B2B"/>
+              </w:rPr>
+              <w:t>.println(</w:t>
+            </w:r>
+            <w:r>
+              <w:rPr>
+                <w:rFonts w:hint="default" w:ascii="Menlo" w:hAnsi="Menlo" w:eastAsia="Menlo" w:cs="Menlo"/>
+                <w:color w:val="6A8759"/>
+                <w:sz w:val="21"/>
+                <w:szCs w:val="21"/>
+                <w:shd w:val="clear" w:fill="2B2B2B"/>
+              </w:rPr>
+              <w:t>"Button Pressed!"</w:t>
+            </w:r>
+            <w:r>
+              <w:rPr>
+                <w:rFonts w:hint="default" w:ascii="Menlo" w:hAnsi="Menlo" w:eastAsia="Menlo" w:cs="Menlo"/>
+                <w:color w:val="A9B7C6"/>
+                <w:sz w:val="21"/>
+                <w:szCs w:val="21"/>
+                <w:shd w:val="clear" w:fill="2B2B2B"/>
+              </w:rPr>
+              <w:t>)</w:t>
+            </w:r>
+            <w:r>
+              <w:rPr>
+                <w:rFonts w:hint="default" w:ascii="Menlo" w:hAnsi="Menlo" w:eastAsia="Menlo" w:cs="Menlo"/>
+                <w:color w:val="CC7832"/>
+                <w:sz w:val="21"/>
+                <w:szCs w:val="21"/>
+                <w:shd w:val="clear" w:fill="2B2B2B"/>
+              </w:rPr>
+              <w:t>;</w:t>
+            </w:r>
+            <w:r>
+              <w:rPr>
+                <w:rFonts w:hint="default" w:ascii="Menlo" w:hAnsi="Menlo" w:eastAsia="Menlo" w:cs="Menlo"/>
+                <w:color w:val="CC7832"/>
+                <w:sz w:val="21"/>
+                <w:szCs w:val="21"/>
+                <w:shd w:val="clear" w:fill="2B2B2B"/>
+              </w:rPr>
+              <w:br w:type="textWrapping"/>
+            </w:r>
+            <w:r>
+              <w:rPr>
+                <w:rFonts w:hint="default" w:ascii="Menlo" w:hAnsi="Menlo" w:eastAsia="Menlo" w:cs="Menlo"/>
+                <w:color w:val="CC7832"/>
+                <w:sz w:val="21"/>
+                <w:szCs w:val="21"/>
+                <w:shd w:val="clear" w:fill="2B2B2B"/>
+              </w:rPr>
+              <w:t xml:space="preserve">        </w:t>
+            </w:r>
+            <w:r>
+              <w:rPr>
+                <w:rFonts w:hint="default" w:ascii="Menlo" w:hAnsi="Menlo" w:eastAsia="Menlo" w:cs="Menlo"/>
+                <w:color w:val="A9B7C6"/>
+                <w:sz w:val="21"/>
+                <w:szCs w:val="21"/>
+                <w:shd w:val="clear" w:fill="2B2B2B"/>
+              </w:rPr>
+              <w:t>})</w:t>
+            </w:r>
+            <w:r>
+              <w:rPr>
+                <w:rFonts w:hint="default" w:ascii="Menlo" w:hAnsi="Menlo" w:eastAsia="Menlo" w:cs="Menlo"/>
+                <w:color w:val="CC7832"/>
+                <w:sz w:val="21"/>
+                <w:szCs w:val="21"/>
+                <w:shd w:val="clear" w:fill="2B2B2B"/>
+              </w:rPr>
+              <w:t>;</w:t>
+            </w:r>
+            <w:r>
+              <w:rPr>
+                <w:rFonts w:hint="default" w:ascii="Menlo" w:hAnsi="Menlo" w:eastAsia="Menlo" w:cs="Menlo"/>
+                <w:color w:val="CC7832"/>
+                <w:sz w:val="21"/>
+                <w:szCs w:val="21"/>
+                <w:shd w:val="clear" w:fill="2B2B2B"/>
+              </w:rPr>
+              <w:br w:type="textWrapping"/>
+            </w:r>
+            <w:r>
+              <w:rPr>
+                <w:rFonts w:hint="default" w:ascii="Menlo" w:hAnsi="Menlo" w:eastAsia="Menlo" w:cs="Menlo"/>
+                <w:color w:val="CC7832"/>
+                <w:sz w:val="21"/>
+                <w:szCs w:val="21"/>
+                <w:shd w:val="clear" w:fill="2B2B2B"/>
+              </w:rPr>
+              <w:br w:type="textWrapping"/>
+            </w:r>
+            <w:r>
+              <w:rPr>
+                <w:rFonts w:hint="default" w:ascii="Menlo" w:hAnsi="Menlo" w:eastAsia="Menlo" w:cs="Menlo"/>
+                <w:color w:val="CC7832"/>
+                <w:sz w:val="21"/>
+                <w:szCs w:val="21"/>
+                <w:shd w:val="clear" w:fill="2B2B2B"/>
+              </w:rPr>
+              <w:t xml:space="preserve">        </w:t>
+            </w:r>
+            <w:r>
+              <w:rPr>
+                <w:rFonts w:hint="default" w:ascii="Menlo" w:hAnsi="Menlo" w:eastAsia="Menlo" w:cs="Menlo"/>
+                <w:color w:val="A9B7C6"/>
+                <w:sz w:val="21"/>
+                <w:szCs w:val="21"/>
+                <w:shd w:val="clear" w:fill="2B2B2B"/>
+              </w:rPr>
+              <w:t>jframe.add(jButton)</w:t>
+            </w:r>
+            <w:r>
+              <w:rPr>
+                <w:rFonts w:hint="default" w:ascii="Menlo" w:hAnsi="Menlo" w:eastAsia="Menlo" w:cs="Menlo"/>
+                <w:color w:val="CC7832"/>
+                <w:sz w:val="21"/>
+                <w:szCs w:val="21"/>
+                <w:shd w:val="clear" w:fill="2B2B2B"/>
+              </w:rPr>
+              <w:t>;</w:t>
+            </w:r>
+            <w:r>
+              <w:rPr>
+                <w:rFonts w:hint="default" w:ascii="Menlo" w:hAnsi="Menlo" w:eastAsia="Menlo" w:cs="Menlo"/>
+                <w:color w:val="CC7832"/>
+                <w:sz w:val="21"/>
+                <w:szCs w:val="21"/>
+                <w:shd w:val="clear" w:fill="2B2B2B"/>
+              </w:rPr>
+              <w:br w:type="textWrapping"/>
+            </w:r>
+            <w:r>
+              <w:rPr>
+                <w:rFonts w:hint="default" w:ascii="Menlo" w:hAnsi="Menlo" w:eastAsia="Menlo" w:cs="Menlo"/>
+                <w:color w:val="CC7832"/>
+                <w:sz w:val="21"/>
+                <w:szCs w:val="21"/>
+                <w:shd w:val="clear" w:fill="2B2B2B"/>
+              </w:rPr>
+              <w:t xml:space="preserve">        </w:t>
+            </w:r>
+            <w:r>
+              <w:rPr>
+                <w:rFonts w:hint="default" w:ascii="Menlo" w:hAnsi="Menlo" w:eastAsia="Menlo" w:cs="Menlo"/>
+                <w:color w:val="A9B7C6"/>
+                <w:sz w:val="21"/>
+                <w:szCs w:val="21"/>
+                <w:shd w:val="clear" w:fill="2B2B2B"/>
+              </w:rPr>
+              <w:t>jframe.pack()</w:t>
+            </w:r>
+            <w:r>
+              <w:rPr>
+                <w:rFonts w:hint="default" w:ascii="Menlo" w:hAnsi="Menlo" w:eastAsia="Menlo" w:cs="Menlo"/>
+                <w:color w:val="CC7832"/>
+                <w:sz w:val="21"/>
+                <w:szCs w:val="21"/>
+                <w:shd w:val="clear" w:fill="2B2B2B"/>
+              </w:rPr>
+              <w:t>;</w:t>
+            </w:r>
+            <w:r>
+              <w:rPr>
+                <w:rFonts w:hint="default" w:ascii="Menlo" w:hAnsi="Menlo" w:eastAsia="Menlo" w:cs="Menlo"/>
+                <w:color w:val="CC7832"/>
+                <w:sz w:val="21"/>
+                <w:szCs w:val="21"/>
+                <w:shd w:val="clear" w:fill="2B2B2B"/>
+              </w:rPr>
+              <w:br w:type="textWrapping"/>
+            </w:r>
+            <w:r>
+              <w:rPr>
+                <w:rFonts w:hint="default" w:ascii="Menlo" w:hAnsi="Menlo" w:eastAsia="Menlo" w:cs="Menlo"/>
+                <w:color w:val="CC7832"/>
+                <w:sz w:val="21"/>
+                <w:szCs w:val="21"/>
+                <w:shd w:val="clear" w:fill="2B2B2B"/>
+              </w:rPr>
+              <w:t xml:space="preserve">        </w:t>
+            </w:r>
+            <w:r>
+              <w:rPr>
+                <w:rFonts w:hint="default" w:ascii="Menlo" w:hAnsi="Menlo" w:eastAsia="Menlo" w:cs="Menlo"/>
+                <w:color w:val="A9B7C6"/>
+                <w:sz w:val="21"/>
+                <w:szCs w:val="21"/>
+                <w:shd w:val="clear" w:fill="2B2B2B"/>
+              </w:rPr>
+              <w:t>jframe.setVisible(</w:t>
+            </w:r>
+            <w:r>
+              <w:rPr>
+                <w:rFonts w:hint="default" w:ascii="Menlo" w:hAnsi="Menlo" w:eastAsia="Menlo" w:cs="Menlo"/>
+                <w:color w:val="CC7832"/>
+                <w:sz w:val="21"/>
+                <w:szCs w:val="21"/>
+                <w:shd w:val="clear" w:fill="2B2B2B"/>
+              </w:rPr>
+              <w:t>true</w:t>
+            </w:r>
+            <w:r>
+              <w:rPr>
+                <w:rFonts w:hint="default" w:ascii="Menlo" w:hAnsi="Menlo" w:eastAsia="Menlo" w:cs="Menlo"/>
+                <w:color w:val="A9B7C6"/>
+                <w:sz w:val="21"/>
+                <w:szCs w:val="21"/>
+                <w:shd w:val="clear" w:fill="2B2B2B"/>
+              </w:rPr>
+              <w:t>)</w:t>
+            </w:r>
+            <w:r>
+              <w:rPr>
+                <w:rFonts w:hint="default" w:ascii="Menlo" w:hAnsi="Menlo" w:eastAsia="Menlo" w:cs="Menlo"/>
+                <w:color w:val="CC7832"/>
+                <w:sz w:val="21"/>
+                <w:szCs w:val="21"/>
+                <w:shd w:val="clear" w:fill="2B2B2B"/>
+              </w:rPr>
+              <w:t>;</w:t>
+            </w:r>
+            <w:r>
+              <w:rPr>
+                <w:rFonts w:hint="default" w:ascii="Menlo" w:hAnsi="Menlo" w:eastAsia="Menlo" w:cs="Menlo"/>
+                <w:color w:val="CC7832"/>
+                <w:sz w:val="21"/>
+                <w:szCs w:val="21"/>
+                <w:shd w:val="clear" w:fill="2B2B2B"/>
+              </w:rPr>
+              <w:br w:type="textWrapping"/>
+            </w:r>
+            <w:r>
+              <w:rPr>
+                <w:rFonts w:hint="default" w:ascii="Menlo" w:hAnsi="Menlo" w:eastAsia="Menlo" w:cs="Menlo"/>
+                <w:color w:val="CC7832"/>
+                <w:sz w:val="21"/>
+                <w:szCs w:val="21"/>
+                <w:shd w:val="clear" w:fill="2B2B2B"/>
+              </w:rPr>
+              <w:t xml:space="preserve">        </w:t>
+            </w:r>
+            <w:r>
+              <w:rPr>
+                <w:rFonts w:hint="default" w:ascii="Menlo" w:hAnsi="Menlo" w:eastAsia="Menlo" w:cs="Menlo"/>
+                <w:color w:val="A9B7C6"/>
+                <w:sz w:val="21"/>
+                <w:szCs w:val="21"/>
+                <w:shd w:val="clear" w:fill="2B2B2B"/>
+              </w:rPr>
+              <w:t>jframe.setDefaultCloseOperation(JFrame.</w:t>
+            </w:r>
+            <w:r>
+              <w:rPr>
+                <w:rFonts w:hint="default" w:ascii="Menlo" w:hAnsi="Menlo" w:eastAsia="Menlo" w:cs="Menlo"/>
+                <w:i/>
+                <w:color w:val="9876AA"/>
+                <w:sz w:val="21"/>
+                <w:szCs w:val="21"/>
+                <w:shd w:val="clear" w:fill="2B2B2B"/>
+              </w:rPr>
+              <w:t>EXIT_ON_CLOSE</w:t>
+            </w:r>
+            <w:r>
+              <w:rPr>
+                <w:rFonts w:hint="default" w:ascii="Menlo" w:hAnsi="Menlo" w:eastAsia="Menlo" w:cs="Menlo"/>
+                <w:color w:val="A9B7C6"/>
+                <w:sz w:val="21"/>
+                <w:szCs w:val="21"/>
+                <w:shd w:val="clear" w:fill="2B2B2B"/>
+              </w:rPr>
+              <w:t>)</w:t>
+            </w:r>
+            <w:r>
+              <w:rPr>
+                <w:rFonts w:hint="default" w:ascii="Menlo" w:hAnsi="Menlo" w:eastAsia="Menlo" w:cs="Menlo"/>
+                <w:color w:val="CC7832"/>
+                <w:sz w:val="21"/>
+                <w:szCs w:val="21"/>
+                <w:shd w:val="clear" w:fill="2B2B2B"/>
+              </w:rPr>
+              <w:t>;</w:t>
+            </w:r>
+            <w:r>
+              <w:rPr>
+                <w:rFonts w:hint="default" w:ascii="Menlo" w:hAnsi="Menlo" w:eastAsia="Menlo" w:cs="Menlo"/>
+                <w:color w:val="CC7832"/>
+                <w:sz w:val="21"/>
+                <w:szCs w:val="21"/>
+                <w:shd w:val="clear" w:fill="2B2B2B"/>
+              </w:rPr>
+              <w:br w:type="textWrapping"/>
+            </w:r>
+            <w:r>
+              <w:rPr>
+                <w:rFonts w:hint="default" w:ascii="Menlo" w:hAnsi="Menlo" w:eastAsia="Menlo" w:cs="Menlo"/>
+                <w:color w:val="CC7832"/>
+                <w:sz w:val="21"/>
+                <w:szCs w:val="21"/>
+                <w:shd w:val="clear" w:fill="2B2B2B"/>
+              </w:rPr>
+              <w:br w:type="textWrapping"/>
+            </w:r>
+            <w:r>
+              <w:rPr>
+                <w:rFonts w:hint="default" w:ascii="Menlo" w:hAnsi="Menlo" w:eastAsia="Menlo" w:cs="Menlo"/>
+                <w:color w:val="CC7832"/>
+                <w:sz w:val="21"/>
+                <w:szCs w:val="21"/>
+                <w:shd w:val="clear" w:fill="2B2B2B"/>
+              </w:rPr>
+              <w:br w:type="textWrapping"/>
+            </w:r>
+            <w:r>
+              <w:rPr>
+                <w:rFonts w:hint="default" w:ascii="Menlo" w:hAnsi="Menlo" w:eastAsia="Menlo" w:cs="Menlo"/>
+                <w:color w:val="CC7832"/>
+                <w:sz w:val="21"/>
+                <w:szCs w:val="21"/>
+                <w:shd w:val="clear" w:fill="2B2B2B"/>
+              </w:rPr>
+              <w:t xml:space="preserve">    </w:t>
+            </w:r>
+            <w:r>
+              <w:rPr>
+                <w:rFonts w:hint="default" w:ascii="Menlo" w:hAnsi="Menlo" w:eastAsia="Menlo" w:cs="Menlo"/>
+                <w:color w:val="A9B7C6"/>
+                <w:sz w:val="21"/>
+                <w:szCs w:val="21"/>
+                <w:shd w:val="clear" w:fill="2B2B2B"/>
+              </w:rPr>
+              <w:t>}</w:t>
+            </w:r>
+            <w:r>
+              <w:rPr>
+                <w:rFonts w:hint="default" w:ascii="Menlo" w:hAnsi="Menlo" w:eastAsia="Menlo" w:cs="Menlo"/>
+                <w:color w:val="A9B7C6"/>
+                <w:sz w:val="21"/>
+                <w:szCs w:val="21"/>
+                <w:shd w:val="clear" w:fill="2B2B2B"/>
+              </w:rPr>
+              <w:br w:type="textWrapping"/>
+            </w:r>
+            <w:r>
+              <w:rPr>
+                <w:rFonts w:hint="default" w:ascii="Menlo" w:hAnsi="Menlo" w:eastAsia="Menlo" w:cs="Menlo"/>
+                <w:color w:val="A9B7C6"/>
+                <w:sz w:val="21"/>
+                <w:szCs w:val="21"/>
+                <w:shd w:val="clear" w:fill="2B2B2B"/>
+              </w:rPr>
+              <w:br w:type="textWrapping"/>
+            </w:r>
+            <w:r>
+              <w:rPr>
+                <w:rFonts w:hint="default" w:ascii="Menlo" w:hAnsi="Menlo" w:eastAsia="Menlo" w:cs="Menlo"/>
+                <w:color w:val="A9B7C6"/>
+                <w:sz w:val="21"/>
+                <w:szCs w:val="21"/>
+                <w:shd w:val="clear" w:fill="2B2B2B"/>
+              </w:rPr>
+              <w:t>}</w:t>
+            </w:r>
+          </w:p>
+          <w:p>
+            <w:pPr>
+              <w:numPr>
+                <w:ilvl w:val="0"/>
+                <w:numId w:val="0"/>
+              </w:numPr>
+              <w:rPr>
+                <w:rFonts w:hint="default"/>
+                <w:vertAlign w:val="baseline"/>
+              </w:rPr>
+            </w:pPr>
+          </w:p>
+        </w:tc>
+      </w:tr>
+    </w:tbl>
+    <w:p>
+      <w:pPr>
+        <w:numPr>
+          <w:ilvl w:val="0"/>
+          <w:numId w:val="0"/>
+        </w:numPr>
+        <w:rPr>
+          <w:rFonts w:hint="default"/>
+        </w:rPr>
+      </w:pPr>
+    </w:p>
+    <w:p>
+      <w:pPr>
+        <w:numPr>
+          <w:ilvl w:val="0"/>
+          <w:numId w:val="0"/>
+        </w:numPr>
+        <w:rPr>
+          <w:rFonts w:hint="default"/>
+        </w:rPr>
+      </w:pPr>
+      <w:r>
+        <w:rPr>
+          <w:rFonts w:hint="default"/>
+        </w:rPr>
+        <w:t>lambda表达式基本结构：</w:t>
+      </w:r>
+    </w:p>
+    <w:p>
+      <w:pPr>
+        <w:numPr>
+          <w:ilvl w:val="0"/>
+          <w:numId w:val="0"/>
+        </w:numPr>
+        <w:rPr>
+          <w:rFonts w:hint="default"/>
+        </w:rPr>
+      </w:pPr>
+      <w:r>
+        <w:rPr>
+          <w:rFonts w:hint="default"/>
+        </w:rPr>
+        <w:t>(param1,param2,param3){</w:t>
+      </w:r>
+    </w:p>
+    <w:p>
+      <w:pPr>
+        <w:numPr>
+          <w:ilvl w:val="0"/>
+          <w:numId w:val="0"/>
+        </w:numPr>
+        <w:ind w:firstLine="420" w:firstLineChars="0"/>
+        <w:rPr>
+          <w:rFonts w:hint="default"/>
+        </w:rPr>
+      </w:pPr>
+    </w:p>
+    <w:p>
+      <w:pPr>
+        <w:numPr>
+          <w:ilvl w:val="0"/>
+          <w:numId w:val="0"/>
+        </w:numPr>
+        <w:rPr>
+          <w:rFonts w:hint="default"/>
+        </w:rPr>
+      </w:pPr>
+      <w:r>
+        <w:rPr>
+          <w:rFonts w:hint="default"/>
+        </w:rPr>
+        <w:t>}</w:t>
+      </w:r>
+    </w:p>
+    <w:p>
+      <w:pPr>
+        <w:numPr>
+          <w:ilvl w:val="0"/>
+          <w:numId w:val="0"/>
+        </w:numPr>
+        <w:ind w:firstLine="420" w:firstLineChars="0"/>
+        <w:rPr>
+          <w:rFonts w:hint="default"/>
+        </w:rPr>
+      </w:pPr>
+    </w:p>
+    <w:p>
+      <w:pPr>
+        <w:numPr>
+          <w:ilvl w:val="0"/>
+          <w:numId w:val="0"/>
+        </w:numPr>
+        <w:rPr>
+          <w:rFonts w:hint="default"/>
+        </w:rPr>
+      </w:pPr>
+      <w:r>
+        <w:rPr>
+          <w:rFonts w:hint="default"/>
+        </w:rPr>
+        <w:t>函数式接口：</w:t>
+      </w:r>
+    </w:p>
+    <w:p>
+      <w:pPr>
+        <w:numPr>
+          <w:ilvl w:val="0"/>
+          <w:numId w:val="2"/>
+        </w:numPr>
+        <w:rPr>
+          <w:rFonts w:hint="default"/>
+        </w:rPr>
+      </w:pPr>
+      <w:r>
+        <w:rPr>
+          <w:rFonts w:hint="default"/>
+        </w:rPr>
+        <w:t>若果一个接口只有一个抽象方法，那么该接口就是一个函数式接口</w:t>
+      </w:r>
+    </w:p>
+    <w:p>
+      <w:pPr>
+        <w:numPr>
+          <w:ilvl w:val="0"/>
+          <w:numId w:val="2"/>
+        </w:numPr>
+        <w:rPr>
+          <w:rFonts w:hint="default"/>
+        </w:rPr>
+      </w:pPr>
+      <w:r>
+        <w:rPr>
+          <w:rFonts w:hint="default"/>
+        </w:rPr>
+        <w:t>若果我们在某个接口上声明了FunctionalInterface注解，那么编译器就会按照函数式接口的定义来要求该接口</w:t>
+      </w:r>
+    </w:p>
+    <w:p>
+      <w:pPr>
+        <w:numPr>
+          <w:ilvl w:val="0"/>
+          <w:numId w:val="2"/>
+        </w:numPr>
+        <w:rPr>
+          <w:rFonts w:hint="default"/>
+        </w:rPr>
+      </w:pPr>
+      <w:r>
+        <w:rPr>
+          <w:rFonts w:hint="default"/>
+        </w:rPr>
+        <w:t>如果某个接口只有一个抽象方法，的那我们并没有给该接口声明FunctionalInterface注解，那么编译器依旧会将该接口看做是函数式接口。</w:t>
+      </w:r>
+    </w:p>
+    <w:p>
+      <w:pPr>
+        <w:numPr>
+          <w:numId w:val="0"/>
+        </w:numPr>
+        <w:rPr>
+          <w:rFonts w:hint="default"/>
+        </w:rPr>
+      </w:pPr>
+    </w:p>
+    <w:p>
+      <w:pPr>
+        <w:numPr>
+          <w:numId w:val="0"/>
+        </w:numPr>
+        <w:rPr>
+          <w:rFonts w:hint="default"/>
+        </w:rPr>
+      </w:pPr>
+      <w:r>
+        <w:rPr>
+          <w:rFonts w:hint="default"/>
+        </w:rPr>
+        <w:t>例子2</w:t>
       </w:r>
     </w:p>
     <w:tbl>
@@ -127,6 +1535,14 @@
       </w:tblGrid>
       <w:tr>
         <w:tblPrEx>
+          <w:tblBorders>
+            <w:top w:val="single" w:color="auto" w:sz="4" w:space="0"/>
+            <w:left w:val="single" w:color="auto" w:sz="4" w:space="0"/>
+            <w:bottom w:val="single" w:color="auto" w:sz="4" w:space="0"/>
+            <w:right w:val="single" w:color="auto" w:sz="4" w:space="0"/>
+            <w:insideH w:val="single" w:color="auto" w:sz="4" w:space="0"/>
+            <w:insideV w:val="single" w:color="auto" w:sz="4" w:space="0"/>
+          </w:tblBorders>
           <w:tblLayout w:type="fixed"/>
         </w:tblPrEx>
         <w:tc>
@@ -219,22 +1635,102 @@
             <w:r>
               <w:rPr>
                 <w:rFonts w:hint="default" w:ascii="Menlo" w:hAnsi="Menlo" w:eastAsia="Menlo" w:cs="Menlo"/>
-                <w:color w:val="CC7832"/>
-                <w:sz w:val="21"/>
-                <w:szCs w:val="21"/>
-                <w:shd w:val="clear" w:fill="2B2B2B"/>
-              </w:rPr>
-              <w:t xml:space="preserve">import </w:t>
-            </w:r>
-            <w:r>
-              <w:rPr>
-                <w:rFonts w:hint="default" w:ascii="Menlo" w:hAnsi="Menlo" w:eastAsia="Menlo" w:cs="Menlo"/>
-                <w:color w:val="A9B7C6"/>
-                <w:sz w:val="21"/>
-                <w:szCs w:val="21"/>
-                <w:shd w:val="clear" w:fill="2B2B2B"/>
-              </w:rPr>
-              <w:t>javax.swing.*</w:t>
+                <w:color w:val="BBB529"/>
+                <w:sz w:val="21"/>
+                <w:szCs w:val="21"/>
+                <w:shd w:val="clear" w:fill="2B2B2B"/>
+              </w:rPr>
+              <w:t>@FunctionalInterface</w:t>
+            </w:r>
+            <w:r>
+              <w:rPr>
+                <w:rFonts w:hint="default" w:ascii="Menlo" w:hAnsi="Menlo" w:eastAsia="Menlo" w:cs="Menlo"/>
+                <w:color w:val="BBB529"/>
+                <w:sz w:val="21"/>
+                <w:szCs w:val="21"/>
+                <w:shd w:val="clear" w:fill="2B2B2B"/>
+              </w:rPr>
+              <w:br w:type="textWrapping"/>
+            </w:r>
+            <w:r>
+              <w:rPr>
+                <w:rFonts w:hint="default" w:ascii="Menlo" w:hAnsi="Menlo" w:eastAsia="Menlo" w:cs="Menlo"/>
+                <w:color w:val="CC7832"/>
+                <w:sz w:val="21"/>
+                <w:szCs w:val="21"/>
+                <w:shd w:val="clear" w:fill="2B2B2B"/>
+              </w:rPr>
+              <w:t xml:space="preserve">public interface </w:t>
+            </w:r>
+            <w:r>
+              <w:rPr>
+                <w:rFonts w:hint="default" w:ascii="Menlo" w:hAnsi="Menlo" w:eastAsia="Menlo" w:cs="Menlo"/>
+                <w:color w:val="A9B7C6"/>
+                <w:sz w:val="21"/>
+                <w:szCs w:val="21"/>
+                <w:shd w:val="clear" w:fill="2B2B2B"/>
+              </w:rPr>
+              <w:t>MyInterface {</w:t>
+            </w:r>
+            <w:r>
+              <w:rPr>
+                <w:rFonts w:hint="default" w:ascii="Menlo" w:hAnsi="Menlo" w:eastAsia="Menlo" w:cs="Menlo"/>
+                <w:color w:val="A9B7C6"/>
+                <w:sz w:val="21"/>
+                <w:szCs w:val="21"/>
+                <w:shd w:val="clear" w:fill="2B2B2B"/>
+              </w:rPr>
+              <w:br w:type="textWrapping"/>
+            </w:r>
+            <w:r>
+              <w:rPr>
+                <w:rFonts w:hint="default" w:ascii="Menlo" w:hAnsi="Menlo" w:eastAsia="Menlo" w:cs="Menlo"/>
+                <w:color w:val="A9B7C6"/>
+                <w:sz w:val="21"/>
+                <w:szCs w:val="21"/>
+                <w:shd w:val="clear" w:fill="2B2B2B"/>
+              </w:rPr>
+              <w:br w:type="textWrapping"/>
+            </w:r>
+            <w:r>
+              <w:rPr>
+                <w:rFonts w:hint="default" w:ascii="Menlo" w:hAnsi="Menlo" w:eastAsia="Menlo" w:cs="Menlo"/>
+                <w:color w:val="A9B7C6"/>
+                <w:sz w:val="21"/>
+                <w:szCs w:val="21"/>
+                <w:shd w:val="clear" w:fill="2B2B2B"/>
+              </w:rPr>
+              <w:t xml:space="preserve">    </w:t>
+            </w:r>
+            <w:r>
+              <w:rPr>
+                <w:rFonts w:hint="default" w:ascii="Menlo" w:hAnsi="Menlo" w:eastAsia="Menlo" w:cs="Menlo"/>
+                <w:color w:val="CC7832"/>
+                <w:sz w:val="21"/>
+                <w:szCs w:val="21"/>
+                <w:shd w:val="clear" w:fill="2B2B2B"/>
+              </w:rPr>
+              <w:t xml:space="preserve">void  </w:t>
+            </w:r>
+            <w:r>
+              <w:rPr>
+                <w:rFonts w:hint="default" w:ascii="Menlo" w:hAnsi="Menlo" w:eastAsia="Menlo" w:cs="Menlo"/>
+                <w:color w:val="FFC66D"/>
+                <w:sz w:val="21"/>
+                <w:szCs w:val="21"/>
+                <w:shd w:val="clear" w:fill="2B2B2B"/>
+              </w:rPr>
+              <w:t>test</w:t>
+            </w:r>
+            <w:r>
+              <w:rPr>
+                <w:rFonts w:hint="default" w:ascii="Menlo" w:hAnsi="Menlo" w:eastAsia="Menlo" w:cs="Menlo"/>
+                <w:color w:val="A9B7C6"/>
+                <w:sz w:val="21"/>
+                <w:szCs w:val="21"/>
+                <w:shd w:val="clear" w:fill="2B2B2B"/>
+              </w:rPr>
+              <w:t>()</w:t>
             </w:r>
             <w:r>
               <w:rPr>
@@ -264,17 +1760,147 @@
                 <w:szCs w:val="21"/>
                 <w:shd w:val="clear" w:fill="2B2B2B"/>
               </w:rPr>
-              <w:t xml:space="preserve">import </w:t>
-            </w:r>
-            <w:r>
-              <w:rPr>
-                <w:rFonts w:hint="default" w:ascii="Menlo" w:hAnsi="Menlo" w:eastAsia="Menlo" w:cs="Menlo"/>
-                <w:color w:val="A9B7C6"/>
-                <w:sz w:val="21"/>
-                <w:szCs w:val="21"/>
-                <w:shd w:val="clear" w:fill="2B2B2B"/>
-              </w:rPr>
-              <w:t>java.awt.event.ActionEvent</w:t>
+              <w:br w:type="textWrapping"/>
+            </w:r>
+            <w:r>
+              <w:rPr>
+                <w:rFonts w:hint="default" w:ascii="Menlo" w:hAnsi="Menlo" w:eastAsia="Menlo" w:cs="Menlo"/>
+                <w:color w:val="CC7832"/>
+                <w:sz w:val="21"/>
+                <w:szCs w:val="21"/>
+                <w:shd w:val="clear" w:fill="2B2B2B"/>
+              </w:rPr>
+              <w:t xml:space="preserve">    </w:t>
+            </w:r>
+            <w:r>
+              <w:rPr>
+                <w:rFonts w:hint="default" w:ascii="Menlo" w:hAnsi="Menlo" w:eastAsia="Menlo" w:cs="Menlo"/>
+                <w:color w:val="808080"/>
+                <w:sz w:val="21"/>
+                <w:szCs w:val="21"/>
+                <w:shd w:val="clear" w:fill="2B2B2B"/>
+              </w:rPr>
+              <w:t>// 加上这个会报错</w:t>
+            </w:r>
+            <w:r>
+              <w:rPr>
+                <w:rFonts w:hint="default" w:ascii="Menlo" w:hAnsi="Menlo" w:eastAsia="Menlo" w:cs="Menlo"/>
+                <w:color w:val="808080"/>
+                <w:sz w:val="21"/>
+                <w:szCs w:val="21"/>
+                <w:shd w:val="clear" w:fill="2B2B2B"/>
+              </w:rPr>
+              <w:br w:type="textWrapping"/>
+            </w:r>
+            <w:r>
+              <w:rPr>
+                <w:rFonts w:hint="default" w:ascii="Menlo" w:hAnsi="Menlo" w:eastAsia="Menlo" w:cs="Menlo"/>
+                <w:color w:val="808080"/>
+                <w:sz w:val="21"/>
+                <w:szCs w:val="21"/>
+                <w:shd w:val="clear" w:fill="2B2B2B"/>
+              </w:rPr>
+              <w:t xml:space="preserve">    //String myString();</w:t>
+            </w:r>
+            <w:r>
+              <w:rPr>
+                <w:rFonts w:hint="default" w:ascii="Menlo" w:hAnsi="Menlo" w:eastAsia="Menlo" w:cs="Menlo"/>
+                <w:color w:val="808080"/>
+                <w:sz w:val="21"/>
+                <w:szCs w:val="21"/>
+                <w:shd w:val="clear" w:fill="2B2B2B"/>
+              </w:rPr>
+              <w:br w:type="textWrapping"/>
+            </w:r>
+            <w:r>
+              <w:rPr>
+                <w:rFonts w:hint="default" w:ascii="Menlo" w:hAnsi="Menlo" w:eastAsia="Menlo" w:cs="Menlo"/>
+                <w:color w:val="808080"/>
+                <w:sz w:val="21"/>
+                <w:szCs w:val="21"/>
+                <w:shd w:val="clear" w:fill="2B2B2B"/>
+              </w:rPr>
+              <w:br w:type="textWrapping"/>
+            </w:r>
+            <w:r>
+              <w:rPr>
+                <w:rFonts w:hint="default" w:ascii="Menlo" w:hAnsi="Menlo" w:eastAsia="Menlo" w:cs="Menlo"/>
+                <w:color w:val="808080"/>
+                <w:sz w:val="21"/>
+                <w:szCs w:val="21"/>
+                <w:shd w:val="clear" w:fill="2B2B2B"/>
+              </w:rPr>
+              <w:t xml:space="preserve">    // 而这个不会报错</w:t>
+            </w:r>
+            <w:r>
+              <w:rPr>
+                <w:rFonts w:hint="default" w:ascii="Menlo" w:hAnsi="Menlo" w:eastAsia="Menlo" w:cs="Menlo"/>
+                <w:color w:val="808080"/>
+                <w:sz w:val="21"/>
+                <w:szCs w:val="21"/>
+                <w:shd w:val="clear" w:fill="2B2B2B"/>
+              </w:rPr>
+              <w:br w:type="textWrapping"/>
+            </w:r>
+            <w:r>
+              <w:rPr>
+                <w:rFonts w:hint="default" w:ascii="Menlo" w:hAnsi="Menlo" w:eastAsia="Menlo" w:cs="Menlo"/>
+                <w:color w:val="808080"/>
+                <w:sz w:val="21"/>
+                <w:szCs w:val="21"/>
+                <w:shd w:val="clear" w:fill="2B2B2B"/>
+              </w:rPr>
+              <w:t xml:space="preserve">    // 重写了Object类的方法，不会向抽象接口的方法数量加1</w:t>
+            </w:r>
+            <w:r>
+              <w:rPr>
+                <w:rFonts w:hint="default" w:ascii="Menlo" w:hAnsi="Menlo" w:eastAsia="Menlo" w:cs="Menlo"/>
+                <w:color w:val="808080"/>
+                <w:sz w:val="21"/>
+                <w:szCs w:val="21"/>
+                <w:shd w:val="clear" w:fill="2B2B2B"/>
+              </w:rPr>
+              <w:br w:type="textWrapping"/>
+            </w:r>
+            <w:r>
+              <w:rPr>
+                <w:rFonts w:hint="default" w:ascii="Menlo" w:hAnsi="Menlo" w:eastAsia="Menlo" w:cs="Menlo"/>
+                <w:color w:val="808080"/>
+                <w:sz w:val="21"/>
+                <w:szCs w:val="21"/>
+                <w:shd w:val="clear" w:fill="2B2B2B"/>
+              </w:rPr>
+              <w:t xml:space="preserve">    </w:t>
+            </w:r>
+            <w:r>
+              <w:rPr>
+                <w:rFonts w:hint="default" w:ascii="Menlo" w:hAnsi="Menlo" w:eastAsia="Menlo" w:cs="Menlo"/>
+                <w:color w:val="A9B7C6"/>
+                <w:sz w:val="21"/>
+                <w:szCs w:val="21"/>
+                <w:shd w:val="clear" w:fill="2B2B2B"/>
+              </w:rPr>
+              <w:t xml:space="preserve">String </w:t>
+            </w:r>
+            <w:r>
+              <w:rPr>
+                <w:rFonts w:hint="default" w:ascii="Menlo" w:hAnsi="Menlo" w:eastAsia="Menlo" w:cs="Menlo"/>
+                <w:color w:val="FFC66D"/>
+                <w:sz w:val="21"/>
+                <w:szCs w:val="21"/>
+                <w:shd w:val="clear" w:fill="2B2B2B"/>
+              </w:rPr>
+              <w:t>toString</w:t>
+            </w:r>
+            <w:r>
+              <w:rPr>
+                <w:rFonts w:hint="default" w:ascii="Menlo" w:hAnsi="Menlo" w:eastAsia="Menlo" w:cs="Menlo"/>
+                <w:color w:val="A9B7C6"/>
+                <w:sz w:val="21"/>
+                <w:szCs w:val="21"/>
+                <w:shd w:val="clear" w:fill="2B2B2B"/>
+              </w:rPr>
+              <w:t>()</w:t>
             </w:r>
             <w:r>
               <w:rPr>
@@ -290,1000 +1916,6 @@
               <w:rPr>
                 <w:rFonts w:hint="default" w:ascii="Menlo" w:hAnsi="Menlo" w:eastAsia="Menlo" w:cs="Menlo"/>
                 <w:color w:val="CC7832"/>
-                <w:sz w:val="21"/>
-                <w:szCs w:val="21"/>
-                <w:shd w:val="clear" w:fill="2B2B2B"/>
-              </w:rPr>
-              <w:br w:type="textWrapping"/>
-            </w:r>
-            <w:r>
-              <w:rPr>
-                <w:rFonts w:hint="default" w:ascii="Menlo" w:hAnsi="Menlo" w:eastAsia="Menlo" w:cs="Menlo"/>
-                <w:color w:val="CC7832"/>
-                <w:sz w:val="21"/>
-                <w:szCs w:val="21"/>
-                <w:shd w:val="clear" w:fill="2B2B2B"/>
-              </w:rPr>
-              <w:t xml:space="preserve">import </w:t>
-            </w:r>
-            <w:r>
-              <w:rPr>
-                <w:rFonts w:hint="default" w:ascii="Menlo" w:hAnsi="Menlo" w:eastAsia="Menlo" w:cs="Menlo"/>
-                <w:color w:val="A9B7C6"/>
-                <w:sz w:val="21"/>
-                <w:szCs w:val="21"/>
-                <w:shd w:val="clear" w:fill="2B2B2B"/>
-              </w:rPr>
-              <w:t>java.awt.event.ActionListener</w:t>
-            </w:r>
-            <w:r>
-              <w:rPr>
-                <w:rFonts w:hint="default" w:ascii="Menlo" w:hAnsi="Menlo" w:eastAsia="Menlo" w:cs="Menlo"/>
-                <w:color w:val="CC7832"/>
-                <w:sz w:val="21"/>
-                <w:szCs w:val="21"/>
-                <w:shd w:val="clear" w:fill="2B2B2B"/>
-              </w:rPr>
-              <w:t>;</w:t>
-            </w:r>
-            <w:r>
-              <w:rPr>
-                <w:rFonts w:hint="default" w:ascii="Menlo" w:hAnsi="Menlo" w:eastAsia="Menlo" w:cs="Menlo"/>
-                <w:color w:val="CC7832"/>
-                <w:sz w:val="21"/>
-                <w:szCs w:val="21"/>
-                <w:shd w:val="clear" w:fill="2B2B2B"/>
-              </w:rPr>
-              <w:br w:type="textWrapping"/>
-            </w:r>
-            <w:r>
-              <w:rPr>
-                <w:rFonts w:hint="default" w:ascii="Menlo" w:hAnsi="Menlo" w:eastAsia="Menlo" w:cs="Menlo"/>
-                <w:color w:val="CC7832"/>
-                <w:sz w:val="21"/>
-                <w:szCs w:val="21"/>
-                <w:shd w:val="clear" w:fill="2B2B2B"/>
-              </w:rPr>
-              <w:br w:type="textWrapping"/>
-            </w:r>
-            <w:r>
-              <w:rPr>
-                <w:rFonts w:hint="default" w:ascii="Menlo" w:hAnsi="Menlo" w:eastAsia="Menlo" w:cs="Menlo"/>
-                <w:color w:val="CC7832"/>
-                <w:sz w:val="21"/>
-                <w:szCs w:val="21"/>
-                <w:shd w:val="clear" w:fill="2B2B2B"/>
-              </w:rPr>
-              <w:t xml:space="preserve">public class </w:t>
-            </w:r>
-            <w:r>
-              <w:rPr>
-                <w:rFonts w:hint="default" w:ascii="Menlo" w:hAnsi="Menlo" w:eastAsia="Menlo" w:cs="Menlo"/>
-                <w:color w:val="A9B7C6"/>
-                <w:sz w:val="21"/>
-                <w:szCs w:val="21"/>
-                <w:shd w:val="clear" w:fill="2B2B2B"/>
-              </w:rPr>
-              <w:t>SwingTest {</w:t>
-            </w:r>
-            <w:r>
-              <w:rPr>
-                <w:rFonts w:hint="default" w:ascii="Menlo" w:hAnsi="Menlo" w:eastAsia="Menlo" w:cs="Menlo"/>
-                <w:color w:val="A9B7C6"/>
-                <w:sz w:val="21"/>
-                <w:szCs w:val="21"/>
-                <w:shd w:val="clear" w:fill="2B2B2B"/>
-              </w:rPr>
-              <w:br w:type="textWrapping"/>
-            </w:r>
-            <w:r>
-              <w:rPr>
-                <w:rFonts w:hint="default" w:ascii="Menlo" w:hAnsi="Menlo" w:eastAsia="Menlo" w:cs="Menlo"/>
-                <w:color w:val="A9B7C6"/>
-                <w:sz w:val="21"/>
-                <w:szCs w:val="21"/>
-                <w:shd w:val="clear" w:fill="2B2B2B"/>
-              </w:rPr>
-              <w:br w:type="textWrapping"/>
-            </w:r>
-            <w:r>
-              <w:rPr>
-                <w:rFonts w:hint="default" w:ascii="Menlo" w:hAnsi="Menlo" w:eastAsia="Menlo" w:cs="Menlo"/>
-                <w:color w:val="A9B7C6"/>
-                <w:sz w:val="21"/>
-                <w:szCs w:val="21"/>
-                <w:shd w:val="clear" w:fill="2B2B2B"/>
-              </w:rPr>
-              <w:t xml:space="preserve">    </w:t>
-            </w:r>
-            <w:r>
-              <w:rPr>
-                <w:rFonts w:hint="default" w:ascii="Menlo" w:hAnsi="Menlo" w:eastAsia="Menlo" w:cs="Menlo"/>
-                <w:color w:val="CC7832"/>
-                <w:sz w:val="21"/>
-                <w:szCs w:val="21"/>
-                <w:shd w:val="clear" w:fill="2B2B2B"/>
-              </w:rPr>
-              <w:t xml:space="preserve">public static void </w:t>
-            </w:r>
-            <w:r>
-              <w:rPr>
-                <w:rFonts w:hint="default" w:ascii="Menlo" w:hAnsi="Menlo" w:eastAsia="Menlo" w:cs="Menlo"/>
-                <w:color w:val="FFC66D"/>
-                <w:sz w:val="21"/>
-                <w:szCs w:val="21"/>
-                <w:shd w:val="clear" w:fill="2B2B2B"/>
-              </w:rPr>
-              <w:t>main</w:t>
-            </w:r>
-            <w:r>
-              <w:rPr>
-                <w:rFonts w:hint="default" w:ascii="Menlo" w:hAnsi="Menlo" w:eastAsia="Menlo" w:cs="Menlo"/>
-                <w:color w:val="A9B7C6"/>
-                <w:sz w:val="21"/>
-                <w:szCs w:val="21"/>
-                <w:shd w:val="clear" w:fill="2B2B2B"/>
-              </w:rPr>
-              <w:t>(String[] args) {</w:t>
-            </w:r>
-            <w:r>
-              <w:rPr>
-                <w:rFonts w:hint="default" w:ascii="Menlo" w:hAnsi="Menlo" w:eastAsia="Menlo" w:cs="Menlo"/>
-                <w:color w:val="A9B7C6"/>
-                <w:sz w:val="21"/>
-                <w:szCs w:val="21"/>
-                <w:shd w:val="clear" w:fill="2B2B2B"/>
-              </w:rPr>
-              <w:br w:type="textWrapping"/>
-            </w:r>
-            <w:r>
-              <w:rPr>
-                <w:rFonts w:hint="default" w:ascii="Menlo" w:hAnsi="Menlo" w:eastAsia="Menlo" w:cs="Menlo"/>
-                <w:color w:val="A9B7C6"/>
-                <w:sz w:val="21"/>
-                <w:szCs w:val="21"/>
-                <w:shd w:val="clear" w:fill="2B2B2B"/>
-              </w:rPr>
-              <w:br w:type="textWrapping"/>
-            </w:r>
-            <w:r>
-              <w:rPr>
-                <w:rFonts w:hint="default" w:ascii="Menlo" w:hAnsi="Menlo" w:eastAsia="Menlo" w:cs="Menlo"/>
-                <w:color w:val="A9B7C6"/>
-                <w:sz w:val="21"/>
-                <w:szCs w:val="21"/>
-                <w:shd w:val="clear" w:fill="2B2B2B"/>
-              </w:rPr>
-              <w:t xml:space="preserve">        JFrame jframe = </w:t>
-            </w:r>
-            <w:r>
-              <w:rPr>
-                <w:rFonts w:hint="default" w:ascii="Menlo" w:hAnsi="Menlo" w:eastAsia="Menlo" w:cs="Menlo"/>
-                <w:color w:val="CC7832"/>
-                <w:sz w:val="21"/>
-                <w:szCs w:val="21"/>
-                <w:shd w:val="clear" w:fill="2B2B2B"/>
-              </w:rPr>
-              <w:t xml:space="preserve">new </w:t>
-            </w:r>
-            <w:r>
-              <w:rPr>
-                <w:rFonts w:hint="default" w:ascii="Menlo" w:hAnsi="Menlo" w:eastAsia="Menlo" w:cs="Menlo"/>
-                <w:color w:val="A9B7C6"/>
-                <w:sz w:val="21"/>
-                <w:szCs w:val="21"/>
-                <w:shd w:val="clear" w:fill="2B2B2B"/>
-              </w:rPr>
-              <w:t>JFrame(</w:t>
-            </w:r>
-            <w:r>
-              <w:rPr>
-                <w:rFonts w:hint="default" w:ascii="Menlo" w:hAnsi="Menlo" w:eastAsia="Menlo" w:cs="Menlo"/>
-                <w:color w:val="6A8759"/>
-                <w:sz w:val="21"/>
-                <w:szCs w:val="21"/>
-                <w:shd w:val="clear" w:fill="2B2B2B"/>
-              </w:rPr>
-              <w:t>"My JFrame"</w:t>
-            </w:r>
-            <w:r>
-              <w:rPr>
-                <w:rFonts w:hint="default" w:ascii="Menlo" w:hAnsi="Menlo" w:eastAsia="Menlo" w:cs="Menlo"/>
-                <w:color w:val="A9B7C6"/>
-                <w:sz w:val="21"/>
-                <w:szCs w:val="21"/>
-                <w:shd w:val="clear" w:fill="2B2B2B"/>
-              </w:rPr>
-              <w:t>)</w:t>
-            </w:r>
-            <w:r>
-              <w:rPr>
-                <w:rFonts w:hint="default" w:ascii="Menlo" w:hAnsi="Menlo" w:eastAsia="Menlo" w:cs="Menlo"/>
-                <w:color w:val="CC7832"/>
-                <w:sz w:val="21"/>
-                <w:szCs w:val="21"/>
-                <w:shd w:val="clear" w:fill="2B2B2B"/>
-              </w:rPr>
-              <w:t>;</w:t>
-            </w:r>
-            <w:r>
-              <w:rPr>
-                <w:rFonts w:hint="default" w:ascii="Menlo" w:hAnsi="Menlo" w:eastAsia="Menlo" w:cs="Menlo"/>
-                <w:color w:val="CC7832"/>
-                <w:sz w:val="21"/>
-                <w:szCs w:val="21"/>
-                <w:shd w:val="clear" w:fill="2B2B2B"/>
-              </w:rPr>
-              <w:br w:type="textWrapping"/>
-            </w:r>
-            <w:r>
-              <w:rPr>
-                <w:rFonts w:hint="default" w:ascii="Menlo" w:hAnsi="Menlo" w:eastAsia="Menlo" w:cs="Menlo"/>
-                <w:color w:val="CC7832"/>
-                <w:sz w:val="21"/>
-                <w:szCs w:val="21"/>
-                <w:shd w:val="clear" w:fill="2B2B2B"/>
-              </w:rPr>
-              <w:t xml:space="preserve">        </w:t>
-            </w:r>
-            <w:r>
-              <w:rPr>
-                <w:rFonts w:hint="default" w:ascii="Menlo" w:hAnsi="Menlo" w:eastAsia="Menlo" w:cs="Menlo"/>
-                <w:color w:val="A9B7C6"/>
-                <w:sz w:val="21"/>
-                <w:szCs w:val="21"/>
-                <w:shd w:val="clear" w:fill="2B2B2B"/>
-              </w:rPr>
-              <w:t xml:space="preserve">JButton jButton = </w:t>
-            </w:r>
-            <w:r>
-              <w:rPr>
-                <w:rFonts w:hint="default" w:ascii="Menlo" w:hAnsi="Menlo" w:eastAsia="Menlo" w:cs="Menlo"/>
-                <w:color w:val="CC7832"/>
-                <w:sz w:val="21"/>
-                <w:szCs w:val="21"/>
-                <w:shd w:val="clear" w:fill="2B2B2B"/>
-              </w:rPr>
-              <w:t xml:space="preserve">new </w:t>
-            </w:r>
-            <w:r>
-              <w:rPr>
-                <w:rFonts w:hint="default" w:ascii="Menlo" w:hAnsi="Menlo" w:eastAsia="Menlo" w:cs="Menlo"/>
-                <w:color w:val="A9B7C6"/>
-                <w:sz w:val="21"/>
-                <w:szCs w:val="21"/>
-                <w:shd w:val="clear" w:fill="2B2B2B"/>
-              </w:rPr>
-              <w:t>JButton(</w:t>
-            </w:r>
-            <w:r>
-              <w:rPr>
-                <w:rFonts w:hint="default" w:ascii="Menlo" w:hAnsi="Menlo" w:eastAsia="Menlo" w:cs="Menlo"/>
-                <w:color w:val="6A8759"/>
-                <w:sz w:val="21"/>
-                <w:szCs w:val="21"/>
-                <w:shd w:val="clear" w:fill="2B2B2B"/>
-              </w:rPr>
-              <w:t>"My JButton"</w:t>
-            </w:r>
-            <w:r>
-              <w:rPr>
-                <w:rFonts w:hint="default" w:ascii="Menlo" w:hAnsi="Menlo" w:eastAsia="Menlo" w:cs="Menlo"/>
-                <w:color w:val="A9B7C6"/>
-                <w:sz w:val="21"/>
-                <w:szCs w:val="21"/>
-                <w:shd w:val="clear" w:fill="2B2B2B"/>
-              </w:rPr>
-              <w:t>)</w:t>
-            </w:r>
-            <w:r>
-              <w:rPr>
-                <w:rFonts w:hint="default" w:ascii="Menlo" w:hAnsi="Menlo" w:eastAsia="Menlo" w:cs="Menlo"/>
-                <w:color w:val="CC7832"/>
-                <w:sz w:val="21"/>
-                <w:szCs w:val="21"/>
-                <w:shd w:val="clear" w:fill="2B2B2B"/>
-              </w:rPr>
-              <w:t>;</w:t>
-            </w:r>
-            <w:r>
-              <w:rPr>
-                <w:rFonts w:hint="default" w:ascii="Menlo" w:hAnsi="Menlo" w:eastAsia="Menlo" w:cs="Menlo"/>
-                <w:color w:val="CC7832"/>
-                <w:sz w:val="21"/>
-                <w:szCs w:val="21"/>
-                <w:shd w:val="clear" w:fill="2B2B2B"/>
-              </w:rPr>
-              <w:br w:type="textWrapping"/>
-            </w:r>
-            <w:r>
-              <w:rPr>
-                <w:rFonts w:hint="default" w:ascii="Menlo" w:hAnsi="Menlo" w:eastAsia="Menlo" w:cs="Menlo"/>
-                <w:color w:val="CC7832"/>
-                <w:sz w:val="21"/>
-                <w:szCs w:val="21"/>
-                <w:shd w:val="clear" w:fill="2B2B2B"/>
-              </w:rPr>
-              <w:br w:type="textWrapping"/>
-            </w:r>
-            <w:r>
-              <w:rPr>
-                <w:rFonts w:hint="default" w:ascii="Menlo" w:hAnsi="Menlo" w:eastAsia="Menlo" w:cs="Menlo"/>
-                <w:color w:val="808080"/>
-                <w:sz w:val="21"/>
-                <w:szCs w:val="21"/>
-                <w:shd w:val="clear" w:fill="2B2B2B"/>
-              </w:rPr>
-              <w:t>//        jButton.addActionListener(new ActionListener() {</w:t>
-            </w:r>
-            <w:r>
-              <w:rPr>
-                <w:rFonts w:hint="default" w:ascii="Menlo" w:hAnsi="Menlo" w:eastAsia="Menlo" w:cs="Menlo"/>
-                <w:color w:val="808080"/>
-                <w:sz w:val="21"/>
-                <w:szCs w:val="21"/>
-                <w:shd w:val="clear" w:fill="2B2B2B"/>
-              </w:rPr>
-              <w:br w:type="textWrapping"/>
-            </w:r>
-            <w:r>
-              <w:rPr>
-                <w:rFonts w:hint="default" w:ascii="Menlo" w:hAnsi="Menlo" w:eastAsia="Menlo" w:cs="Menlo"/>
-                <w:color w:val="808080"/>
-                <w:sz w:val="21"/>
-                <w:szCs w:val="21"/>
-                <w:shd w:val="clear" w:fill="2B2B2B"/>
-              </w:rPr>
-              <w:t>//            public void actionPerformed(ActionEvent e) {</w:t>
-            </w:r>
-            <w:r>
-              <w:rPr>
-                <w:rFonts w:hint="default" w:ascii="Menlo" w:hAnsi="Menlo" w:eastAsia="Menlo" w:cs="Menlo"/>
-                <w:color w:val="808080"/>
-                <w:sz w:val="21"/>
-                <w:szCs w:val="21"/>
-                <w:shd w:val="clear" w:fill="2B2B2B"/>
-              </w:rPr>
-              <w:br w:type="textWrapping"/>
-            </w:r>
-            <w:r>
-              <w:rPr>
-                <w:rFonts w:hint="default" w:ascii="Menlo" w:hAnsi="Menlo" w:eastAsia="Menlo" w:cs="Menlo"/>
-                <w:color w:val="808080"/>
-                <w:sz w:val="21"/>
-                <w:szCs w:val="21"/>
-                <w:shd w:val="clear" w:fill="2B2B2B"/>
-              </w:rPr>
-              <w:t>//                System.out.println("Button Pressed!");</w:t>
-            </w:r>
-            <w:r>
-              <w:rPr>
-                <w:rFonts w:hint="default" w:ascii="Menlo" w:hAnsi="Menlo" w:eastAsia="Menlo" w:cs="Menlo"/>
-                <w:color w:val="808080"/>
-                <w:sz w:val="21"/>
-                <w:szCs w:val="21"/>
-                <w:shd w:val="clear" w:fill="2B2B2B"/>
-              </w:rPr>
-              <w:br w:type="textWrapping"/>
-            </w:r>
-            <w:r>
-              <w:rPr>
-                <w:rFonts w:hint="default" w:ascii="Menlo" w:hAnsi="Menlo" w:eastAsia="Menlo" w:cs="Menlo"/>
-                <w:color w:val="808080"/>
-                <w:sz w:val="21"/>
-                <w:szCs w:val="21"/>
-                <w:shd w:val="clear" w:fill="2B2B2B"/>
-              </w:rPr>
-              <w:t>//            }</w:t>
-            </w:r>
-            <w:r>
-              <w:rPr>
-                <w:rFonts w:hint="default" w:ascii="Menlo" w:hAnsi="Menlo" w:eastAsia="Menlo" w:cs="Menlo"/>
-                <w:color w:val="808080"/>
-                <w:sz w:val="21"/>
-                <w:szCs w:val="21"/>
-                <w:shd w:val="clear" w:fill="2B2B2B"/>
-              </w:rPr>
-              <w:br w:type="textWrapping"/>
-            </w:r>
-            <w:r>
-              <w:rPr>
-                <w:rFonts w:hint="default" w:ascii="Menlo" w:hAnsi="Menlo" w:eastAsia="Menlo" w:cs="Menlo"/>
-                <w:color w:val="808080"/>
-                <w:sz w:val="21"/>
-                <w:szCs w:val="21"/>
-                <w:shd w:val="clear" w:fill="2B2B2B"/>
-              </w:rPr>
-              <w:t>//        });</w:t>
-            </w:r>
-            <w:r>
-              <w:rPr>
-                <w:rFonts w:hint="default" w:ascii="Menlo" w:hAnsi="Menlo" w:eastAsia="Menlo" w:cs="Menlo"/>
-                <w:color w:val="808080"/>
-                <w:sz w:val="21"/>
-                <w:szCs w:val="21"/>
-                <w:shd w:val="clear" w:fill="2B2B2B"/>
-              </w:rPr>
-              <w:br w:type="textWrapping"/>
-            </w:r>
-            <w:r>
-              <w:rPr>
-                <w:rFonts w:hint="default" w:ascii="Menlo" w:hAnsi="Menlo" w:eastAsia="Menlo" w:cs="Menlo"/>
-                <w:color w:val="808080"/>
-                <w:sz w:val="21"/>
-                <w:szCs w:val="21"/>
-                <w:shd w:val="clear" w:fill="2B2B2B"/>
-              </w:rPr>
-              <w:br w:type="textWrapping"/>
-            </w:r>
-            <w:r>
-              <w:rPr>
-                <w:rFonts w:hint="default" w:ascii="Menlo" w:hAnsi="Menlo" w:eastAsia="Menlo" w:cs="Menlo"/>
-                <w:color w:val="808080"/>
-                <w:sz w:val="21"/>
-                <w:szCs w:val="21"/>
-                <w:shd w:val="clear" w:fill="2B2B2B"/>
-              </w:rPr>
-              <w:t xml:space="preserve">        </w:t>
-            </w:r>
-            <w:r>
-              <w:rPr>
-                <w:rFonts w:hint="default" w:ascii="Menlo" w:hAnsi="Menlo" w:eastAsia="Menlo" w:cs="Menlo"/>
-                <w:color w:val="A9B7C6"/>
-                <w:sz w:val="21"/>
-                <w:szCs w:val="21"/>
-                <w:shd w:val="clear" w:fill="2B2B2B"/>
-              </w:rPr>
-              <w:t>jButton.addActionListener(event -&gt; {</w:t>
-            </w:r>
-            <w:r>
-              <w:rPr>
-                <w:rFonts w:hint="default" w:ascii="Menlo" w:hAnsi="Menlo" w:eastAsia="Menlo" w:cs="Menlo"/>
-                <w:color w:val="A9B7C6"/>
-                <w:sz w:val="21"/>
-                <w:szCs w:val="21"/>
-                <w:shd w:val="clear" w:fill="2B2B2B"/>
-              </w:rPr>
-              <w:br w:type="textWrapping"/>
-            </w:r>
-            <w:r>
-              <w:rPr>
-                <w:rFonts w:hint="default" w:ascii="Menlo" w:hAnsi="Menlo" w:eastAsia="Menlo" w:cs="Menlo"/>
-                <w:color w:val="A9B7C6"/>
-                <w:sz w:val="21"/>
-                <w:szCs w:val="21"/>
-                <w:shd w:val="clear" w:fill="2B2B2B"/>
-              </w:rPr>
-              <w:t xml:space="preserve">            System.</w:t>
-            </w:r>
-            <w:r>
-              <w:rPr>
-                <w:rFonts w:hint="default" w:ascii="Menlo" w:hAnsi="Menlo" w:eastAsia="Menlo" w:cs="Menlo"/>
-                <w:i/>
-                <w:color w:val="9876AA"/>
-                <w:sz w:val="21"/>
-                <w:szCs w:val="21"/>
-                <w:shd w:val="clear" w:fill="2B2B2B"/>
-              </w:rPr>
-              <w:t>out</w:t>
-            </w:r>
-            <w:r>
-              <w:rPr>
-                <w:rFonts w:hint="default" w:ascii="Menlo" w:hAnsi="Menlo" w:eastAsia="Menlo" w:cs="Menlo"/>
-                <w:color w:val="A9B7C6"/>
-                <w:sz w:val="21"/>
-                <w:szCs w:val="21"/>
-                <w:shd w:val="clear" w:fill="2B2B2B"/>
-              </w:rPr>
-              <w:t>.println(</w:t>
-            </w:r>
-            <w:r>
-              <w:rPr>
-                <w:rFonts w:hint="default" w:ascii="Menlo" w:hAnsi="Menlo" w:eastAsia="Menlo" w:cs="Menlo"/>
-                <w:color w:val="6A8759"/>
-                <w:sz w:val="21"/>
-                <w:szCs w:val="21"/>
-                <w:shd w:val="clear" w:fill="2B2B2B"/>
-              </w:rPr>
-              <w:t>"Button Pressed!"</w:t>
-            </w:r>
-            <w:r>
-              <w:rPr>
-                <w:rFonts w:hint="default" w:ascii="Menlo" w:hAnsi="Menlo" w:eastAsia="Menlo" w:cs="Menlo"/>
-                <w:color w:val="A9B7C6"/>
-                <w:sz w:val="21"/>
-                <w:szCs w:val="21"/>
-                <w:shd w:val="clear" w:fill="2B2B2B"/>
-              </w:rPr>
-              <w:t>)</w:t>
-            </w:r>
-            <w:r>
-              <w:rPr>
-                <w:rFonts w:hint="default" w:ascii="Menlo" w:hAnsi="Menlo" w:eastAsia="Menlo" w:cs="Menlo"/>
-                <w:color w:val="CC7832"/>
-                <w:sz w:val="21"/>
-                <w:szCs w:val="21"/>
-                <w:shd w:val="clear" w:fill="2B2B2B"/>
-              </w:rPr>
-              <w:t>;</w:t>
-            </w:r>
-            <w:r>
-              <w:rPr>
-                <w:rFonts w:hint="default" w:ascii="Menlo" w:hAnsi="Menlo" w:eastAsia="Menlo" w:cs="Menlo"/>
-                <w:color w:val="CC7832"/>
-                <w:sz w:val="21"/>
-                <w:szCs w:val="21"/>
-                <w:shd w:val="clear" w:fill="2B2B2B"/>
-              </w:rPr>
-              <w:br w:type="textWrapping"/>
-            </w:r>
-            <w:r>
-              <w:rPr>
-                <w:rFonts w:hint="default" w:ascii="Menlo" w:hAnsi="Menlo" w:eastAsia="Menlo" w:cs="Menlo"/>
-                <w:color w:val="CC7832"/>
-                <w:sz w:val="21"/>
-                <w:szCs w:val="21"/>
-                <w:shd w:val="clear" w:fill="2B2B2B"/>
-              </w:rPr>
-              <w:t xml:space="preserve">            </w:t>
-            </w:r>
-            <w:r>
-              <w:rPr>
-                <w:rFonts w:hint="default" w:ascii="Menlo" w:hAnsi="Menlo" w:eastAsia="Menlo" w:cs="Menlo"/>
-                <w:color w:val="A9B7C6"/>
-                <w:sz w:val="21"/>
-                <w:szCs w:val="21"/>
-                <w:shd w:val="clear" w:fill="2B2B2B"/>
-              </w:rPr>
-              <w:t>System.</w:t>
-            </w:r>
-            <w:r>
-              <w:rPr>
-                <w:rFonts w:hint="default" w:ascii="Menlo" w:hAnsi="Menlo" w:eastAsia="Menlo" w:cs="Menlo"/>
-                <w:i/>
-                <w:color w:val="9876AA"/>
-                <w:sz w:val="21"/>
-                <w:szCs w:val="21"/>
-                <w:shd w:val="clear" w:fill="2B2B2B"/>
-              </w:rPr>
-              <w:t>out</w:t>
-            </w:r>
-            <w:r>
-              <w:rPr>
-                <w:rFonts w:hint="default" w:ascii="Menlo" w:hAnsi="Menlo" w:eastAsia="Menlo" w:cs="Menlo"/>
-                <w:color w:val="A9B7C6"/>
-                <w:sz w:val="21"/>
-                <w:szCs w:val="21"/>
-                <w:shd w:val="clear" w:fill="2B2B2B"/>
-              </w:rPr>
-              <w:t>.println(</w:t>
-            </w:r>
-            <w:r>
-              <w:rPr>
-                <w:rFonts w:hint="default" w:ascii="Menlo" w:hAnsi="Menlo" w:eastAsia="Menlo" w:cs="Menlo"/>
-                <w:color w:val="6A8759"/>
-                <w:sz w:val="21"/>
-                <w:szCs w:val="21"/>
-                <w:shd w:val="clear" w:fill="2B2B2B"/>
-              </w:rPr>
-              <w:t>"Button Pressed!"</w:t>
-            </w:r>
-            <w:r>
-              <w:rPr>
-                <w:rFonts w:hint="default" w:ascii="Menlo" w:hAnsi="Menlo" w:eastAsia="Menlo" w:cs="Menlo"/>
-                <w:color w:val="A9B7C6"/>
-                <w:sz w:val="21"/>
-                <w:szCs w:val="21"/>
-                <w:shd w:val="clear" w:fill="2B2B2B"/>
-              </w:rPr>
-              <w:t>)</w:t>
-            </w:r>
-            <w:r>
-              <w:rPr>
-                <w:rFonts w:hint="default" w:ascii="Menlo" w:hAnsi="Menlo" w:eastAsia="Menlo" w:cs="Menlo"/>
-                <w:color w:val="CC7832"/>
-                <w:sz w:val="21"/>
-                <w:szCs w:val="21"/>
-                <w:shd w:val="clear" w:fill="2B2B2B"/>
-              </w:rPr>
-              <w:t>;</w:t>
-            </w:r>
-            <w:r>
-              <w:rPr>
-                <w:rFonts w:hint="default" w:ascii="Menlo" w:hAnsi="Menlo" w:eastAsia="Menlo" w:cs="Menlo"/>
-                <w:color w:val="CC7832"/>
-                <w:sz w:val="21"/>
-                <w:szCs w:val="21"/>
-                <w:shd w:val="clear" w:fill="2B2B2B"/>
-              </w:rPr>
-              <w:br w:type="textWrapping"/>
-            </w:r>
-            <w:r>
-              <w:rPr>
-                <w:rFonts w:hint="default" w:ascii="Menlo" w:hAnsi="Menlo" w:eastAsia="Menlo" w:cs="Menlo"/>
-                <w:color w:val="CC7832"/>
-                <w:sz w:val="21"/>
-                <w:szCs w:val="21"/>
-                <w:shd w:val="clear" w:fill="2B2B2B"/>
-              </w:rPr>
-              <w:t xml:space="preserve">            </w:t>
-            </w:r>
-            <w:r>
-              <w:rPr>
-                <w:rFonts w:hint="default" w:ascii="Menlo" w:hAnsi="Menlo" w:eastAsia="Menlo" w:cs="Menlo"/>
-                <w:color w:val="A9B7C6"/>
-                <w:sz w:val="21"/>
-                <w:szCs w:val="21"/>
-                <w:shd w:val="clear" w:fill="2B2B2B"/>
-              </w:rPr>
-              <w:t>System.</w:t>
-            </w:r>
-            <w:r>
-              <w:rPr>
-                <w:rFonts w:hint="default" w:ascii="Menlo" w:hAnsi="Menlo" w:eastAsia="Menlo" w:cs="Menlo"/>
-                <w:i/>
-                <w:color w:val="9876AA"/>
-                <w:sz w:val="21"/>
-                <w:szCs w:val="21"/>
-                <w:shd w:val="clear" w:fill="2B2B2B"/>
-              </w:rPr>
-              <w:t>out</w:t>
-            </w:r>
-            <w:r>
-              <w:rPr>
-                <w:rFonts w:hint="default" w:ascii="Menlo" w:hAnsi="Menlo" w:eastAsia="Menlo" w:cs="Menlo"/>
-                <w:color w:val="A9B7C6"/>
-                <w:sz w:val="21"/>
-                <w:szCs w:val="21"/>
-                <w:shd w:val="clear" w:fill="2B2B2B"/>
-              </w:rPr>
-              <w:t>.println(</w:t>
-            </w:r>
-            <w:r>
-              <w:rPr>
-                <w:rFonts w:hint="default" w:ascii="Menlo" w:hAnsi="Menlo" w:eastAsia="Menlo" w:cs="Menlo"/>
-                <w:color w:val="6A8759"/>
-                <w:sz w:val="21"/>
-                <w:szCs w:val="21"/>
-                <w:shd w:val="clear" w:fill="2B2B2B"/>
-              </w:rPr>
-              <w:t>"Button Pressed!"</w:t>
-            </w:r>
-            <w:r>
-              <w:rPr>
-                <w:rFonts w:hint="default" w:ascii="Menlo" w:hAnsi="Menlo" w:eastAsia="Menlo" w:cs="Menlo"/>
-                <w:color w:val="A9B7C6"/>
-                <w:sz w:val="21"/>
-                <w:szCs w:val="21"/>
-                <w:shd w:val="clear" w:fill="2B2B2B"/>
-              </w:rPr>
-              <w:t>)</w:t>
-            </w:r>
-            <w:r>
-              <w:rPr>
-                <w:rFonts w:hint="default" w:ascii="Menlo" w:hAnsi="Menlo" w:eastAsia="Menlo" w:cs="Menlo"/>
-                <w:color w:val="CC7832"/>
-                <w:sz w:val="21"/>
-                <w:szCs w:val="21"/>
-                <w:shd w:val="clear" w:fill="2B2B2B"/>
-              </w:rPr>
-              <w:t>;</w:t>
-            </w:r>
-            <w:r>
-              <w:rPr>
-                <w:rFonts w:hint="default" w:ascii="Menlo" w:hAnsi="Menlo" w:eastAsia="Menlo" w:cs="Menlo"/>
-                <w:color w:val="CC7832"/>
-                <w:sz w:val="21"/>
-                <w:szCs w:val="21"/>
-                <w:shd w:val="clear" w:fill="2B2B2B"/>
-              </w:rPr>
-              <w:br w:type="textWrapping"/>
-            </w:r>
-            <w:r>
-              <w:rPr>
-                <w:rFonts w:hint="default" w:ascii="Menlo" w:hAnsi="Menlo" w:eastAsia="Menlo" w:cs="Menlo"/>
-                <w:color w:val="CC7832"/>
-                <w:sz w:val="21"/>
-                <w:szCs w:val="21"/>
-                <w:shd w:val="clear" w:fill="2B2B2B"/>
-              </w:rPr>
-              <w:t xml:space="preserve">        </w:t>
-            </w:r>
-            <w:r>
-              <w:rPr>
-                <w:rFonts w:hint="default" w:ascii="Menlo" w:hAnsi="Menlo" w:eastAsia="Menlo" w:cs="Menlo"/>
-                <w:color w:val="A9B7C6"/>
-                <w:sz w:val="21"/>
-                <w:szCs w:val="21"/>
-                <w:shd w:val="clear" w:fill="2B2B2B"/>
-              </w:rPr>
-              <w:t>})</w:t>
-            </w:r>
-            <w:r>
-              <w:rPr>
-                <w:rFonts w:hint="default" w:ascii="Menlo" w:hAnsi="Menlo" w:eastAsia="Menlo" w:cs="Menlo"/>
-                <w:color w:val="CC7832"/>
-                <w:sz w:val="21"/>
-                <w:szCs w:val="21"/>
-                <w:shd w:val="clear" w:fill="2B2B2B"/>
-              </w:rPr>
-              <w:t>;</w:t>
-            </w:r>
-            <w:r>
-              <w:rPr>
-                <w:rFonts w:hint="default" w:ascii="Menlo" w:hAnsi="Menlo" w:eastAsia="Menlo" w:cs="Menlo"/>
-                <w:color w:val="CC7832"/>
-                <w:sz w:val="21"/>
-                <w:szCs w:val="21"/>
-                <w:shd w:val="clear" w:fill="2B2B2B"/>
-              </w:rPr>
-              <w:br w:type="textWrapping"/>
-            </w:r>
-            <w:r>
-              <w:rPr>
-                <w:rFonts w:hint="default" w:ascii="Menlo" w:hAnsi="Menlo" w:eastAsia="Menlo" w:cs="Menlo"/>
-                <w:color w:val="CC7832"/>
-                <w:sz w:val="21"/>
-                <w:szCs w:val="21"/>
-                <w:shd w:val="clear" w:fill="2B2B2B"/>
-              </w:rPr>
-              <w:br w:type="textWrapping"/>
-            </w:r>
-            <w:r>
-              <w:rPr>
-                <w:rFonts w:hint="default" w:ascii="Menlo" w:hAnsi="Menlo" w:eastAsia="Menlo" w:cs="Menlo"/>
-                <w:color w:val="CC7832"/>
-                <w:sz w:val="21"/>
-                <w:szCs w:val="21"/>
-                <w:shd w:val="clear" w:fill="2B2B2B"/>
-              </w:rPr>
-              <w:t xml:space="preserve">        </w:t>
-            </w:r>
-            <w:r>
-              <w:rPr>
-                <w:rFonts w:hint="default" w:ascii="Menlo" w:hAnsi="Menlo" w:eastAsia="Menlo" w:cs="Menlo"/>
-                <w:color w:val="A9B7C6"/>
-                <w:sz w:val="21"/>
-                <w:szCs w:val="21"/>
-                <w:shd w:val="clear" w:fill="2B2B2B"/>
-              </w:rPr>
-              <w:t>jframe.add(jButton)</w:t>
-            </w:r>
-            <w:r>
-              <w:rPr>
-                <w:rFonts w:hint="default" w:ascii="Menlo" w:hAnsi="Menlo" w:eastAsia="Menlo" w:cs="Menlo"/>
-                <w:color w:val="CC7832"/>
-                <w:sz w:val="21"/>
-                <w:szCs w:val="21"/>
-                <w:shd w:val="clear" w:fill="2B2B2B"/>
-              </w:rPr>
-              <w:t>;</w:t>
-            </w:r>
-            <w:r>
-              <w:rPr>
-                <w:rFonts w:hint="default" w:ascii="Menlo" w:hAnsi="Menlo" w:eastAsia="Menlo" w:cs="Menlo"/>
-                <w:color w:val="CC7832"/>
-                <w:sz w:val="21"/>
-                <w:szCs w:val="21"/>
-                <w:shd w:val="clear" w:fill="2B2B2B"/>
-              </w:rPr>
-              <w:br w:type="textWrapping"/>
-            </w:r>
-            <w:r>
-              <w:rPr>
-                <w:rFonts w:hint="default" w:ascii="Menlo" w:hAnsi="Menlo" w:eastAsia="Menlo" w:cs="Menlo"/>
-                <w:color w:val="CC7832"/>
-                <w:sz w:val="21"/>
-                <w:szCs w:val="21"/>
-                <w:shd w:val="clear" w:fill="2B2B2B"/>
-              </w:rPr>
-              <w:t xml:space="preserve">        </w:t>
-            </w:r>
-            <w:r>
-              <w:rPr>
-                <w:rFonts w:hint="default" w:ascii="Menlo" w:hAnsi="Menlo" w:eastAsia="Menlo" w:cs="Menlo"/>
-                <w:color w:val="A9B7C6"/>
-                <w:sz w:val="21"/>
-                <w:szCs w:val="21"/>
-                <w:shd w:val="clear" w:fill="2B2B2B"/>
-              </w:rPr>
-              <w:t>jframe.pack()</w:t>
-            </w:r>
-            <w:r>
-              <w:rPr>
-                <w:rFonts w:hint="default" w:ascii="Menlo" w:hAnsi="Menlo" w:eastAsia="Menlo" w:cs="Menlo"/>
-                <w:color w:val="CC7832"/>
-                <w:sz w:val="21"/>
-                <w:szCs w:val="21"/>
-                <w:shd w:val="clear" w:fill="2B2B2B"/>
-              </w:rPr>
-              <w:t>;</w:t>
-            </w:r>
-            <w:r>
-              <w:rPr>
-                <w:rFonts w:hint="default" w:ascii="Menlo" w:hAnsi="Menlo" w:eastAsia="Menlo" w:cs="Menlo"/>
-                <w:color w:val="CC7832"/>
-                <w:sz w:val="21"/>
-                <w:szCs w:val="21"/>
-                <w:shd w:val="clear" w:fill="2B2B2B"/>
-              </w:rPr>
-              <w:br w:type="textWrapping"/>
-            </w:r>
-            <w:r>
-              <w:rPr>
-                <w:rFonts w:hint="default" w:ascii="Menlo" w:hAnsi="Menlo" w:eastAsia="Menlo" w:cs="Menlo"/>
-                <w:color w:val="CC7832"/>
-                <w:sz w:val="21"/>
-                <w:szCs w:val="21"/>
-                <w:shd w:val="clear" w:fill="2B2B2B"/>
-              </w:rPr>
-              <w:t xml:space="preserve">        </w:t>
-            </w:r>
-            <w:r>
-              <w:rPr>
-                <w:rFonts w:hint="default" w:ascii="Menlo" w:hAnsi="Menlo" w:eastAsia="Menlo" w:cs="Menlo"/>
-                <w:color w:val="A9B7C6"/>
-                <w:sz w:val="21"/>
-                <w:szCs w:val="21"/>
-                <w:shd w:val="clear" w:fill="2B2B2B"/>
-              </w:rPr>
-              <w:t>jframe.setVisible(</w:t>
-            </w:r>
-            <w:r>
-              <w:rPr>
-                <w:rFonts w:hint="default" w:ascii="Menlo" w:hAnsi="Menlo" w:eastAsia="Menlo" w:cs="Menlo"/>
-                <w:color w:val="CC7832"/>
-                <w:sz w:val="21"/>
-                <w:szCs w:val="21"/>
-                <w:shd w:val="clear" w:fill="2B2B2B"/>
-              </w:rPr>
-              <w:t>true</w:t>
-            </w:r>
-            <w:r>
-              <w:rPr>
-                <w:rFonts w:hint="default" w:ascii="Menlo" w:hAnsi="Menlo" w:eastAsia="Menlo" w:cs="Menlo"/>
-                <w:color w:val="A9B7C6"/>
-                <w:sz w:val="21"/>
-                <w:szCs w:val="21"/>
-                <w:shd w:val="clear" w:fill="2B2B2B"/>
-              </w:rPr>
-              <w:t>)</w:t>
-            </w:r>
-            <w:r>
-              <w:rPr>
-                <w:rFonts w:hint="default" w:ascii="Menlo" w:hAnsi="Menlo" w:eastAsia="Menlo" w:cs="Menlo"/>
-                <w:color w:val="CC7832"/>
-                <w:sz w:val="21"/>
-                <w:szCs w:val="21"/>
-                <w:shd w:val="clear" w:fill="2B2B2B"/>
-              </w:rPr>
-              <w:t>;</w:t>
-            </w:r>
-            <w:r>
-              <w:rPr>
-                <w:rFonts w:hint="default" w:ascii="Menlo" w:hAnsi="Menlo" w:eastAsia="Menlo" w:cs="Menlo"/>
-                <w:color w:val="CC7832"/>
-                <w:sz w:val="21"/>
-                <w:szCs w:val="21"/>
-                <w:shd w:val="clear" w:fill="2B2B2B"/>
-              </w:rPr>
-              <w:br w:type="textWrapping"/>
-            </w:r>
-            <w:r>
-              <w:rPr>
-                <w:rFonts w:hint="default" w:ascii="Menlo" w:hAnsi="Menlo" w:eastAsia="Menlo" w:cs="Menlo"/>
-                <w:color w:val="CC7832"/>
-                <w:sz w:val="21"/>
-                <w:szCs w:val="21"/>
-                <w:shd w:val="clear" w:fill="2B2B2B"/>
-              </w:rPr>
-              <w:t xml:space="preserve">        </w:t>
-            </w:r>
-            <w:r>
-              <w:rPr>
-                <w:rFonts w:hint="default" w:ascii="Menlo" w:hAnsi="Menlo" w:eastAsia="Menlo" w:cs="Menlo"/>
-                <w:color w:val="A9B7C6"/>
-                <w:sz w:val="21"/>
-                <w:szCs w:val="21"/>
-                <w:shd w:val="clear" w:fill="2B2B2B"/>
-              </w:rPr>
-              <w:t>jframe.setDefaultCloseOperation(JFrame.</w:t>
-            </w:r>
-            <w:r>
-              <w:rPr>
-                <w:rFonts w:hint="default" w:ascii="Menlo" w:hAnsi="Menlo" w:eastAsia="Menlo" w:cs="Menlo"/>
-                <w:i/>
-                <w:color w:val="9876AA"/>
-                <w:sz w:val="21"/>
-                <w:szCs w:val="21"/>
-                <w:shd w:val="clear" w:fill="2B2B2B"/>
-              </w:rPr>
-              <w:t>EXIT_ON_CLOSE</w:t>
-            </w:r>
-            <w:r>
-              <w:rPr>
-                <w:rFonts w:hint="default" w:ascii="Menlo" w:hAnsi="Menlo" w:eastAsia="Menlo" w:cs="Menlo"/>
-                <w:color w:val="A9B7C6"/>
-                <w:sz w:val="21"/>
-                <w:szCs w:val="21"/>
-                <w:shd w:val="clear" w:fill="2B2B2B"/>
-              </w:rPr>
-              <w:t>)</w:t>
-            </w:r>
-            <w:r>
-              <w:rPr>
-                <w:rFonts w:hint="default" w:ascii="Menlo" w:hAnsi="Menlo" w:eastAsia="Menlo" w:cs="Menlo"/>
-                <w:color w:val="CC7832"/>
-                <w:sz w:val="21"/>
-                <w:szCs w:val="21"/>
-                <w:shd w:val="clear" w:fill="2B2B2B"/>
-              </w:rPr>
-              <w:t>;</w:t>
-            </w:r>
-            <w:r>
-              <w:rPr>
-                <w:rFonts w:hint="default" w:ascii="Menlo" w:hAnsi="Menlo" w:eastAsia="Menlo" w:cs="Menlo"/>
-                <w:color w:val="CC7832"/>
-                <w:sz w:val="21"/>
-                <w:szCs w:val="21"/>
-                <w:shd w:val="clear" w:fill="2B2B2B"/>
-              </w:rPr>
-              <w:br w:type="textWrapping"/>
-            </w:r>
-            <w:r>
-              <w:rPr>
-                <w:rFonts w:hint="default" w:ascii="Menlo" w:hAnsi="Menlo" w:eastAsia="Menlo" w:cs="Menlo"/>
-                <w:color w:val="CC7832"/>
-                <w:sz w:val="21"/>
-                <w:szCs w:val="21"/>
-                <w:shd w:val="clear" w:fill="2B2B2B"/>
-              </w:rPr>
-              <w:br w:type="textWrapping"/>
-            </w:r>
-            <w:r>
-              <w:rPr>
-                <w:rFonts w:hint="default" w:ascii="Menlo" w:hAnsi="Menlo" w:eastAsia="Menlo" w:cs="Menlo"/>
-                <w:color w:val="CC7832"/>
-                <w:sz w:val="21"/>
-                <w:szCs w:val="21"/>
-                <w:shd w:val="clear" w:fill="2B2B2B"/>
-              </w:rPr>
-              <w:br w:type="textWrapping"/>
-            </w:r>
-            <w:r>
-              <w:rPr>
-                <w:rFonts w:hint="default" w:ascii="Menlo" w:hAnsi="Menlo" w:eastAsia="Menlo" w:cs="Menlo"/>
-                <w:color w:val="CC7832"/>
-                <w:sz w:val="21"/>
-                <w:szCs w:val="21"/>
-                <w:shd w:val="clear" w:fill="2B2B2B"/>
-              </w:rPr>
-              <w:t xml:space="preserve">    </w:t>
-            </w:r>
-            <w:r>
-              <w:rPr>
-                <w:rFonts w:hint="default" w:ascii="Menlo" w:hAnsi="Menlo" w:eastAsia="Menlo" w:cs="Menlo"/>
-                <w:color w:val="A9B7C6"/>
-                <w:sz w:val="21"/>
-                <w:szCs w:val="21"/>
-                <w:shd w:val="clear" w:fill="2B2B2B"/>
-              </w:rPr>
-              <w:t>}</w:t>
-            </w:r>
-            <w:r>
-              <w:rPr>
-                <w:rFonts w:hint="default" w:ascii="Menlo" w:hAnsi="Menlo" w:eastAsia="Menlo" w:cs="Menlo"/>
-                <w:color w:val="A9B7C6"/>
-                <w:sz w:val="21"/>
-                <w:szCs w:val="21"/>
-                <w:shd w:val="clear" w:fill="2B2B2B"/>
-              </w:rPr>
-              <w:br w:type="textWrapping"/>
-            </w:r>
-            <w:r>
-              <w:rPr>
-                <w:rFonts w:hint="default" w:ascii="Menlo" w:hAnsi="Menlo" w:eastAsia="Menlo" w:cs="Menlo"/>
-                <w:color w:val="A9B7C6"/>
                 <w:sz w:val="21"/>
                 <w:szCs w:val="21"/>
                 <w:shd w:val="clear" w:fill="2B2B2B"/>
@@ -1312,6 +1944,1500 @@
               </w:rPr>
             </w:pPr>
           </w:p>
+          <w:p>
+            <w:pPr>
+              <w:numPr>
+                <w:numId w:val="0"/>
+              </w:numPr>
+              <w:rPr>
+                <w:rFonts w:hint="default"/>
+                <w:vertAlign w:val="baseline"/>
+              </w:rPr>
+            </w:pPr>
+            <w:r>
+              <w:rPr>
+                <w:rFonts w:hint="default"/>
+                <w:vertAlign w:val="baseline"/>
+              </w:rPr>
+              <w:t>片段2</w:t>
+            </w:r>
+          </w:p>
+          <w:p>
+            <w:pPr>
+              <w:numPr>
+                <w:numId w:val="0"/>
+              </w:numPr>
+              <w:rPr>
+                <w:rFonts w:hint="default"/>
+                <w:vertAlign w:val="baseline"/>
+              </w:rPr>
+            </w:pPr>
+          </w:p>
+          <w:p>
+            <w:pPr>
+              <w:pStyle w:val="4"/>
+              <w:keepNext w:val="0"/>
+              <w:keepLines w:val="0"/>
+              <w:widowControl/>
+              <w:suppressLineNumbers w:val="0"/>
+              <w:shd w:val="clear" w:fill="2B2B2B"/>
+              <w:rPr>
+                <w:rFonts w:ascii="Menlo" w:hAnsi="Menlo" w:eastAsia="Menlo" w:cs="Menlo"/>
+                <w:color w:val="A9B7C6"/>
+                <w:sz w:val="21"/>
+                <w:szCs w:val="21"/>
+              </w:rPr>
+            </w:pPr>
+            <w:r>
+              <w:rPr>
+                <w:rFonts w:hint="default" w:ascii="Menlo" w:hAnsi="Menlo" w:eastAsia="Menlo" w:cs="Menlo"/>
+                <w:color w:val="CC7832"/>
+                <w:sz w:val="21"/>
+                <w:szCs w:val="21"/>
+                <w:shd w:val="clear" w:fill="2B2B2B"/>
+              </w:rPr>
+              <w:t xml:space="preserve">package </w:t>
+            </w:r>
+            <w:r>
+              <w:rPr>
+                <w:rFonts w:hint="default" w:ascii="Menlo" w:hAnsi="Menlo" w:eastAsia="Menlo" w:cs="Menlo"/>
+                <w:color w:val="A9B7C6"/>
+                <w:sz w:val="21"/>
+                <w:szCs w:val="21"/>
+                <w:shd w:val="clear" w:fill="2B2B2B"/>
+              </w:rPr>
+              <w:t>com.gardenia.jdk8</w:t>
+            </w:r>
+            <w:r>
+              <w:rPr>
+                <w:rFonts w:hint="default" w:ascii="Menlo" w:hAnsi="Menlo" w:eastAsia="Menlo" w:cs="Menlo"/>
+                <w:color w:val="CC7832"/>
+                <w:sz w:val="21"/>
+                <w:szCs w:val="21"/>
+                <w:shd w:val="clear" w:fill="2B2B2B"/>
+              </w:rPr>
+              <w:t>;</w:t>
+            </w:r>
+            <w:r>
+              <w:rPr>
+                <w:rFonts w:hint="default" w:ascii="Menlo" w:hAnsi="Menlo" w:eastAsia="Menlo" w:cs="Menlo"/>
+                <w:color w:val="CC7832"/>
+                <w:sz w:val="21"/>
+                <w:szCs w:val="21"/>
+                <w:shd w:val="clear" w:fill="2B2B2B"/>
+              </w:rPr>
+              <w:br w:type="textWrapping"/>
+            </w:r>
+            <w:r>
+              <w:rPr>
+                <w:rFonts w:hint="default" w:ascii="Menlo" w:hAnsi="Menlo" w:eastAsia="Menlo" w:cs="Menlo"/>
+                <w:color w:val="CC7832"/>
+                <w:sz w:val="21"/>
+                <w:szCs w:val="21"/>
+                <w:shd w:val="clear" w:fill="2B2B2B"/>
+              </w:rPr>
+              <w:br w:type="textWrapping"/>
+            </w:r>
+            <w:r>
+              <w:rPr>
+                <w:rFonts w:hint="default" w:ascii="Menlo" w:hAnsi="Menlo" w:eastAsia="Menlo" w:cs="Menlo"/>
+                <w:color w:val="BBB529"/>
+                <w:sz w:val="21"/>
+                <w:szCs w:val="21"/>
+                <w:shd w:val="clear" w:fill="2B2B2B"/>
+              </w:rPr>
+              <w:t>@FunctionalInterface</w:t>
+            </w:r>
+            <w:r>
+              <w:rPr>
+                <w:rFonts w:hint="default" w:ascii="Menlo" w:hAnsi="Menlo" w:eastAsia="Menlo" w:cs="Menlo"/>
+                <w:color w:val="BBB529"/>
+                <w:sz w:val="21"/>
+                <w:szCs w:val="21"/>
+                <w:shd w:val="clear" w:fill="2B2B2B"/>
+              </w:rPr>
+              <w:br w:type="textWrapping"/>
+            </w:r>
+            <w:r>
+              <w:rPr>
+                <w:rFonts w:hint="default" w:ascii="Menlo" w:hAnsi="Menlo" w:eastAsia="Menlo" w:cs="Menlo"/>
+                <w:color w:val="CC7832"/>
+                <w:sz w:val="21"/>
+                <w:szCs w:val="21"/>
+                <w:shd w:val="clear" w:fill="2B2B2B"/>
+              </w:rPr>
+              <w:t xml:space="preserve">interface </w:t>
+            </w:r>
+            <w:r>
+              <w:rPr>
+                <w:rFonts w:hint="default" w:ascii="Menlo" w:hAnsi="Menlo" w:eastAsia="Menlo" w:cs="Menlo"/>
+                <w:color w:val="A9B7C6"/>
+                <w:sz w:val="21"/>
+                <w:szCs w:val="21"/>
+                <w:shd w:val="clear" w:fill="2B2B2B"/>
+              </w:rPr>
+              <w:t>MyInterface2 {</w:t>
+            </w:r>
+            <w:r>
+              <w:rPr>
+                <w:rFonts w:hint="default" w:ascii="Menlo" w:hAnsi="Menlo" w:eastAsia="Menlo" w:cs="Menlo"/>
+                <w:color w:val="A9B7C6"/>
+                <w:sz w:val="21"/>
+                <w:szCs w:val="21"/>
+                <w:shd w:val="clear" w:fill="2B2B2B"/>
+              </w:rPr>
+              <w:br w:type="textWrapping"/>
+            </w:r>
+            <w:r>
+              <w:rPr>
+                <w:rFonts w:hint="default" w:ascii="Menlo" w:hAnsi="Menlo" w:eastAsia="Menlo" w:cs="Menlo"/>
+                <w:color w:val="A9B7C6"/>
+                <w:sz w:val="21"/>
+                <w:szCs w:val="21"/>
+                <w:shd w:val="clear" w:fill="2B2B2B"/>
+              </w:rPr>
+              <w:br w:type="textWrapping"/>
+            </w:r>
+            <w:r>
+              <w:rPr>
+                <w:rFonts w:hint="default" w:ascii="Menlo" w:hAnsi="Menlo" w:eastAsia="Menlo" w:cs="Menlo"/>
+                <w:color w:val="A9B7C6"/>
+                <w:sz w:val="21"/>
+                <w:szCs w:val="21"/>
+                <w:shd w:val="clear" w:fill="2B2B2B"/>
+              </w:rPr>
+              <w:t xml:space="preserve">    </w:t>
+            </w:r>
+            <w:r>
+              <w:rPr>
+                <w:rFonts w:hint="default" w:ascii="Menlo" w:hAnsi="Menlo" w:eastAsia="Menlo" w:cs="Menlo"/>
+                <w:color w:val="CC7832"/>
+                <w:sz w:val="21"/>
+                <w:szCs w:val="21"/>
+                <w:shd w:val="clear" w:fill="2B2B2B"/>
+              </w:rPr>
+              <w:t xml:space="preserve">void </w:t>
+            </w:r>
+            <w:r>
+              <w:rPr>
+                <w:rFonts w:hint="default" w:ascii="Menlo" w:hAnsi="Menlo" w:eastAsia="Menlo" w:cs="Menlo"/>
+                <w:color w:val="FFC66D"/>
+                <w:sz w:val="21"/>
+                <w:szCs w:val="21"/>
+                <w:shd w:val="clear" w:fill="2B2B2B"/>
+              </w:rPr>
+              <w:t>test</w:t>
+            </w:r>
+            <w:r>
+              <w:rPr>
+                <w:rFonts w:hint="default" w:ascii="Menlo" w:hAnsi="Menlo" w:eastAsia="Menlo" w:cs="Menlo"/>
+                <w:color w:val="A9B7C6"/>
+                <w:sz w:val="21"/>
+                <w:szCs w:val="21"/>
+                <w:shd w:val="clear" w:fill="2B2B2B"/>
+              </w:rPr>
+              <w:t>()</w:t>
+            </w:r>
+            <w:r>
+              <w:rPr>
+                <w:rFonts w:hint="default" w:ascii="Menlo" w:hAnsi="Menlo" w:eastAsia="Menlo" w:cs="Menlo"/>
+                <w:color w:val="CC7832"/>
+                <w:sz w:val="21"/>
+                <w:szCs w:val="21"/>
+                <w:shd w:val="clear" w:fill="2B2B2B"/>
+              </w:rPr>
+              <w:t>;</w:t>
+            </w:r>
+            <w:r>
+              <w:rPr>
+                <w:rFonts w:hint="default" w:ascii="Menlo" w:hAnsi="Menlo" w:eastAsia="Menlo" w:cs="Menlo"/>
+                <w:color w:val="CC7832"/>
+                <w:sz w:val="21"/>
+                <w:szCs w:val="21"/>
+                <w:shd w:val="clear" w:fill="2B2B2B"/>
+              </w:rPr>
+              <w:br w:type="textWrapping"/>
+            </w:r>
+            <w:r>
+              <w:rPr>
+                <w:rFonts w:hint="default" w:ascii="Menlo" w:hAnsi="Menlo" w:eastAsia="Menlo" w:cs="Menlo"/>
+                <w:color w:val="CC7832"/>
+                <w:sz w:val="21"/>
+                <w:szCs w:val="21"/>
+                <w:shd w:val="clear" w:fill="2B2B2B"/>
+              </w:rPr>
+              <w:br w:type="textWrapping"/>
+            </w:r>
+            <w:r>
+              <w:rPr>
+                <w:rFonts w:hint="default" w:ascii="Menlo" w:hAnsi="Menlo" w:eastAsia="Menlo" w:cs="Menlo"/>
+                <w:color w:val="CC7832"/>
+                <w:sz w:val="21"/>
+                <w:szCs w:val="21"/>
+                <w:shd w:val="clear" w:fill="2B2B2B"/>
+              </w:rPr>
+              <w:t xml:space="preserve">    </w:t>
+            </w:r>
+            <w:r>
+              <w:rPr>
+                <w:rFonts w:hint="default" w:ascii="Menlo" w:hAnsi="Menlo" w:eastAsia="Menlo" w:cs="Menlo"/>
+                <w:color w:val="A9B7C6"/>
+                <w:sz w:val="21"/>
+                <w:szCs w:val="21"/>
+                <w:shd w:val="clear" w:fill="2B2B2B"/>
+              </w:rPr>
+              <w:t xml:space="preserve">String </w:t>
+            </w:r>
+            <w:r>
+              <w:rPr>
+                <w:rFonts w:hint="default" w:ascii="Menlo" w:hAnsi="Menlo" w:eastAsia="Menlo" w:cs="Menlo"/>
+                <w:color w:val="FFC66D"/>
+                <w:sz w:val="21"/>
+                <w:szCs w:val="21"/>
+                <w:shd w:val="clear" w:fill="2B2B2B"/>
+              </w:rPr>
+              <w:t>toString</w:t>
+            </w:r>
+            <w:r>
+              <w:rPr>
+                <w:rFonts w:hint="default" w:ascii="Menlo" w:hAnsi="Menlo" w:eastAsia="Menlo" w:cs="Menlo"/>
+                <w:color w:val="A9B7C6"/>
+                <w:sz w:val="21"/>
+                <w:szCs w:val="21"/>
+                <w:shd w:val="clear" w:fill="2B2B2B"/>
+              </w:rPr>
+              <w:t>()</w:t>
+            </w:r>
+            <w:r>
+              <w:rPr>
+                <w:rFonts w:hint="default" w:ascii="Menlo" w:hAnsi="Menlo" w:eastAsia="Menlo" w:cs="Menlo"/>
+                <w:color w:val="CC7832"/>
+                <w:sz w:val="21"/>
+                <w:szCs w:val="21"/>
+                <w:shd w:val="clear" w:fill="2B2B2B"/>
+              </w:rPr>
+              <w:t>;</w:t>
+            </w:r>
+            <w:r>
+              <w:rPr>
+                <w:rFonts w:hint="default" w:ascii="Menlo" w:hAnsi="Menlo" w:eastAsia="Menlo" w:cs="Menlo"/>
+                <w:color w:val="CC7832"/>
+                <w:sz w:val="21"/>
+                <w:szCs w:val="21"/>
+                <w:shd w:val="clear" w:fill="2B2B2B"/>
+              </w:rPr>
+              <w:br w:type="textWrapping"/>
+            </w:r>
+            <w:r>
+              <w:rPr>
+                <w:rFonts w:hint="default" w:ascii="Menlo" w:hAnsi="Menlo" w:eastAsia="Menlo" w:cs="Menlo"/>
+                <w:color w:val="A9B7C6"/>
+                <w:sz w:val="21"/>
+                <w:szCs w:val="21"/>
+                <w:shd w:val="clear" w:fill="2B2B2B"/>
+              </w:rPr>
+              <w:t>}</w:t>
+            </w:r>
+            <w:r>
+              <w:rPr>
+                <w:rFonts w:hint="default" w:ascii="Menlo" w:hAnsi="Menlo" w:eastAsia="Menlo" w:cs="Menlo"/>
+                <w:color w:val="A9B7C6"/>
+                <w:sz w:val="21"/>
+                <w:szCs w:val="21"/>
+                <w:shd w:val="clear" w:fill="2B2B2B"/>
+              </w:rPr>
+              <w:br w:type="textWrapping"/>
+            </w:r>
+            <w:r>
+              <w:rPr>
+                <w:rFonts w:hint="default" w:ascii="Menlo" w:hAnsi="Menlo" w:eastAsia="Menlo" w:cs="Menlo"/>
+                <w:color w:val="A9B7C6"/>
+                <w:sz w:val="21"/>
+                <w:szCs w:val="21"/>
+                <w:shd w:val="clear" w:fill="2B2B2B"/>
+              </w:rPr>
+              <w:br w:type="textWrapping"/>
+            </w:r>
+            <w:r>
+              <w:rPr>
+                <w:rFonts w:hint="default" w:ascii="Menlo" w:hAnsi="Menlo" w:eastAsia="Menlo" w:cs="Menlo"/>
+                <w:color w:val="CC7832"/>
+                <w:sz w:val="21"/>
+                <w:szCs w:val="21"/>
+                <w:shd w:val="clear" w:fill="2B2B2B"/>
+              </w:rPr>
+              <w:t xml:space="preserve">public class </w:t>
+            </w:r>
+            <w:r>
+              <w:rPr>
+                <w:rFonts w:hint="default" w:ascii="Menlo" w:hAnsi="Menlo" w:eastAsia="Menlo" w:cs="Menlo"/>
+                <w:color w:val="A9B7C6"/>
+                <w:sz w:val="21"/>
+                <w:szCs w:val="21"/>
+                <w:shd w:val="clear" w:fill="2B2B2B"/>
+              </w:rPr>
+              <w:t>Test2 {</w:t>
+            </w:r>
+            <w:r>
+              <w:rPr>
+                <w:rFonts w:hint="default" w:ascii="Menlo" w:hAnsi="Menlo" w:eastAsia="Menlo" w:cs="Menlo"/>
+                <w:color w:val="A9B7C6"/>
+                <w:sz w:val="21"/>
+                <w:szCs w:val="21"/>
+                <w:shd w:val="clear" w:fill="2B2B2B"/>
+              </w:rPr>
+              <w:br w:type="textWrapping"/>
+            </w:r>
+            <w:r>
+              <w:rPr>
+                <w:rFonts w:hint="default" w:ascii="Menlo" w:hAnsi="Menlo" w:eastAsia="Menlo" w:cs="Menlo"/>
+                <w:color w:val="A9B7C6"/>
+                <w:sz w:val="21"/>
+                <w:szCs w:val="21"/>
+                <w:shd w:val="clear" w:fill="2B2B2B"/>
+              </w:rPr>
+              <w:br w:type="textWrapping"/>
+            </w:r>
+            <w:r>
+              <w:rPr>
+                <w:rFonts w:hint="default" w:ascii="Menlo" w:hAnsi="Menlo" w:eastAsia="Menlo" w:cs="Menlo"/>
+                <w:color w:val="A9B7C6"/>
+                <w:sz w:val="21"/>
+                <w:szCs w:val="21"/>
+                <w:shd w:val="clear" w:fill="2B2B2B"/>
+              </w:rPr>
+              <w:t xml:space="preserve">    </w:t>
+            </w:r>
+            <w:r>
+              <w:rPr>
+                <w:rFonts w:hint="default" w:ascii="Menlo" w:hAnsi="Menlo" w:eastAsia="Menlo" w:cs="Menlo"/>
+                <w:color w:val="CC7832"/>
+                <w:sz w:val="21"/>
+                <w:szCs w:val="21"/>
+                <w:shd w:val="clear" w:fill="2B2B2B"/>
+              </w:rPr>
+              <w:t xml:space="preserve">public void </w:t>
+            </w:r>
+            <w:r>
+              <w:rPr>
+                <w:rFonts w:hint="default" w:ascii="Menlo" w:hAnsi="Menlo" w:eastAsia="Menlo" w:cs="Menlo"/>
+                <w:color w:val="FFC66D"/>
+                <w:sz w:val="21"/>
+                <w:szCs w:val="21"/>
+                <w:shd w:val="clear" w:fill="2B2B2B"/>
+              </w:rPr>
+              <w:t>myTest</w:t>
+            </w:r>
+            <w:r>
+              <w:rPr>
+                <w:rFonts w:hint="default" w:ascii="Menlo" w:hAnsi="Menlo" w:eastAsia="Menlo" w:cs="Menlo"/>
+                <w:color w:val="A9B7C6"/>
+                <w:sz w:val="21"/>
+                <w:szCs w:val="21"/>
+                <w:shd w:val="clear" w:fill="2B2B2B"/>
+              </w:rPr>
+              <w:t>(MyInterface2 myInterface2){</w:t>
+            </w:r>
+            <w:r>
+              <w:rPr>
+                <w:rFonts w:hint="default" w:ascii="Menlo" w:hAnsi="Menlo" w:eastAsia="Menlo" w:cs="Menlo"/>
+                <w:color w:val="A9B7C6"/>
+                <w:sz w:val="21"/>
+                <w:szCs w:val="21"/>
+                <w:shd w:val="clear" w:fill="2B2B2B"/>
+              </w:rPr>
+              <w:br w:type="textWrapping"/>
+            </w:r>
+            <w:r>
+              <w:rPr>
+                <w:rFonts w:hint="default" w:ascii="Menlo" w:hAnsi="Menlo" w:eastAsia="Menlo" w:cs="Menlo"/>
+                <w:color w:val="A9B7C6"/>
+                <w:sz w:val="21"/>
+                <w:szCs w:val="21"/>
+                <w:shd w:val="clear" w:fill="2B2B2B"/>
+              </w:rPr>
+              <w:t xml:space="preserve">        System.</w:t>
+            </w:r>
+            <w:r>
+              <w:rPr>
+                <w:rFonts w:hint="default" w:ascii="Menlo" w:hAnsi="Menlo" w:eastAsia="Menlo" w:cs="Menlo"/>
+                <w:i/>
+                <w:color w:val="9876AA"/>
+                <w:sz w:val="21"/>
+                <w:szCs w:val="21"/>
+                <w:shd w:val="clear" w:fill="2B2B2B"/>
+              </w:rPr>
+              <w:t>out</w:t>
+            </w:r>
+            <w:r>
+              <w:rPr>
+                <w:rFonts w:hint="default" w:ascii="Menlo" w:hAnsi="Menlo" w:eastAsia="Menlo" w:cs="Menlo"/>
+                <w:color w:val="A9B7C6"/>
+                <w:sz w:val="21"/>
+                <w:szCs w:val="21"/>
+                <w:shd w:val="clear" w:fill="2B2B2B"/>
+              </w:rPr>
+              <w:t>.println(</w:t>
+            </w:r>
+            <w:r>
+              <w:rPr>
+                <w:rFonts w:hint="default" w:ascii="Menlo" w:hAnsi="Menlo" w:eastAsia="Menlo" w:cs="Menlo"/>
+                <w:color w:val="6897BB"/>
+                <w:sz w:val="21"/>
+                <w:szCs w:val="21"/>
+                <w:shd w:val="clear" w:fill="2B2B2B"/>
+              </w:rPr>
+              <w:t>1</w:t>
+            </w:r>
+            <w:r>
+              <w:rPr>
+                <w:rFonts w:hint="default" w:ascii="Menlo" w:hAnsi="Menlo" w:eastAsia="Menlo" w:cs="Menlo"/>
+                <w:color w:val="A9B7C6"/>
+                <w:sz w:val="21"/>
+                <w:szCs w:val="21"/>
+                <w:shd w:val="clear" w:fill="2B2B2B"/>
+              </w:rPr>
+              <w:t>)</w:t>
+            </w:r>
+            <w:r>
+              <w:rPr>
+                <w:rFonts w:hint="default" w:ascii="Menlo" w:hAnsi="Menlo" w:eastAsia="Menlo" w:cs="Menlo"/>
+                <w:color w:val="CC7832"/>
+                <w:sz w:val="21"/>
+                <w:szCs w:val="21"/>
+                <w:shd w:val="clear" w:fill="2B2B2B"/>
+              </w:rPr>
+              <w:t>;</w:t>
+            </w:r>
+            <w:r>
+              <w:rPr>
+                <w:rFonts w:hint="default" w:ascii="Menlo" w:hAnsi="Menlo" w:eastAsia="Menlo" w:cs="Menlo"/>
+                <w:color w:val="CC7832"/>
+                <w:sz w:val="21"/>
+                <w:szCs w:val="21"/>
+                <w:shd w:val="clear" w:fill="2B2B2B"/>
+              </w:rPr>
+              <w:br w:type="textWrapping"/>
+            </w:r>
+            <w:r>
+              <w:rPr>
+                <w:rFonts w:hint="default" w:ascii="Menlo" w:hAnsi="Menlo" w:eastAsia="Menlo" w:cs="Menlo"/>
+                <w:color w:val="CC7832"/>
+                <w:sz w:val="21"/>
+                <w:szCs w:val="21"/>
+                <w:shd w:val="clear" w:fill="2B2B2B"/>
+              </w:rPr>
+              <w:t xml:space="preserve">        </w:t>
+            </w:r>
+            <w:r>
+              <w:rPr>
+                <w:rFonts w:hint="default" w:ascii="Menlo" w:hAnsi="Menlo" w:eastAsia="Menlo" w:cs="Menlo"/>
+                <w:color w:val="A9B7C6"/>
+                <w:sz w:val="21"/>
+                <w:szCs w:val="21"/>
+                <w:shd w:val="clear" w:fill="2B2B2B"/>
+              </w:rPr>
+              <w:t>myInterface2.test()</w:t>
+            </w:r>
+            <w:r>
+              <w:rPr>
+                <w:rFonts w:hint="default" w:ascii="Menlo" w:hAnsi="Menlo" w:eastAsia="Menlo" w:cs="Menlo"/>
+                <w:color w:val="CC7832"/>
+                <w:sz w:val="21"/>
+                <w:szCs w:val="21"/>
+                <w:shd w:val="clear" w:fill="2B2B2B"/>
+              </w:rPr>
+              <w:t>;</w:t>
+            </w:r>
+            <w:r>
+              <w:rPr>
+                <w:rFonts w:hint="default" w:ascii="Menlo" w:hAnsi="Menlo" w:eastAsia="Menlo" w:cs="Menlo"/>
+                <w:color w:val="CC7832"/>
+                <w:sz w:val="21"/>
+                <w:szCs w:val="21"/>
+                <w:shd w:val="clear" w:fill="2B2B2B"/>
+              </w:rPr>
+              <w:br w:type="textWrapping"/>
+            </w:r>
+            <w:r>
+              <w:rPr>
+                <w:rFonts w:hint="default" w:ascii="Menlo" w:hAnsi="Menlo" w:eastAsia="Menlo" w:cs="Menlo"/>
+                <w:color w:val="CC7832"/>
+                <w:sz w:val="21"/>
+                <w:szCs w:val="21"/>
+                <w:shd w:val="clear" w:fill="2B2B2B"/>
+              </w:rPr>
+              <w:t xml:space="preserve">        </w:t>
+            </w:r>
+            <w:r>
+              <w:rPr>
+                <w:rFonts w:hint="default" w:ascii="Menlo" w:hAnsi="Menlo" w:eastAsia="Menlo" w:cs="Menlo"/>
+                <w:color w:val="A9B7C6"/>
+                <w:sz w:val="21"/>
+                <w:szCs w:val="21"/>
+                <w:shd w:val="clear" w:fill="2B2B2B"/>
+              </w:rPr>
+              <w:t>System.</w:t>
+            </w:r>
+            <w:r>
+              <w:rPr>
+                <w:rFonts w:hint="default" w:ascii="Menlo" w:hAnsi="Menlo" w:eastAsia="Menlo" w:cs="Menlo"/>
+                <w:i/>
+                <w:color w:val="9876AA"/>
+                <w:sz w:val="21"/>
+                <w:szCs w:val="21"/>
+                <w:shd w:val="clear" w:fill="2B2B2B"/>
+              </w:rPr>
+              <w:t>out</w:t>
+            </w:r>
+            <w:r>
+              <w:rPr>
+                <w:rFonts w:hint="default" w:ascii="Menlo" w:hAnsi="Menlo" w:eastAsia="Menlo" w:cs="Menlo"/>
+                <w:color w:val="A9B7C6"/>
+                <w:sz w:val="21"/>
+                <w:szCs w:val="21"/>
+                <w:shd w:val="clear" w:fill="2B2B2B"/>
+              </w:rPr>
+              <w:t>.println(</w:t>
+            </w:r>
+            <w:r>
+              <w:rPr>
+                <w:rFonts w:hint="default" w:ascii="Menlo" w:hAnsi="Menlo" w:eastAsia="Menlo" w:cs="Menlo"/>
+                <w:color w:val="6897BB"/>
+                <w:sz w:val="21"/>
+                <w:szCs w:val="21"/>
+                <w:shd w:val="clear" w:fill="2B2B2B"/>
+              </w:rPr>
+              <w:t>2</w:t>
+            </w:r>
+            <w:r>
+              <w:rPr>
+                <w:rFonts w:hint="default" w:ascii="Menlo" w:hAnsi="Menlo" w:eastAsia="Menlo" w:cs="Menlo"/>
+                <w:color w:val="A9B7C6"/>
+                <w:sz w:val="21"/>
+                <w:szCs w:val="21"/>
+                <w:shd w:val="clear" w:fill="2B2B2B"/>
+              </w:rPr>
+              <w:t>)</w:t>
+            </w:r>
+            <w:r>
+              <w:rPr>
+                <w:rFonts w:hint="default" w:ascii="Menlo" w:hAnsi="Menlo" w:eastAsia="Menlo" w:cs="Menlo"/>
+                <w:color w:val="CC7832"/>
+                <w:sz w:val="21"/>
+                <w:szCs w:val="21"/>
+                <w:shd w:val="clear" w:fill="2B2B2B"/>
+              </w:rPr>
+              <w:t>;</w:t>
+            </w:r>
+            <w:r>
+              <w:rPr>
+                <w:rFonts w:hint="default" w:ascii="Menlo" w:hAnsi="Menlo" w:eastAsia="Menlo" w:cs="Menlo"/>
+                <w:color w:val="CC7832"/>
+                <w:sz w:val="21"/>
+                <w:szCs w:val="21"/>
+                <w:shd w:val="clear" w:fill="2B2B2B"/>
+              </w:rPr>
+              <w:br w:type="textWrapping"/>
+            </w:r>
+            <w:r>
+              <w:rPr>
+                <w:rFonts w:hint="default" w:ascii="Menlo" w:hAnsi="Menlo" w:eastAsia="Menlo" w:cs="Menlo"/>
+                <w:color w:val="CC7832"/>
+                <w:sz w:val="21"/>
+                <w:szCs w:val="21"/>
+                <w:shd w:val="clear" w:fill="2B2B2B"/>
+              </w:rPr>
+              <w:t xml:space="preserve">    </w:t>
+            </w:r>
+            <w:r>
+              <w:rPr>
+                <w:rFonts w:hint="default" w:ascii="Menlo" w:hAnsi="Menlo" w:eastAsia="Menlo" w:cs="Menlo"/>
+                <w:color w:val="A9B7C6"/>
+                <w:sz w:val="21"/>
+                <w:szCs w:val="21"/>
+                <w:shd w:val="clear" w:fill="2B2B2B"/>
+              </w:rPr>
+              <w:t>}</w:t>
+            </w:r>
+            <w:r>
+              <w:rPr>
+                <w:rFonts w:hint="default" w:ascii="Menlo" w:hAnsi="Menlo" w:eastAsia="Menlo" w:cs="Menlo"/>
+                <w:color w:val="A9B7C6"/>
+                <w:sz w:val="21"/>
+                <w:szCs w:val="21"/>
+                <w:shd w:val="clear" w:fill="2B2B2B"/>
+              </w:rPr>
+              <w:br w:type="textWrapping"/>
+            </w:r>
+            <w:r>
+              <w:rPr>
+                <w:rFonts w:hint="default" w:ascii="Menlo" w:hAnsi="Menlo" w:eastAsia="Menlo" w:cs="Menlo"/>
+                <w:color w:val="A9B7C6"/>
+                <w:sz w:val="21"/>
+                <w:szCs w:val="21"/>
+                <w:shd w:val="clear" w:fill="2B2B2B"/>
+              </w:rPr>
+              <w:br w:type="textWrapping"/>
+            </w:r>
+            <w:r>
+              <w:rPr>
+                <w:rFonts w:hint="default" w:ascii="Menlo" w:hAnsi="Menlo" w:eastAsia="Menlo" w:cs="Menlo"/>
+                <w:color w:val="A9B7C6"/>
+                <w:sz w:val="21"/>
+                <w:szCs w:val="21"/>
+                <w:shd w:val="clear" w:fill="2B2B2B"/>
+              </w:rPr>
+              <w:br w:type="textWrapping"/>
+            </w:r>
+            <w:r>
+              <w:rPr>
+                <w:rFonts w:hint="default" w:ascii="Menlo" w:hAnsi="Menlo" w:eastAsia="Menlo" w:cs="Menlo"/>
+                <w:color w:val="A9B7C6"/>
+                <w:sz w:val="21"/>
+                <w:szCs w:val="21"/>
+                <w:shd w:val="clear" w:fill="2B2B2B"/>
+              </w:rPr>
+              <w:t xml:space="preserve">    </w:t>
+            </w:r>
+            <w:r>
+              <w:rPr>
+                <w:rFonts w:hint="default" w:ascii="Menlo" w:hAnsi="Menlo" w:eastAsia="Menlo" w:cs="Menlo"/>
+                <w:color w:val="CC7832"/>
+                <w:sz w:val="21"/>
+                <w:szCs w:val="21"/>
+                <w:shd w:val="clear" w:fill="2B2B2B"/>
+              </w:rPr>
+              <w:t xml:space="preserve">public static void </w:t>
+            </w:r>
+            <w:r>
+              <w:rPr>
+                <w:rFonts w:hint="default" w:ascii="Menlo" w:hAnsi="Menlo" w:eastAsia="Menlo" w:cs="Menlo"/>
+                <w:color w:val="FFC66D"/>
+                <w:sz w:val="21"/>
+                <w:szCs w:val="21"/>
+                <w:shd w:val="clear" w:fill="2B2B2B"/>
+              </w:rPr>
+              <w:t>main</w:t>
+            </w:r>
+            <w:r>
+              <w:rPr>
+                <w:rFonts w:hint="default" w:ascii="Menlo" w:hAnsi="Menlo" w:eastAsia="Menlo" w:cs="Menlo"/>
+                <w:color w:val="A9B7C6"/>
+                <w:sz w:val="21"/>
+                <w:szCs w:val="21"/>
+                <w:shd w:val="clear" w:fill="2B2B2B"/>
+              </w:rPr>
+              <w:t>(String[] args) {</w:t>
+            </w:r>
+            <w:r>
+              <w:rPr>
+                <w:rFonts w:hint="default" w:ascii="Menlo" w:hAnsi="Menlo" w:eastAsia="Menlo" w:cs="Menlo"/>
+                <w:color w:val="A9B7C6"/>
+                <w:sz w:val="21"/>
+                <w:szCs w:val="21"/>
+                <w:shd w:val="clear" w:fill="2B2B2B"/>
+              </w:rPr>
+              <w:br w:type="textWrapping"/>
+            </w:r>
+            <w:r>
+              <w:rPr>
+                <w:rFonts w:hint="default" w:ascii="Menlo" w:hAnsi="Menlo" w:eastAsia="Menlo" w:cs="Menlo"/>
+                <w:color w:val="A9B7C6"/>
+                <w:sz w:val="21"/>
+                <w:szCs w:val="21"/>
+                <w:shd w:val="clear" w:fill="2B2B2B"/>
+              </w:rPr>
+              <w:t xml:space="preserve">        Test2 test2 = </w:t>
+            </w:r>
+            <w:r>
+              <w:rPr>
+                <w:rFonts w:hint="default" w:ascii="Menlo" w:hAnsi="Menlo" w:eastAsia="Menlo" w:cs="Menlo"/>
+                <w:color w:val="CC7832"/>
+                <w:sz w:val="21"/>
+                <w:szCs w:val="21"/>
+                <w:shd w:val="clear" w:fill="2B2B2B"/>
+              </w:rPr>
+              <w:t xml:space="preserve">new </w:t>
+            </w:r>
+            <w:r>
+              <w:rPr>
+                <w:rFonts w:hint="default" w:ascii="Menlo" w:hAnsi="Menlo" w:eastAsia="Menlo" w:cs="Menlo"/>
+                <w:color w:val="A9B7C6"/>
+                <w:sz w:val="21"/>
+                <w:szCs w:val="21"/>
+                <w:shd w:val="clear" w:fill="2B2B2B"/>
+              </w:rPr>
+              <w:t>Test2()</w:t>
+            </w:r>
+            <w:r>
+              <w:rPr>
+                <w:rFonts w:hint="default" w:ascii="Menlo" w:hAnsi="Menlo" w:eastAsia="Menlo" w:cs="Menlo"/>
+                <w:color w:val="CC7832"/>
+                <w:sz w:val="21"/>
+                <w:szCs w:val="21"/>
+                <w:shd w:val="clear" w:fill="2B2B2B"/>
+              </w:rPr>
+              <w:t>;</w:t>
+            </w:r>
+            <w:r>
+              <w:rPr>
+                <w:rFonts w:hint="default" w:ascii="Menlo" w:hAnsi="Menlo" w:eastAsia="Menlo" w:cs="Menlo"/>
+                <w:color w:val="CC7832"/>
+                <w:sz w:val="21"/>
+                <w:szCs w:val="21"/>
+                <w:shd w:val="clear" w:fill="2B2B2B"/>
+              </w:rPr>
+              <w:br w:type="textWrapping"/>
+            </w:r>
+            <w:r>
+              <w:rPr>
+                <w:rFonts w:hint="default" w:ascii="Menlo" w:hAnsi="Menlo" w:eastAsia="Menlo" w:cs="Menlo"/>
+                <w:color w:val="CC7832"/>
+                <w:sz w:val="21"/>
+                <w:szCs w:val="21"/>
+                <w:shd w:val="clear" w:fill="2B2B2B"/>
+              </w:rPr>
+              <w:t xml:space="preserve">        </w:t>
+            </w:r>
+            <w:r>
+              <w:rPr>
+                <w:rFonts w:hint="default" w:ascii="Menlo" w:hAnsi="Menlo" w:eastAsia="Menlo" w:cs="Menlo"/>
+                <w:color w:val="808080"/>
+                <w:sz w:val="21"/>
+                <w:szCs w:val="21"/>
+                <w:shd w:val="clear" w:fill="2B2B2B"/>
+              </w:rPr>
+              <w:t>// 传统方式</w:t>
+            </w:r>
+            <w:r>
+              <w:rPr>
+                <w:rFonts w:hint="default" w:ascii="Menlo" w:hAnsi="Menlo" w:eastAsia="Menlo" w:cs="Menlo"/>
+                <w:color w:val="808080"/>
+                <w:sz w:val="21"/>
+                <w:szCs w:val="21"/>
+                <w:shd w:val="clear" w:fill="2B2B2B"/>
+              </w:rPr>
+              <w:br w:type="textWrapping"/>
+            </w:r>
+            <w:r>
+              <w:rPr>
+                <w:rFonts w:hint="default" w:ascii="Menlo" w:hAnsi="Menlo" w:eastAsia="Menlo" w:cs="Menlo"/>
+                <w:color w:val="808080"/>
+                <w:sz w:val="21"/>
+                <w:szCs w:val="21"/>
+                <w:shd w:val="clear" w:fill="2B2B2B"/>
+              </w:rPr>
+              <w:t xml:space="preserve">        </w:t>
+            </w:r>
+            <w:r>
+              <w:rPr>
+                <w:rFonts w:hint="default" w:ascii="Menlo" w:hAnsi="Menlo" w:eastAsia="Menlo" w:cs="Menlo"/>
+                <w:color w:val="A9B7C6"/>
+                <w:sz w:val="21"/>
+                <w:szCs w:val="21"/>
+                <w:shd w:val="clear" w:fill="2B2B2B"/>
+              </w:rPr>
+              <w:t>test2.myTest(</w:t>
+            </w:r>
+            <w:r>
+              <w:rPr>
+                <w:rFonts w:hint="default" w:ascii="Menlo" w:hAnsi="Menlo" w:eastAsia="Menlo" w:cs="Menlo"/>
+                <w:color w:val="CC7832"/>
+                <w:sz w:val="21"/>
+                <w:szCs w:val="21"/>
+                <w:shd w:val="clear" w:fill="2B2B2B"/>
+              </w:rPr>
+              <w:t xml:space="preserve">new </w:t>
+            </w:r>
+            <w:r>
+              <w:rPr>
+                <w:rFonts w:hint="default" w:ascii="Menlo" w:hAnsi="Menlo" w:eastAsia="Menlo" w:cs="Menlo"/>
+                <w:color w:val="A9B7C6"/>
+                <w:sz w:val="21"/>
+                <w:szCs w:val="21"/>
+                <w:shd w:val="clear" w:fill="2B2B2B"/>
+              </w:rPr>
+              <w:t>MyInterface2() {</w:t>
+            </w:r>
+            <w:r>
+              <w:rPr>
+                <w:rFonts w:hint="default" w:ascii="Menlo" w:hAnsi="Menlo" w:eastAsia="Menlo" w:cs="Menlo"/>
+                <w:color w:val="A9B7C6"/>
+                <w:sz w:val="21"/>
+                <w:szCs w:val="21"/>
+                <w:shd w:val="clear" w:fill="2B2B2B"/>
+              </w:rPr>
+              <w:br w:type="textWrapping"/>
+            </w:r>
+            <w:r>
+              <w:rPr>
+                <w:rFonts w:hint="default" w:ascii="Menlo" w:hAnsi="Menlo" w:eastAsia="Menlo" w:cs="Menlo"/>
+                <w:color w:val="A9B7C6"/>
+                <w:sz w:val="21"/>
+                <w:szCs w:val="21"/>
+                <w:shd w:val="clear" w:fill="2B2B2B"/>
+              </w:rPr>
+              <w:t xml:space="preserve">            </w:t>
+            </w:r>
+            <w:r>
+              <w:rPr>
+                <w:rFonts w:hint="default" w:ascii="Menlo" w:hAnsi="Menlo" w:eastAsia="Menlo" w:cs="Menlo"/>
+                <w:color w:val="BBB529"/>
+                <w:sz w:val="21"/>
+                <w:szCs w:val="21"/>
+                <w:shd w:val="clear" w:fill="2B2B2B"/>
+              </w:rPr>
+              <w:t>@Override</w:t>
+            </w:r>
+            <w:r>
+              <w:rPr>
+                <w:rFonts w:hint="default" w:ascii="Menlo" w:hAnsi="Menlo" w:eastAsia="Menlo" w:cs="Menlo"/>
+                <w:color w:val="BBB529"/>
+                <w:sz w:val="21"/>
+                <w:szCs w:val="21"/>
+                <w:shd w:val="clear" w:fill="2B2B2B"/>
+              </w:rPr>
+              <w:br w:type="textWrapping"/>
+            </w:r>
+            <w:r>
+              <w:rPr>
+                <w:rFonts w:hint="default" w:ascii="Menlo" w:hAnsi="Menlo" w:eastAsia="Menlo" w:cs="Menlo"/>
+                <w:color w:val="BBB529"/>
+                <w:sz w:val="21"/>
+                <w:szCs w:val="21"/>
+                <w:shd w:val="clear" w:fill="2B2B2B"/>
+              </w:rPr>
+              <w:t xml:space="preserve">            </w:t>
+            </w:r>
+            <w:r>
+              <w:rPr>
+                <w:rFonts w:hint="default" w:ascii="Menlo" w:hAnsi="Menlo" w:eastAsia="Menlo" w:cs="Menlo"/>
+                <w:color w:val="CC7832"/>
+                <w:sz w:val="21"/>
+                <w:szCs w:val="21"/>
+                <w:shd w:val="clear" w:fill="2B2B2B"/>
+              </w:rPr>
+              <w:t xml:space="preserve">public void </w:t>
+            </w:r>
+            <w:r>
+              <w:rPr>
+                <w:rFonts w:hint="default" w:ascii="Menlo" w:hAnsi="Menlo" w:eastAsia="Menlo" w:cs="Menlo"/>
+                <w:color w:val="FFC66D"/>
+                <w:sz w:val="21"/>
+                <w:szCs w:val="21"/>
+                <w:shd w:val="clear" w:fill="2B2B2B"/>
+              </w:rPr>
+              <w:t>test</w:t>
+            </w:r>
+            <w:r>
+              <w:rPr>
+                <w:rFonts w:hint="default" w:ascii="Menlo" w:hAnsi="Menlo" w:eastAsia="Menlo" w:cs="Menlo"/>
+                <w:color w:val="A9B7C6"/>
+                <w:sz w:val="21"/>
+                <w:szCs w:val="21"/>
+                <w:shd w:val="clear" w:fill="2B2B2B"/>
+              </w:rPr>
+              <w:t>() {</w:t>
+            </w:r>
+            <w:r>
+              <w:rPr>
+                <w:rFonts w:hint="default" w:ascii="Menlo" w:hAnsi="Menlo" w:eastAsia="Menlo" w:cs="Menlo"/>
+                <w:color w:val="A9B7C6"/>
+                <w:sz w:val="21"/>
+                <w:szCs w:val="21"/>
+                <w:shd w:val="clear" w:fill="2B2B2B"/>
+              </w:rPr>
+              <w:br w:type="textWrapping"/>
+            </w:r>
+            <w:r>
+              <w:rPr>
+                <w:rFonts w:hint="default" w:ascii="Menlo" w:hAnsi="Menlo" w:eastAsia="Menlo" w:cs="Menlo"/>
+                <w:color w:val="A9B7C6"/>
+                <w:sz w:val="21"/>
+                <w:szCs w:val="21"/>
+                <w:shd w:val="clear" w:fill="2B2B2B"/>
+              </w:rPr>
+              <w:t xml:space="preserve">                System.</w:t>
+            </w:r>
+            <w:r>
+              <w:rPr>
+                <w:rFonts w:hint="default" w:ascii="Menlo" w:hAnsi="Menlo" w:eastAsia="Menlo" w:cs="Menlo"/>
+                <w:i/>
+                <w:color w:val="9876AA"/>
+                <w:sz w:val="21"/>
+                <w:szCs w:val="21"/>
+                <w:shd w:val="clear" w:fill="2B2B2B"/>
+              </w:rPr>
+              <w:t>out</w:t>
+            </w:r>
+            <w:r>
+              <w:rPr>
+                <w:rFonts w:hint="default" w:ascii="Menlo" w:hAnsi="Menlo" w:eastAsia="Menlo" w:cs="Menlo"/>
+                <w:color w:val="A9B7C6"/>
+                <w:sz w:val="21"/>
+                <w:szCs w:val="21"/>
+                <w:shd w:val="clear" w:fill="2B2B2B"/>
+              </w:rPr>
+              <w:t>.println(</w:t>
+            </w:r>
+            <w:r>
+              <w:rPr>
+                <w:rFonts w:hint="default" w:ascii="Menlo" w:hAnsi="Menlo" w:eastAsia="Menlo" w:cs="Menlo"/>
+                <w:color w:val="6A8759"/>
+                <w:sz w:val="21"/>
+                <w:szCs w:val="21"/>
+                <w:shd w:val="clear" w:fill="2B2B2B"/>
+              </w:rPr>
+              <w:t>"myTest"</w:t>
+            </w:r>
+            <w:r>
+              <w:rPr>
+                <w:rFonts w:hint="default" w:ascii="Menlo" w:hAnsi="Menlo" w:eastAsia="Menlo" w:cs="Menlo"/>
+                <w:color w:val="A9B7C6"/>
+                <w:sz w:val="21"/>
+                <w:szCs w:val="21"/>
+                <w:shd w:val="clear" w:fill="2B2B2B"/>
+              </w:rPr>
+              <w:t>)</w:t>
+            </w:r>
+            <w:r>
+              <w:rPr>
+                <w:rFonts w:hint="default" w:ascii="Menlo" w:hAnsi="Menlo" w:eastAsia="Menlo" w:cs="Menlo"/>
+                <w:color w:val="CC7832"/>
+                <w:sz w:val="21"/>
+                <w:szCs w:val="21"/>
+                <w:shd w:val="clear" w:fill="2B2B2B"/>
+              </w:rPr>
+              <w:t>;</w:t>
+            </w:r>
+            <w:r>
+              <w:rPr>
+                <w:rFonts w:hint="default" w:ascii="Menlo" w:hAnsi="Menlo" w:eastAsia="Menlo" w:cs="Menlo"/>
+                <w:color w:val="CC7832"/>
+                <w:sz w:val="21"/>
+                <w:szCs w:val="21"/>
+                <w:shd w:val="clear" w:fill="2B2B2B"/>
+              </w:rPr>
+              <w:br w:type="textWrapping"/>
+            </w:r>
+            <w:r>
+              <w:rPr>
+                <w:rFonts w:hint="default" w:ascii="Menlo" w:hAnsi="Menlo" w:eastAsia="Menlo" w:cs="Menlo"/>
+                <w:color w:val="CC7832"/>
+                <w:sz w:val="21"/>
+                <w:szCs w:val="21"/>
+                <w:shd w:val="clear" w:fill="2B2B2B"/>
+              </w:rPr>
+              <w:t xml:space="preserve">            </w:t>
+            </w:r>
+            <w:r>
+              <w:rPr>
+                <w:rFonts w:hint="default" w:ascii="Menlo" w:hAnsi="Menlo" w:eastAsia="Menlo" w:cs="Menlo"/>
+                <w:color w:val="A9B7C6"/>
+                <w:sz w:val="21"/>
+                <w:szCs w:val="21"/>
+                <w:shd w:val="clear" w:fill="2B2B2B"/>
+              </w:rPr>
+              <w:t>}</w:t>
+            </w:r>
+            <w:r>
+              <w:rPr>
+                <w:rFonts w:hint="default" w:ascii="Menlo" w:hAnsi="Menlo" w:eastAsia="Menlo" w:cs="Menlo"/>
+                <w:color w:val="A9B7C6"/>
+                <w:sz w:val="21"/>
+                <w:szCs w:val="21"/>
+                <w:shd w:val="clear" w:fill="2B2B2B"/>
+              </w:rPr>
+              <w:br w:type="textWrapping"/>
+            </w:r>
+            <w:r>
+              <w:rPr>
+                <w:rFonts w:hint="default" w:ascii="Menlo" w:hAnsi="Menlo" w:eastAsia="Menlo" w:cs="Menlo"/>
+                <w:color w:val="A9B7C6"/>
+                <w:sz w:val="21"/>
+                <w:szCs w:val="21"/>
+                <w:shd w:val="clear" w:fill="2B2B2B"/>
+              </w:rPr>
+              <w:t xml:space="preserve">        })</w:t>
+            </w:r>
+            <w:r>
+              <w:rPr>
+                <w:rFonts w:hint="default" w:ascii="Menlo" w:hAnsi="Menlo" w:eastAsia="Menlo" w:cs="Menlo"/>
+                <w:color w:val="CC7832"/>
+                <w:sz w:val="21"/>
+                <w:szCs w:val="21"/>
+                <w:shd w:val="clear" w:fill="2B2B2B"/>
+              </w:rPr>
+              <w:t>;</w:t>
+            </w:r>
+            <w:r>
+              <w:rPr>
+                <w:rFonts w:hint="default" w:ascii="Menlo" w:hAnsi="Menlo" w:eastAsia="Menlo" w:cs="Menlo"/>
+                <w:color w:val="CC7832"/>
+                <w:sz w:val="21"/>
+                <w:szCs w:val="21"/>
+                <w:shd w:val="clear" w:fill="2B2B2B"/>
+              </w:rPr>
+              <w:br w:type="textWrapping"/>
+            </w:r>
+            <w:r>
+              <w:rPr>
+                <w:rFonts w:hint="default" w:ascii="Menlo" w:hAnsi="Menlo" w:eastAsia="Menlo" w:cs="Menlo"/>
+                <w:color w:val="CC7832"/>
+                <w:sz w:val="21"/>
+                <w:szCs w:val="21"/>
+                <w:shd w:val="clear" w:fill="2B2B2B"/>
+              </w:rPr>
+              <w:t xml:space="preserve">        </w:t>
+            </w:r>
+            <w:r>
+              <w:rPr>
+                <w:rFonts w:hint="default" w:ascii="Menlo" w:hAnsi="Menlo" w:eastAsia="Menlo" w:cs="Menlo"/>
+                <w:color w:val="808080"/>
+                <w:sz w:val="21"/>
+                <w:szCs w:val="21"/>
+                <w:shd w:val="clear" w:fill="2B2B2B"/>
+              </w:rPr>
+              <w:t>// lambda表达式</w:t>
+            </w:r>
+            <w:r>
+              <w:rPr>
+                <w:rFonts w:hint="default" w:ascii="Menlo" w:hAnsi="Menlo" w:eastAsia="Menlo" w:cs="Menlo"/>
+                <w:color w:val="808080"/>
+                <w:sz w:val="21"/>
+                <w:szCs w:val="21"/>
+                <w:shd w:val="clear" w:fill="2B2B2B"/>
+              </w:rPr>
+              <w:br w:type="textWrapping"/>
+            </w:r>
+            <w:r>
+              <w:rPr>
+                <w:rFonts w:hint="default" w:ascii="Menlo" w:hAnsi="Menlo" w:eastAsia="Menlo" w:cs="Menlo"/>
+                <w:color w:val="808080"/>
+                <w:sz w:val="21"/>
+                <w:szCs w:val="21"/>
+                <w:shd w:val="clear" w:fill="2B2B2B"/>
+              </w:rPr>
+              <w:t xml:space="preserve">        </w:t>
+            </w:r>
+            <w:r>
+              <w:rPr>
+                <w:rFonts w:hint="default" w:ascii="Menlo" w:hAnsi="Menlo" w:eastAsia="Menlo" w:cs="Menlo"/>
+                <w:color w:val="A9B7C6"/>
+                <w:sz w:val="21"/>
+                <w:szCs w:val="21"/>
+                <w:shd w:val="clear" w:fill="2B2B2B"/>
+              </w:rPr>
+              <w:t>test2.myTest(()-&gt;{</w:t>
+            </w:r>
+            <w:r>
+              <w:rPr>
+                <w:rFonts w:hint="default" w:ascii="Menlo" w:hAnsi="Menlo" w:eastAsia="Menlo" w:cs="Menlo"/>
+                <w:color w:val="A9B7C6"/>
+                <w:sz w:val="21"/>
+                <w:szCs w:val="21"/>
+                <w:shd w:val="clear" w:fill="2B2B2B"/>
+              </w:rPr>
+              <w:br w:type="textWrapping"/>
+            </w:r>
+            <w:r>
+              <w:rPr>
+                <w:rFonts w:hint="default" w:ascii="Menlo" w:hAnsi="Menlo" w:eastAsia="Menlo" w:cs="Menlo"/>
+                <w:color w:val="A9B7C6"/>
+                <w:sz w:val="21"/>
+                <w:szCs w:val="21"/>
+                <w:shd w:val="clear" w:fill="2B2B2B"/>
+              </w:rPr>
+              <w:t xml:space="preserve">            System.</w:t>
+            </w:r>
+            <w:r>
+              <w:rPr>
+                <w:rFonts w:hint="default" w:ascii="Menlo" w:hAnsi="Menlo" w:eastAsia="Menlo" w:cs="Menlo"/>
+                <w:i/>
+                <w:color w:val="9876AA"/>
+                <w:sz w:val="21"/>
+                <w:szCs w:val="21"/>
+                <w:shd w:val="clear" w:fill="2B2B2B"/>
+              </w:rPr>
+              <w:t>out</w:t>
+            </w:r>
+            <w:r>
+              <w:rPr>
+                <w:rFonts w:hint="default" w:ascii="Menlo" w:hAnsi="Menlo" w:eastAsia="Menlo" w:cs="Menlo"/>
+                <w:color w:val="A9B7C6"/>
+                <w:sz w:val="21"/>
+                <w:szCs w:val="21"/>
+                <w:shd w:val="clear" w:fill="2B2B2B"/>
+              </w:rPr>
+              <w:t>.println(</w:t>
+            </w:r>
+            <w:r>
+              <w:rPr>
+                <w:rFonts w:hint="default" w:ascii="Menlo" w:hAnsi="Menlo" w:eastAsia="Menlo" w:cs="Menlo"/>
+                <w:color w:val="6A8759"/>
+                <w:sz w:val="21"/>
+                <w:szCs w:val="21"/>
+                <w:shd w:val="clear" w:fill="2B2B2B"/>
+              </w:rPr>
+              <w:t>"mytest"</w:t>
+            </w:r>
+            <w:r>
+              <w:rPr>
+                <w:rFonts w:hint="default" w:ascii="Menlo" w:hAnsi="Menlo" w:eastAsia="Menlo" w:cs="Menlo"/>
+                <w:color w:val="A9B7C6"/>
+                <w:sz w:val="21"/>
+                <w:szCs w:val="21"/>
+                <w:shd w:val="clear" w:fill="2B2B2B"/>
+              </w:rPr>
+              <w:t>)</w:t>
+            </w:r>
+            <w:r>
+              <w:rPr>
+                <w:rFonts w:hint="default" w:ascii="Menlo" w:hAnsi="Menlo" w:eastAsia="Menlo" w:cs="Menlo"/>
+                <w:color w:val="CC7832"/>
+                <w:sz w:val="21"/>
+                <w:szCs w:val="21"/>
+                <w:shd w:val="clear" w:fill="2B2B2B"/>
+              </w:rPr>
+              <w:t>;</w:t>
+            </w:r>
+            <w:r>
+              <w:rPr>
+                <w:rFonts w:hint="default" w:ascii="Menlo" w:hAnsi="Menlo" w:eastAsia="Menlo" w:cs="Menlo"/>
+                <w:color w:val="CC7832"/>
+                <w:sz w:val="21"/>
+                <w:szCs w:val="21"/>
+                <w:shd w:val="clear" w:fill="2B2B2B"/>
+              </w:rPr>
+              <w:br w:type="textWrapping"/>
+            </w:r>
+            <w:r>
+              <w:rPr>
+                <w:rFonts w:hint="default" w:ascii="Menlo" w:hAnsi="Menlo" w:eastAsia="Menlo" w:cs="Menlo"/>
+                <w:color w:val="CC7832"/>
+                <w:sz w:val="21"/>
+                <w:szCs w:val="21"/>
+                <w:shd w:val="clear" w:fill="2B2B2B"/>
+              </w:rPr>
+              <w:t xml:space="preserve">        </w:t>
+            </w:r>
+            <w:r>
+              <w:rPr>
+                <w:rFonts w:hint="default" w:ascii="Menlo" w:hAnsi="Menlo" w:eastAsia="Menlo" w:cs="Menlo"/>
+                <w:color w:val="A9B7C6"/>
+                <w:sz w:val="21"/>
+                <w:szCs w:val="21"/>
+                <w:shd w:val="clear" w:fill="2B2B2B"/>
+              </w:rPr>
+              <w:t>})</w:t>
+            </w:r>
+            <w:r>
+              <w:rPr>
+                <w:rFonts w:hint="default" w:ascii="Menlo" w:hAnsi="Menlo" w:eastAsia="Menlo" w:cs="Menlo"/>
+                <w:color w:val="CC7832"/>
+                <w:sz w:val="21"/>
+                <w:szCs w:val="21"/>
+                <w:shd w:val="clear" w:fill="2B2B2B"/>
+              </w:rPr>
+              <w:t>;</w:t>
+            </w:r>
+            <w:r>
+              <w:rPr>
+                <w:rFonts w:hint="default" w:ascii="Menlo" w:hAnsi="Menlo" w:eastAsia="Menlo" w:cs="Menlo"/>
+                <w:color w:val="CC7832"/>
+                <w:sz w:val="21"/>
+                <w:szCs w:val="21"/>
+                <w:shd w:val="clear" w:fill="2B2B2B"/>
+              </w:rPr>
+              <w:br w:type="textWrapping"/>
+            </w:r>
+            <w:r>
+              <w:rPr>
+                <w:rFonts w:hint="default" w:ascii="Menlo" w:hAnsi="Menlo" w:eastAsia="Menlo" w:cs="Menlo"/>
+                <w:color w:val="CC7832"/>
+                <w:sz w:val="21"/>
+                <w:szCs w:val="21"/>
+                <w:shd w:val="clear" w:fill="2B2B2B"/>
+              </w:rPr>
+              <w:br w:type="textWrapping"/>
+            </w:r>
+            <w:r>
+              <w:rPr>
+                <w:rFonts w:hint="default" w:ascii="Menlo" w:hAnsi="Menlo" w:eastAsia="Menlo" w:cs="Menlo"/>
+                <w:color w:val="CC7832"/>
+                <w:sz w:val="21"/>
+                <w:szCs w:val="21"/>
+                <w:shd w:val="clear" w:fill="2B2B2B"/>
+              </w:rPr>
+              <w:t xml:space="preserve">        </w:t>
+            </w:r>
+            <w:r>
+              <w:rPr>
+                <w:rFonts w:hint="default" w:ascii="Menlo" w:hAnsi="Menlo" w:eastAsia="Menlo" w:cs="Menlo"/>
+                <w:color w:val="808080"/>
+                <w:sz w:val="21"/>
+                <w:szCs w:val="21"/>
+                <w:shd w:val="clear" w:fill="2B2B2B"/>
+              </w:rPr>
+              <w:t>//</w:t>
+            </w:r>
+            <w:r>
+              <w:rPr>
+                <w:rFonts w:hint="default" w:ascii="Menlo" w:hAnsi="Menlo" w:eastAsia="Menlo" w:cs="Menlo"/>
+                <w:color w:val="808080"/>
+                <w:sz w:val="21"/>
+                <w:szCs w:val="21"/>
+                <w:shd w:val="clear" w:fill="2B2B2B"/>
+              </w:rPr>
+              <w:br w:type="textWrapping"/>
+            </w:r>
+            <w:r>
+              <w:rPr>
+                <w:rFonts w:hint="default" w:ascii="Menlo" w:hAnsi="Menlo" w:eastAsia="Menlo" w:cs="Menlo"/>
+                <w:color w:val="808080"/>
+                <w:sz w:val="21"/>
+                <w:szCs w:val="21"/>
+                <w:shd w:val="clear" w:fill="2B2B2B"/>
+              </w:rPr>
+              <w:t xml:space="preserve">        </w:t>
+            </w:r>
+            <w:r>
+              <w:rPr>
+                <w:rFonts w:hint="default" w:ascii="Menlo" w:hAnsi="Menlo" w:eastAsia="Menlo" w:cs="Menlo"/>
+                <w:color w:val="A9B7C6"/>
+                <w:sz w:val="21"/>
+                <w:szCs w:val="21"/>
+                <w:shd w:val="clear" w:fill="2B2B2B"/>
+              </w:rPr>
+              <w:t>MyInterface2 myInterface2 = ()-&gt;{</w:t>
+            </w:r>
+            <w:r>
+              <w:rPr>
+                <w:rFonts w:hint="default" w:ascii="Menlo" w:hAnsi="Menlo" w:eastAsia="Menlo" w:cs="Menlo"/>
+                <w:color w:val="A9B7C6"/>
+                <w:sz w:val="21"/>
+                <w:szCs w:val="21"/>
+                <w:shd w:val="clear" w:fill="2B2B2B"/>
+              </w:rPr>
+              <w:br w:type="textWrapping"/>
+            </w:r>
+            <w:r>
+              <w:rPr>
+                <w:rFonts w:hint="default" w:ascii="Menlo" w:hAnsi="Menlo" w:eastAsia="Menlo" w:cs="Menlo"/>
+                <w:color w:val="A9B7C6"/>
+                <w:sz w:val="21"/>
+                <w:szCs w:val="21"/>
+                <w:shd w:val="clear" w:fill="2B2B2B"/>
+              </w:rPr>
+              <w:t xml:space="preserve">            System.</w:t>
+            </w:r>
+            <w:r>
+              <w:rPr>
+                <w:rFonts w:hint="default" w:ascii="Menlo" w:hAnsi="Menlo" w:eastAsia="Menlo" w:cs="Menlo"/>
+                <w:i/>
+                <w:color w:val="9876AA"/>
+                <w:sz w:val="21"/>
+                <w:szCs w:val="21"/>
+                <w:shd w:val="clear" w:fill="2B2B2B"/>
+              </w:rPr>
+              <w:t>out</w:t>
+            </w:r>
+            <w:r>
+              <w:rPr>
+                <w:rFonts w:hint="default" w:ascii="Menlo" w:hAnsi="Menlo" w:eastAsia="Menlo" w:cs="Menlo"/>
+                <w:color w:val="A9B7C6"/>
+                <w:sz w:val="21"/>
+                <w:szCs w:val="21"/>
+                <w:shd w:val="clear" w:fill="2B2B2B"/>
+              </w:rPr>
+              <w:t>.println(</w:t>
+            </w:r>
+            <w:r>
+              <w:rPr>
+                <w:rFonts w:hint="default" w:ascii="Menlo" w:hAnsi="Menlo" w:eastAsia="Menlo" w:cs="Menlo"/>
+                <w:color w:val="6A8759"/>
+                <w:sz w:val="21"/>
+                <w:szCs w:val="21"/>
+                <w:shd w:val="clear" w:fill="2B2B2B"/>
+              </w:rPr>
+              <w:t>"hello"</w:t>
+            </w:r>
+            <w:r>
+              <w:rPr>
+                <w:rFonts w:hint="default" w:ascii="Menlo" w:hAnsi="Menlo" w:eastAsia="Menlo" w:cs="Menlo"/>
+                <w:color w:val="A9B7C6"/>
+                <w:sz w:val="21"/>
+                <w:szCs w:val="21"/>
+                <w:shd w:val="clear" w:fill="2B2B2B"/>
+              </w:rPr>
+              <w:t>)</w:t>
+            </w:r>
+            <w:r>
+              <w:rPr>
+                <w:rFonts w:hint="default" w:ascii="Menlo" w:hAnsi="Menlo" w:eastAsia="Menlo" w:cs="Menlo"/>
+                <w:color w:val="CC7832"/>
+                <w:sz w:val="21"/>
+                <w:szCs w:val="21"/>
+                <w:shd w:val="clear" w:fill="2B2B2B"/>
+              </w:rPr>
+              <w:t>;</w:t>
+            </w:r>
+            <w:r>
+              <w:rPr>
+                <w:rFonts w:hint="default" w:ascii="Menlo" w:hAnsi="Menlo" w:eastAsia="Menlo" w:cs="Menlo"/>
+                <w:color w:val="CC7832"/>
+                <w:sz w:val="21"/>
+                <w:szCs w:val="21"/>
+                <w:shd w:val="clear" w:fill="2B2B2B"/>
+              </w:rPr>
+              <w:br w:type="textWrapping"/>
+            </w:r>
+            <w:r>
+              <w:rPr>
+                <w:rFonts w:hint="default" w:ascii="Menlo" w:hAnsi="Menlo" w:eastAsia="Menlo" w:cs="Menlo"/>
+                <w:color w:val="CC7832"/>
+                <w:sz w:val="21"/>
+                <w:szCs w:val="21"/>
+                <w:shd w:val="clear" w:fill="2B2B2B"/>
+              </w:rPr>
+              <w:t xml:space="preserve">        </w:t>
+            </w:r>
+            <w:r>
+              <w:rPr>
+                <w:rFonts w:hint="default" w:ascii="Menlo" w:hAnsi="Menlo" w:eastAsia="Menlo" w:cs="Menlo"/>
+                <w:color w:val="A9B7C6"/>
+                <w:sz w:val="21"/>
+                <w:szCs w:val="21"/>
+                <w:shd w:val="clear" w:fill="2B2B2B"/>
+              </w:rPr>
+              <w:t>}</w:t>
+            </w:r>
+            <w:r>
+              <w:rPr>
+                <w:rFonts w:hint="default" w:ascii="Menlo" w:hAnsi="Menlo" w:eastAsia="Menlo" w:cs="Menlo"/>
+                <w:color w:val="CC7832"/>
+                <w:sz w:val="21"/>
+                <w:szCs w:val="21"/>
+                <w:shd w:val="clear" w:fill="2B2B2B"/>
+              </w:rPr>
+              <w:t>;</w:t>
+            </w:r>
+            <w:r>
+              <w:rPr>
+                <w:rFonts w:hint="default" w:ascii="Menlo" w:hAnsi="Menlo" w:eastAsia="Menlo" w:cs="Menlo"/>
+                <w:color w:val="CC7832"/>
+                <w:sz w:val="21"/>
+                <w:szCs w:val="21"/>
+                <w:shd w:val="clear" w:fill="2B2B2B"/>
+              </w:rPr>
+              <w:br w:type="textWrapping"/>
+            </w:r>
+            <w:r>
+              <w:rPr>
+                <w:rFonts w:hint="default" w:ascii="Menlo" w:hAnsi="Menlo" w:eastAsia="Menlo" w:cs="Menlo"/>
+                <w:color w:val="CC7832"/>
+                <w:sz w:val="21"/>
+                <w:szCs w:val="21"/>
+                <w:shd w:val="clear" w:fill="2B2B2B"/>
+              </w:rPr>
+              <w:br w:type="textWrapping"/>
+            </w:r>
+            <w:r>
+              <w:rPr>
+                <w:rFonts w:hint="default" w:ascii="Menlo" w:hAnsi="Menlo" w:eastAsia="Menlo" w:cs="Menlo"/>
+                <w:color w:val="CC7832"/>
+                <w:sz w:val="21"/>
+                <w:szCs w:val="21"/>
+                <w:shd w:val="clear" w:fill="2B2B2B"/>
+              </w:rPr>
+              <w:br w:type="textWrapping"/>
+            </w:r>
+            <w:r>
+              <w:rPr>
+                <w:rFonts w:hint="default" w:ascii="Menlo" w:hAnsi="Menlo" w:eastAsia="Menlo" w:cs="Menlo"/>
+                <w:color w:val="CC7832"/>
+                <w:sz w:val="21"/>
+                <w:szCs w:val="21"/>
+                <w:shd w:val="clear" w:fill="2B2B2B"/>
+              </w:rPr>
+              <w:t xml:space="preserve">    </w:t>
+            </w:r>
+            <w:r>
+              <w:rPr>
+                <w:rFonts w:hint="default" w:ascii="Menlo" w:hAnsi="Menlo" w:eastAsia="Menlo" w:cs="Menlo"/>
+                <w:color w:val="A9B7C6"/>
+                <w:sz w:val="21"/>
+                <w:szCs w:val="21"/>
+                <w:shd w:val="clear" w:fill="2B2B2B"/>
+              </w:rPr>
+              <w:t>}</w:t>
+            </w:r>
+            <w:r>
+              <w:rPr>
+                <w:rFonts w:hint="default" w:ascii="Menlo" w:hAnsi="Menlo" w:eastAsia="Menlo" w:cs="Menlo"/>
+                <w:color w:val="A9B7C6"/>
+                <w:sz w:val="21"/>
+                <w:szCs w:val="21"/>
+                <w:shd w:val="clear" w:fill="2B2B2B"/>
+              </w:rPr>
+              <w:br w:type="textWrapping"/>
+            </w:r>
+            <w:r>
+              <w:rPr>
+                <w:rFonts w:hint="default" w:ascii="Menlo" w:hAnsi="Menlo" w:eastAsia="Menlo" w:cs="Menlo"/>
+                <w:color w:val="A9B7C6"/>
+                <w:sz w:val="21"/>
+                <w:szCs w:val="21"/>
+                <w:shd w:val="clear" w:fill="2B2B2B"/>
+              </w:rPr>
+              <w:t>}</w:t>
+            </w:r>
+          </w:p>
+          <w:p>
+            <w:pPr>
+              <w:numPr>
+                <w:numId w:val="0"/>
+              </w:numPr>
+              <w:rPr>
+                <w:rFonts w:hint="default"/>
+                <w:vertAlign w:val="baseline"/>
+              </w:rPr>
+            </w:pPr>
+          </w:p>
+          <w:p>
+            <w:pPr>
+              <w:numPr>
+                <w:numId w:val="0"/>
+              </w:numPr>
+              <w:rPr>
+                <w:rFonts w:hint="default"/>
+                <w:vertAlign w:val="baseline"/>
+              </w:rPr>
+            </w:pPr>
+          </w:p>
+          <w:p>
+            <w:pPr>
+              <w:numPr>
+                <w:numId w:val="0"/>
+              </w:numPr>
+              <w:rPr>
+                <w:rFonts w:hint="default"/>
+                <w:vertAlign w:val="baseline"/>
+              </w:rPr>
+            </w:pPr>
+          </w:p>
+          <w:p>
+            <w:pPr>
+              <w:numPr>
+                <w:numId w:val="0"/>
+              </w:numPr>
+              <w:rPr>
+                <w:rFonts w:hint="default"/>
+                <w:vertAlign w:val="baseline"/>
+              </w:rPr>
+            </w:pPr>
+          </w:p>
         </w:tc>
       </w:tr>
     </w:tbl>
@@ -1338,7 +3464,7 @@
         <w:rPr>
           <w:rFonts w:hint="default"/>
         </w:rPr>
-        <w:t>lambda表达式基本结构：</w:t>
+        <w:t>Lambda表达式为Java添加了确实的函数式编程特性，使我们能将函数当做一等公民看待</w:t>
       </w:r>
     </w:p>
     <w:p>
@@ -1354,7 +3480,7 @@
         <w:rPr>
           <w:rFonts w:hint="default"/>
         </w:rPr>
-        <w:t>(param1,param2,param3){</w:t>
+        <w:t>在将函数作为一等公民的语言中，Lambda表达式的类型是函数。但在Java中，Lambda表达式是对象，他们必须依附于一类特别的对象类型--函数式接口</w:t>
       </w:r>
     </w:p>
     <w:p>
@@ -1362,11 +3488,42 @@
         <w:numPr>
           <w:numId w:val="0"/>
         </w:numPr>
-        <w:ind w:firstLine="420" w:firstLineChars="0"/>
-        <w:rPr>
-          <w:rFonts w:hint="default"/>
-        </w:rPr>
-      </w:pPr>
+        <w:rPr>
+          <w:rFonts w:hint="default"/>
+        </w:rPr>
+      </w:pPr>
+    </w:p>
+    <w:p>
+      <w:pPr>
+        <w:numPr>
+          <w:numId w:val="0"/>
+        </w:numPr>
+        <w:rPr>
+          <w:rFonts w:hint="default"/>
+        </w:rPr>
+      </w:pPr>
+      <w:r>
+        <w:rPr>
+          <w:rFonts w:hint="default"/>
+        </w:rPr>
+        <w:t>内部迭代和外部迭代</w:t>
+      </w:r>
+    </w:p>
+    <w:p>
+      <w:pPr>
+        <w:numPr>
+          <w:numId w:val="0"/>
+        </w:numPr>
+        <w:rPr>
+          <w:rFonts w:hint="default"/>
+        </w:rPr>
+      </w:pPr>
+      <w:r>
+        <w:rPr>
+          <w:rFonts w:hint="default"/>
+        </w:rPr>
+        <w:t>内部迭代：lambda表达式迭代</w:t>
+      </w:r>
       <w:bookmarkStart w:id="0" w:name="_GoBack"/>
       <w:bookmarkEnd w:id="0"/>
     </w:p>
@@ -1379,16 +3536,21 @@
           <w:rFonts w:hint="default"/>
         </w:rPr>
       </w:pPr>
-      <w:r>
-        <w:rPr>
-          <w:rFonts w:hint="default"/>
-        </w:rPr>
-        <w:t>}</w:t>
-      </w:r>
-    </w:p>
-    <w:p>
-      <w:pPr>
-        <w:numPr>
+    </w:p>
+    <w:p>
+      <w:pPr>
+        <w:numPr>
+          <w:numId w:val="0"/>
+        </w:numPr>
+        <w:rPr>
+          <w:rFonts w:hint="default"/>
+        </w:rPr>
+      </w:pPr>
+    </w:p>
+    <w:p>
+      <w:pPr>
+        <w:numPr>
+          <w:ilvl w:val="0"/>
           <w:numId w:val="0"/>
         </w:numPr>
         <w:ind w:firstLine="420" w:firstLineChars="0"/>
@@ -1400,84 +3562,7 @@
     <w:p>
       <w:pPr>
         <w:numPr>
-          <w:numId w:val="0"/>
-        </w:numPr>
-        <w:rPr>
-          <w:rFonts w:hint="default"/>
-        </w:rPr>
-      </w:pPr>
-      <w:r>
-        <w:rPr>
-          <w:rFonts w:hint="default"/>
-        </w:rPr>
-        <w:t>函数式接口：</w:t>
-      </w:r>
-    </w:p>
-    <w:p>
-      <w:pPr>
-        <w:numPr>
-          <w:ilvl w:val="0"/>
-          <w:numId w:val="2"/>
-        </w:numPr>
-        <w:rPr>
-          <w:rFonts w:hint="default"/>
-        </w:rPr>
-      </w:pPr>
-      <w:r>
-        <w:rPr>
-          <w:rFonts w:hint="default"/>
-        </w:rPr>
-        <w:t>若果一个接口只有一个抽象方法，那么该接口就是一个函数式接口</w:t>
-      </w:r>
-    </w:p>
-    <w:p>
-      <w:pPr>
-        <w:numPr>
-          <w:ilvl w:val="0"/>
-          <w:numId w:val="2"/>
-        </w:numPr>
-        <w:rPr>
-          <w:rFonts w:hint="default"/>
-        </w:rPr>
-      </w:pPr>
-      <w:r>
-        <w:rPr>
-          <w:rFonts w:hint="default"/>
-        </w:rPr>
-        <w:t>若果我们在某个接口上声明了FunctionalInterface注解，那么编译器就会按照函数式接口的定义来要求该接口</w:t>
-      </w:r>
-    </w:p>
-    <w:p>
-      <w:pPr>
-        <w:numPr>
-          <w:ilvl w:val="0"/>
-          <w:numId w:val="2"/>
-        </w:numPr>
-        <w:rPr>
-          <w:rFonts w:hint="default"/>
-        </w:rPr>
-      </w:pPr>
-      <w:r>
-        <w:rPr>
-          <w:rFonts w:hint="default"/>
-        </w:rPr>
-        <w:t>如果某个接口只有一个抽象方法，的那我们并没有给该接口声明FunctionalInterface注解，那么编译器依旧会将该接口看做是函数式接口。</w:t>
-      </w:r>
-    </w:p>
-    <w:p>
-      <w:pPr>
-        <w:numPr>
-          <w:ilvl w:val="0"/>
-          <w:numId w:val="2"/>
-        </w:numPr>
-        <w:rPr>
-          <w:rFonts w:hint="default"/>
-        </w:rPr>
-      </w:pPr>
-    </w:p>
-    <w:p>
-      <w:pPr>
-        <w:numPr>
+          <w:ilvl w:val="0"/>
           <w:numId w:val="0"/>
         </w:numPr>
         <w:ind w:firstLine="420" w:firstLineChars="0"/>
@@ -1489,6 +3574,7 @@
     <w:p>
       <w:pPr>
         <w:numPr>
+          <w:ilvl w:val="0"/>
           <w:numId w:val="0"/>
         </w:numPr>
         <w:ind w:firstLine="420" w:firstLineChars="0"/>
@@ -1500,6 +3586,7 @@
     <w:p>
       <w:pPr>
         <w:numPr>
+          <w:ilvl w:val="0"/>
           <w:numId w:val="0"/>
         </w:numPr>
         <w:ind w:firstLine="420" w:firstLineChars="0"/>
@@ -1511,6 +3598,7 @@
     <w:p>
       <w:pPr>
         <w:numPr>
+          <w:ilvl w:val="0"/>
           <w:numId w:val="0"/>
         </w:numPr>
         <w:ind w:firstLine="420" w:firstLineChars="0"/>
@@ -1522,6 +3610,7 @@
     <w:p>
       <w:pPr>
         <w:numPr>
+          <w:ilvl w:val="0"/>
           <w:numId w:val="0"/>
         </w:numPr>
         <w:ind w:firstLine="420" w:firstLineChars="0"/>
@@ -1533,6 +3622,7 @@
     <w:p>
       <w:pPr>
         <w:numPr>
+          <w:ilvl w:val="0"/>
           <w:numId w:val="0"/>
         </w:numPr>
         <w:ind w:firstLine="420" w:firstLineChars="0"/>
@@ -1544,6 +3634,7 @@
     <w:p>
       <w:pPr>
         <w:numPr>
+          <w:ilvl w:val="0"/>
           <w:numId w:val="0"/>
         </w:numPr>
         <w:ind w:firstLine="420" w:firstLineChars="0"/>
@@ -1555,6 +3646,7 @@
     <w:p>
       <w:pPr>
         <w:numPr>
+          <w:ilvl w:val="0"/>
           <w:numId w:val="0"/>
         </w:numPr>
         <w:ind w:firstLine="420" w:firstLineChars="0"/>
@@ -1566,6 +3658,7 @@
     <w:p>
       <w:pPr>
         <w:numPr>
+          <w:ilvl w:val="0"/>
           <w:numId w:val="0"/>
         </w:numPr>
         <w:ind w:firstLine="420" w:firstLineChars="0"/>
@@ -1577,6 +3670,7 @@
     <w:p>
       <w:pPr>
         <w:numPr>
+          <w:ilvl w:val="0"/>
           <w:numId w:val="0"/>
         </w:numPr>
         <w:ind w:firstLine="420" w:firstLineChars="0"/>
@@ -1588,6 +3682,7 @@
     <w:p>
       <w:pPr>
         <w:numPr>
+          <w:ilvl w:val="0"/>
           <w:numId w:val="0"/>
         </w:numPr>
         <w:ind w:firstLine="420" w:firstLineChars="0"/>
@@ -1599,6 +3694,7 @@
     <w:p>
       <w:pPr>
         <w:numPr>
+          <w:ilvl w:val="0"/>
           <w:numId w:val="0"/>
         </w:numPr>
         <w:ind w:firstLine="420" w:firstLineChars="0"/>
@@ -1610,6 +3706,7 @@
     <w:p>
       <w:pPr>
         <w:numPr>
+          <w:ilvl w:val="0"/>
           <w:numId w:val="0"/>
         </w:numPr>
         <w:ind w:firstLine="420" w:firstLineChars="0"/>
@@ -1621,6 +3718,7 @@
     <w:p>
       <w:pPr>
         <w:numPr>
+          <w:ilvl w:val="0"/>
           <w:numId w:val="0"/>
         </w:numPr>
         <w:ind w:firstLine="420" w:firstLineChars="0"/>
@@ -1632,6 +3730,7 @@
     <w:p>
       <w:pPr>
         <w:numPr>
+          <w:ilvl w:val="0"/>
           <w:numId w:val="0"/>
         </w:numPr>
         <w:ind w:firstLine="420" w:firstLineChars="0"/>
@@ -1643,6 +3742,7 @@
     <w:p>
       <w:pPr>
         <w:numPr>
+          <w:ilvl w:val="0"/>
           <w:numId w:val="0"/>
         </w:numPr>
         <w:ind w:firstLine="420" w:firstLineChars="0"/>
@@ -1654,6 +3754,7 @@
     <w:p>
       <w:pPr>
         <w:numPr>
+          <w:ilvl w:val="0"/>
           <w:numId w:val="0"/>
         </w:numPr>
         <w:ind w:firstLine="420" w:firstLineChars="0"/>
@@ -1665,6 +3766,7 @@
     <w:p>
       <w:pPr>
         <w:numPr>
+          <w:ilvl w:val="0"/>
           <w:numId w:val="0"/>
         </w:numPr>
         <w:ind w:firstLine="420" w:firstLineChars="0"/>
@@ -1676,6 +3778,7 @@
     <w:p>
       <w:pPr>
         <w:numPr>
+          <w:ilvl w:val="0"/>
           <w:numId w:val="0"/>
         </w:numPr>
         <w:ind w:firstLine="420" w:firstLineChars="0"/>
@@ -1687,6 +3790,7 @@
     <w:p>
       <w:pPr>
         <w:numPr>
+          <w:ilvl w:val="0"/>
           <w:numId w:val="0"/>
         </w:numPr>
         <w:ind w:firstLine="420" w:firstLineChars="0"/>
@@ -1698,6 +3802,7 @@
     <w:p>
       <w:pPr>
         <w:numPr>
+          <w:ilvl w:val="0"/>
           <w:numId w:val="0"/>
         </w:numPr>
         <w:ind w:firstLine="420" w:firstLineChars="0"/>
@@ -1709,6 +3814,7 @@
     <w:p>
       <w:pPr>
         <w:numPr>
+          <w:ilvl w:val="0"/>
           <w:numId w:val="0"/>
         </w:numPr>
         <w:ind w:firstLine="420" w:firstLineChars="0"/>
@@ -1720,6 +3826,7 @@
     <w:p>
       <w:pPr>
         <w:numPr>
+          <w:ilvl w:val="0"/>
           <w:numId w:val="0"/>
         </w:numPr>
         <w:ind w:firstLine="420" w:firstLineChars="0"/>
@@ -1731,6 +3838,7 @@
     <w:p>
       <w:pPr>
         <w:numPr>
+          <w:ilvl w:val="0"/>
           <w:numId w:val="0"/>
         </w:numPr>
         <w:ind w:firstLine="420" w:firstLineChars="0"/>
@@ -1742,6 +3850,7 @@
     <w:p>
       <w:pPr>
         <w:numPr>
+          <w:ilvl w:val="0"/>
           <w:numId w:val="0"/>
         </w:numPr>
         <w:ind w:firstLine="420" w:firstLineChars="0"/>
@@ -1753,6 +3862,7 @@
     <w:p>
       <w:pPr>
         <w:numPr>
+          <w:ilvl w:val="0"/>
           <w:numId w:val="0"/>
         </w:numPr>
         <w:ind w:firstLine="420" w:firstLineChars="0"/>
@@ -1764,6 +3874,7 @@
     <w:p>
       <w:pPr>
         <w:numPr>
+          <w:ilvl w:val="0"/>
           <w:numId w:val="0"/>
         </w:numPr>
         <w:ind w:firstLine="420" w:firstLineChars="0"/>
@@ -1775,6 +3886,7 @@
     <w:p>
       <w:pPr>
         <w:numPr>
+          <w:ilvl w:val="0"/>
           <w:numId w:val="0"/>
         </w:numPr>
         <w:ind w:firstLine="420" w:firstLineChars="0"/>
@@ -1786,6 +3898,7 @@
     <w:p>
       <w:pPr>
         <w:numPr>
+          <w:ilvl w:val="0"/>
           <w:numId w:val="0"/>
         </w:numPr>
         <w:ind w:firstLine="420" w:firstLineChars="0"/>
@@ -1797,6 +3910,7 @@
     <w:p>
       <w:pPr>
         <w:numPr>
+          <w:ilvl w:val="0"/>
           <w:numId w:val="0"/>
         </w:numPr>
         <w:ind w:firstLine="420" w:firstLineChars="0"/>
@@ -1808,6 +3922,7 @@
     <w:p>
       <w:pPr>
         <w:numPr>
+          <w:ilvl w:val="0"/>
           <w:numId w:val="0"/>
         </w:numPr>
         <w:ind w:firstLine="420" w:firstLineChars="0"/>
@@ -1819,6 +3934,7 @@
     <w:p>
       <w:pPr>
         <w:numPr>
+          <w:ilvl w:val="0"/>
           <w:numId w:val="0"/>
         </w:numPr>
         <w:ind w:firstLine="420" w:firstLineChars="0"/>
@@ -1830,6 +3946,7 @@
     <w:p>
       <w:pPr>
         <w:numPr>
+          <w:ilvl w:val="0"/>
           <w:numId w:val="0"/>
         </w:numPr>
         <w:ind w:firstLine="420" w:firstLineChars="0"/>
@@ -1841,6 +3958,7 @@
     <w:p>
       <w:pPr>
         <w:numPr>
+          <w:ilvl w:val="0"/>
           <w:numId w:val="0"/>
         </w:numPr>
         <w:ind w:firstLine="420" w:firstLineChars="0"/>
@@ -1852,17 +3970,7 @@
     <w:p>
       <w:pPr>
         <w:numPr>
-          <w:numId w:val="0"/>
-        </w:numPr>
-        <w:ind w:firstLine="420" w:firstLineChars="0"/>
-        <w:rPr>
-          <w:rFonts w:hint="default"/>
-        </w:rPr>
-      </w:pPr>
-    </w:p>
-    <w:p>
-      <w:pPr>
-        <w:numPr>
+          <w:ilvl w:val="0"/>
           <w:numId w:val="0"/>
         </w:numPr>
         <w:ind w:firstLine="420" w:firstLineChars="0"/>
@@ -1893,6 +4001,7 @@
       <w:pPr>
         <w:widowControl w:val="0"/>
         <w:numPr>
+          <w:ilvl w:val="0"/>
           <w:numId w:val="0"/>
         </w:numPr>
         <w:jc w:val="both"/>
@@ -2230,7 +4339,7 @@
     <w:lsdException w:uiPriority="99" w:name="Table Web 2"/>
     <w:lsdException w:uiPriority="99" w:name="Table Web 3"/>
     <w:lsdException w:uiPriority="99" w:name="Balloon Text"/>
-    <w:lsdException w:unhideWhenUsed="0" w:uiPriority="39" w:semiHidden="0" w:name="Table Grid"/>
+    <w:lsdException w:qFormat="1" w:unhideWhenUsed="0" w:uiPriority="39" w:semiHidden="0" w:name="Table Grid"/>
     <w:lsdException w:uiPriority="99" w:name="Table Theme"/>
     <w:lsdException w:unhideWhenUsed="0" w:uiPriority="60" w:semiHidden="0" w:name="Light Shading"/>
     <w:lsdException w:unhideWhenUsed="0" w:uiPriority="61" w:semiHidden="0" w:name="Light List"/>
@@ -2462,6 +4571,7 @@
   <w:style w:type="table" w:styleId="8">
     <w:name w:val="Table Grid"/>
     <w:basedOn w:val="7"/>
+    <w:qFormat/>
     <w:uiPriority w:val="39"/>
     <w:pPr>
       <w:widowControl w:val="0"/>

--- a/jdk/jdk8.docx
+++ b/jdk/jdk8.docx
@@ -8766,25 +8766,7 @@
         <w:rPr>
           <w:rFonts w:hint="default"/>
         </w:rPr>
-        <w:t>2.</w:t>
-      </w:r>
-      <w:r>
-        <w:rPr>
-          <w:rFonts w:hint="default"/>
-        </w:rPr>
-        <w:t>3</w:t>
-      </w:r>
-      <w:r>
-        <w:rPr>
-          <w:rFonts w:hint="default"/>
-        </w:rPr>
-        <w:t xml:space="preserve"> </w:t>
-      </w:r>
-      <w:r>
-        <w:rPr>
-          <w:rFonts w:hint="default"/>
-        </w:rPr>
-        <w:t>Suppier</w:t>
+        <w:t>2.3 Suppier</w:t>
       </w:r>
     </w:p>
     <w:p>
@@ -8868,7 +8850,9 @@
         </w:tblBorders>
         <w:tblLayout w:type="fixed"/>
         <w:tblCellMar>
+          <w:top w:w="0" w:type="dxa"/>
           <w:left w:w="108" w:type="dxa"/>
+          <w:bottom w:w="0" w:type="dxa"/>
           <w:right w:w="108" w:type="dxa"/>
         </w:tblCellMar>
       </w:tblPr>
@@ -13691,6 +13675,7 @@
     <w:p>
       <w:pPr>
         <w:numPr>
+          <w:ilvl w:val="0"/>
           <w:numId w:val="0"/>
         </w:numPr>
         <w:rPr>
@@ -13790,7 +13775,9 @@
         </w:tblBorders>
         <w:tblLayout w:type="fixed"/>
         <w:tblCellMar>
+          <w:top w:w="0" w:type="dxa"/>
           <w:left w:w="108" w:type="dxa"/>
+          <w:bottom w:w="0" w:type="dxa"/>
           <w:right w:w="108" w:type="dxa"/>
         </w:tblCellMar>
       </w:tblPr>
@@ -14712,8 +14699,6 @@
                 <w:vertAlign w:val="baseline"/>
               </w:rPr>
             </w:pPr>
-            <w:bookmarkStart w:id="0" w:name="_GoBack"/>
-            <w:bookmarkEnd w:id="0"/>
           </w:p>
         </w:tc>
       </w:tr>
@@ -14745,6 +14730,73 @@
           <w:rFonts w:hint="default"/>
         </w:rPr>
       </w:pPr>
+      <w:r>
+        <w:rPr>
+          <w:rFonts w:hint="default"/>
+        </w:rPr>
+        <w:t>集合关注的是数据与数据存储本身</w:t>
+      </w:r>
+    </w:p>
+    <w:p>
+      <w:pPr>
+        <w:rPr>
+          <w:rFonts w:hint="default"/>
+        </w:rPr>
+      </w:pPr>
+      <w:r>
+        <w:rPr>
+          <w:rFonts w:hint="default"/>
+        </w:rPr>
+        <w:t>流关注的则是对数据的计算。</w:t>
+      </w:r>
+    </w:p>
+    <w:p>
+      <w:pPr>
+        <w:rPr>
+          <w:rFonts w:hint="default"/>
+        </w:rPr>
+      </w:pPr>
+      <w:r>
+        <w:rPr>
+          <w:rFonts w:hint="default"/>
+        </w:rPr>
+        <w:t>流与迭代器类似的：</w:t>
+      </w:r>
+    </w:p>
+    <w:p>
+      <w:pPr>
+        <w:rPr>
+          <w:rFonts w:hint="default"/>
+        </w:rPr>
+      </w:pPr>
+      <w:r>
+        <w:rPr>
+          <w:rFonts w:hint="default"/>
+        </w:rPr>
+        <w:t>中间操作都会返回一个Stream对象。比如说返回Stream&lt;Student&gt;,Stream&lt;Integer&gt;</w:t>
+      </w:r>
+    </w:p>
+    <w:p>
+      <w:pPr>
+        <w:rPr>
+          <w:rFonts w:hint="default"/>
+        </w:rPr>
+      </w:pPr>
+      <w:r>
+        <w:rPr>
+          <w:rFonts w:hint="default"/>
+        </w:rPr>
+        <w:t>终止操作则不会返回Stream类型，可能不反回值，也肯能返回其他类型的单个值</w:t>
+      </w:r>
+      <w:bookmarkStart w:id="0" w:name="_GoBack"/>
+      <w:bookmarkEnd w:id="0"/>
+    </w:p>
+    <w:p>
+      <w:pPr>
+        <w:rPr>
+          <w:rFonts w:hint="default"/>
+        </w:rPr>
+      </w:pPr>
     </w:p>
     <w:p>
       <w:pPr>
@@ -14770,6 +14822,7 @@
     <w:p>
       <w:pPr>
         <w:numPr>
+          <w:ilvl w:val="0"/>
           <w:numId w:val="0"/>
         </w:numPr>
         <w:rPr>
@@ -14780,6 +14833,7 @@
     <w:p>
       <w:pPr>
         <w:numPr>
+          <w:ilvl w:val="0"/>
           <w:numId w:val="0"/>
         </w:numPr>
         <w:rPr>

--- a/jdk/jdk8.docx
+++ b/jdk/jdk8.docx
@@ -8861,6 +8861,14 @@
       </w:tblGrid>
       <w:tr>
         <w:tblPrEx>
+          <w:tblBorders>
+            <w:top w:val="single" w:color="auto" w:sz="4" w:space="0"/>
+            <w:left w:val="single" w:color="auto" w:sz="4" w:space="0"/>
+            <w:bottom w:val="single" w:color="auto" w:sz="4" w:space="0"/>
+            <w:right w:val="single" w:color="auto" w:sz="4" w:space="0"/>
+            <w:insideH w:val="single" w:color="auto" w:sz="4" w:space="0"/>
+            <w:insideV w:val="single" w:color="auto" w:sz="4" w:space="0"/>
+          </w:tblBorders>
           <w:tblLayout w:type="fixed"/>
         </w:tblPrEx>
         <w:tc>
@@ -13699,6 +13707,20 @@
           <w:rFonts w:hint="default"/>
         </w:rPr>
         <w:t>Stream API</w:t>
+      </w:r>
+    </w:p>
+    <w:p>
+      <w:pPr>
+        <w:pStyle w:val="3"/>
+        <w:rPr>
+          <w:rFonts w:hint="default"/>
+        </w:rPr>
+      </w:pPr>
+      <w:r>
+        <w:rPr>
+          <w:rFonts w:hint="default"/>
+        </w:rPr>
+        <w:t>4.1 概述</w:t>
       </w:r>
     </w:p>
     <w:p>
@@ -14788,6 +14810,113 @@
         </w:rPr>
         <w:t>终止操作则不会返回Stream类型，可能不反回值，也肯能返回其他类型的单个值</w:t>
       </w:r>
+    </w:p>
+    <w:p>
+      <w:pPr>
+        <w:rPr>
+          <w:rFonts w:hint="default"/>
+        </w:rPr>
+      </w:pPr>
+    </w:p>
+    <w:p>
+      <w:pPr>
+        <w:pStyle w:val="3"/>
+        <w:rPr>
+          <w:rFonts w:hint="default"/>
+        </w:rPr>
+      </w:pPr>
+      <w:r>
+        <w:rPr>
+          <w:rFonts w:hint="default"/>
+        </w:rPr>
+        <w:t>4.</w:t>
+      </w:r>
+      <w:r>
+        <w:rPr>
+          <w:rFonts w:hint="default"/>
+        </w:rPr>
+        <w:t>2</w:t>
+      </w:r>
+      <w:r>
+        <w:rPr>
+          <w:rFonts w:hint="default"/>
+        </w:rPr>
+        <w:t xml:space="preserve"> </w:t>
+      </w:r>
+      <w:r>
+        <w:rPr>
+          <w:rFonts w:hint="default"/>
+        </w:rPr>
+        <w:t>Collectors</w:t>
+      </w:r>
+    </w:p>
+    <w:p>
+      <w:pPr>
+        <w:numPr>
+          <w:ilvl w:val="0"/>
+          <w:numId w:val="3"/>
+        </w:numPr>
+        <w:rPr>
+          <w:rFonts w:hint="default"/>
+        </w:rPr>
+      </w:pPr>
+      <w:r>
+        <w:rPr>
+          <w:rFonts w:hint="default"/>
+        </w:rPr>
+        <w:t>collect:收集器</w:t>
+      </w:r>
+    </w:p>
+    <w:p>
+      <w:pPr>
+        <w:numPr>
+          <w:ilvl w:val="0"/>
+          <w:numId w:val="3"/>
+        </w:numPr>
+        <w:rPr>
+          <w:rFonts w:hint="default"/>
+        </w:rPr>
+      </w:pPr>
+      <w:r>
+        <w:rPr>
+          <w:rFonts w:hint="default"/>
+        </w:rPr>
+        <w:t>Collector作为collect方法的参数</w:t>
+      </w:r>
+    </w:p>
+    <w:p>
+      <w:pPr>
+        <w:numPr>
+          <w:ilvl w:val="0"/>
+          <w:numId w:val="3"/>
+        </w:numPr>
+        <w:rPr>
+          <w:rFonts w:hint="default"/>
+        </w:rPr>
+      </w:pPr>
+      <w:r>
+        <w:rPr>
+          <w:rFonts w:hint="default"/>
+        </w:rPr>
+        <w:t>Collector是一个接口，它是一个可变的汇聚操作，将输入元素累积到一个可变的结果容器中；他会在所有元素都处理完毕后，将累积的结果装换为一个最终的表示；它支持串行与并行两种方式</w:t>
+      </w:r>
+    </w:p>
+    <w:p>
+      <w:pPr>
+        <w:numPr>
+          <w:ilvl w:val="0"/>
+          <w:numId w:val="3"/>
+        </w:numPr>
+        <w:rPr>
+          <w:rFonts w:hint="default"/>
+        </w:rPr>
+      </w:pPr>
+      <w:r>
+        <w:rPr>
+          <w:rFonts w:hint="default"/>
+        </w:rPr>
+        <w:t>Collectors本身提供了关于Collector的常见汇聚实现，本身是个工厂</w:t>
+      </w:r>
       <w:bookmarkStart w:id="0" w:name="_GoBack"/>
       <w:bookmarkEnd w:id="0"/>
     </w:p>
@@ -14975,11 +15104,26 @@
       <w:lvlJc w:val="left"/>
     </w:lvl>
   </w:abstractNum>
+  <w:abstractNum w:abstractNumId="2">
+    <w:nsid w:val="5D6DEFDD"/>
+    <w:multiLevelType w:val="singleLevel"/>
+    <w:tmpl w:val="5D6DEFDD"/>
+    <w:lvl w:ilvl="0" w:tentative="0">
+      <w:start w:val="1"/>
+      <w:numFmt w:val="decimal"/>
+      <w:suff w:val="nothing"/>
+      <w:lvlText w:val="%1."/>
+      <w:lvlJc w:val="left"/>
+    </w:lvl>
+  </w:abstractNum>
   <w:num w:numId="1">
     <w:abstractNumId w:val="0"/>
   </w:num>
   <w:num w:numId="2">
     <w:abstractNumId w:val="1"/>
+  </w:num>
+  <w:num w:numId="3">
+    <w:abstractNumId w:val="2"/>
   </w:num>
 </w:numbering>
 </file>
